--- a/Postman documentatie-Adrien Taneko.docx
+++ b/Postman documentatie-Adrien Taneko.docx
@@ -723,6 +723,7 @@
       <w:sdtPr>
         <w:rPr>
           <w:rFonts w:ascii="Corbel" w:eastAsia="Times New Roman" w:hAnsi="Corbel" w:cs="Times New Roman"/>
+          <w:b w:val="0"/>
           <w:color w:val="auto"/>
           <w:sz w:val="22"/>
           <w:szCs w:val="24"/>
@@ -793,7 +794,7 @@
             </w:rPr>
             <w:fldChar w:fldCharType="separate"/>
           </w:r>
-          <w:hyperlink w:anchor="_Toc84811460" w:history="1">
+          <w:hyperlink w:anchor="_Toc85396972" w:history="1">
             <w:r>
               <w:rPr>
                 <w:rStyle w:val="Hyperlink"/>
@@ -822,7 +823,7 @@
                 <w:noProof/>
                 <w:webHidden/>
               </w:rPr>
-              <w:instrText xml:space="preserve"> PAGEREF _Toc84811460 \h </w:instrText>
+              <w:instrText xml:space="preserve"> PAGEREF _Toc85396972 \h </w:instrText>
             </w:r>
             <w:r>
               <w:rPr>
@@ -866,7 +867,7 @@
               <w:lang w:val="en-BE" w:eastAsia="en-BE"/>
             </w:rPr>
           </w:pPr>
-          <w:hyperlink w:anchor="_Toc84811461" w:history="1">
+          <w:hyperlink w:anchor="_Toc85396973" w:history="1">
             <w:r>
               <w:rPr>
                 <w:rStyle w:val="Hyperlink"/>
@@ -895,7 +896,7 @@
                 <w:noProof/>
                 <w:webHidden/>
               </w:rPr>
-              <w:instrText xml:space="preserve"> PAGEREF _Toc84811461 \h </w:instrText>
+              <w:instrText xml:space="preserve"> PAGEREF _Toc85396973 \h </w:instrText>
             </w:r>
             <w:r>
               <w:rPr>
@@ -939,15 +940,15 @@
               <w:lang w:val="en-BE" w:eastAsia="en-BE"/>
             </w:rPr>
           </w:pPr>
-          <w:hyperlink w:anchor="_Toc84811462" w:history="1">
+          <w:hyperlink w:anchor="_Toc85396974" w:history="1">
             <w:r>
               <w:rPr>
                 <w:rStyle w:val="Hyperlink"/>
                 <w:rFonts w:cstheme="majorHAnsi"/>
                 <w:noProof/>
-                <w:lang w:val="en-GB"/>
+                <w:lang w:val="nl-NL"/>
               </w:rPr>
-              <w:t>Labo 2 – Meer verzoeken en testen</w:t>
+              <w:t>Labo 2 - Meer verzoeken en testen</w:t>
             </w:r>
             <w:r>
               <w:rPr>
@@ -968,7 +969,7 @@
                 <w:noProof/>
                 <w:webHidden/>
               </w:rPr>
-              <w:instrText xml:space="preserve"> PAGEREF _Toc84811462 \h </w:instrText>
+              <w:instrText xml:space="preserve"> PAGEREF _Toc85396974 \h </w:instrText>
             </w:r>
             <w:r>
               <w:rPr>
@@ -1012,14 +1013,14 @@
               <w:lang w:val="en-BE" w:eastAsia="en-BE"/>
             </w:rPr>
           </w:pPr>
-          <w:hyperlink w:anchor="_Toc84811463" w:history="1">
+          <w:hyperlink w:anchor="_Toc85396975" w:history="1">
             <w:r>
               <w:rPr>
                 <w:rStyle w:val="Hyperlink"/>
                 <w:noProof/>
-                <w:lang w:val="fr-BE"/>
+                <w:lang w:val="nl-NL"/>
               </w:rPr>
-              <w:t>Labo 3  - Dynamische verzoeken met gebruik te maken van variabelen.</w:t>
+              <w:t>Labo 3 - Dynamische verzoeken met gebruik te maken van variabelen.</w:t>
             </w:r>
             <w:r>
               <w:rPr>
@@ -1040,7 +1041,7 @@
                 <w:noProof/>
                 <w:webHidden/>
               </w:rPr>
-              <w:instrText xml:space="preserve"> PAGEREF _Toc84811463 \h </w:instrText>
+              <w:instrText xml:space="preserve"> PAGEREF _Toc85396975 \h </w:instrText>
             </w:r>
             <w:r>
               <w:rPr>
@@ -1060,7 +1061,7 @@
                 <w:noProof/>
                 <w:webHidden/>
               </w:rPr>
-              <w:t>10</w:t>
+              <w:t>9</w:t>
             </w:r>
             <w:r>
               <w:rPr>
@@ -1084,14 +1085,14 @@
               <w:lang w:val="en-BE" w:eastAsia="en-BE"/>
             </w:rPr>
           </w:pPr>
-          <w:hyperlink w:anchor="_Toc84811464" w:history="1">
+          <w:hyperlink w:anchor="_Toc85396976" w:history="1">
             <w:r>
               <w:rPr>
                 <w:rStyle w:val="Hyperlink"/>
                 <w:noProof/>
-                <w:lang w:val="fr-BE"/>
+                <w:lang w:val="nl-NL"/>
               </w:rPr>
-              <w:t>Labo 4-</w:t>
+              <w:t>Labo 4- Assertions</w:t>
             </w:r>
             <w:r>
               <w:rPr>
@@ -1112,7 +1113,7 @@
                 <w:noProof/>
                 <w:webHidden/>
               </w:rPr>
-              <w:instrText xml:space="preserve"> PAGEREF _Toc84811464 \h </w:instrText>
+              <w:instrText xml:space="preserve"> PAGEREF _Toc85396976 \h </w:instrText>
             </w:r>
             <w:r>
               <w:rPr>
@@ -1145,6 +1146,439 @@
         </w:p>
         <w:p>
           <w:pPr>
+            <w:pStyle w:val="TOC2"/>
+            <w:tabs>
+              <w:tab w:val="right" w:leader="dot" w:pos="8495"/>
+            </w:tabs>
+            <w:rPr>
+              <w:noProof/>
+            </w:rPr>
+          </w:pPr>
+          <w:hyperlink w:anchor="_Toc85396977" w:history="1">
+            <w:r>
+              <w:rPr>
+                <w:rStyle w:val="Hyperlink"/>
+                <w:noProof/>
+                <w:lang w:val="nl-NL"/>
+              </w:rPr>
+              <w:t>Quiz</w:t>
+            </w:r>
+            <w:r>
+              <w:rPr>
+                <w:noProof/>
+                <w:webHidden/>
+              </w:rPr>
+              <w:tab/>
+            </w:r>
+            <w:r>
+              <w:rPr>
+                <w:noProof/>
+                <w:webHidden/>
+              </w:rPr>
+              <w:fldChar w:fldCharType="begin"/>
+            </w:r>
+            <w:r>
+              <w:rPr>
+                <w:noProof/>
+                <w:webHidden/>
+              </w:rPr>
+              <w:instrText xml:space="preserve"> PAGEREF _Toc85396977 \h </w:instrText>
+            </w:r>
+            <w:r>
+              <w:rPr>
+                <w:noProof/>
+                <w:webHidden/>
+              </w:rPr>
+            </w:r>
+            <w:r>
+              <w:rPr>
+                <w:noProof/>
+                <w:webHidden/>
+              </w:rPr>
+              <w:fldChar w:fldCharType="separate"/>
+            </w:r>
+            <w:r>
+              <w:rPr>
+                <w:noProof/>
+                <w:webHidden/>
+              </w:rPr>
+              <w:t>12</w:t>
+            </w:r>
+            <w:r>
+              <w:rPr>
+                <w:noProof/>
+                <w:webHidden/>
+              </w:rPr>
+              <w:fldChar w:fldCharType="end"/>
+            </w:r>
+          </w:hyperlink>
+        </w:p>
+        <w:p>
+          <w:pPr>
+            <w:pStyle w:val="TOC1"/>
+            <w:tabs>
+              <w:tab w:val="right" w:leader="dot" w:pos="8495"/>
+            </w:tabs>
+            <w:rPr>
+              <w:rFonts w:eastAsiaTheme="minorEastAsia" w:cstheme="minorBidi"/>
+              <w:noProof/>
+              <w:szCs w:val="22"/>
+              <w:lang w:val="en-BE" w:eastAsia="en-BE"/>
+            </w:rPr>
+          </w:pPr>
+          <w:hyperlink w:anchor="_Toc85396978" w:history="1">
+            <w:r>
+              <w:rPr>
+                <w:rStyle w:val="Hyperlink"/>
+                <w:noProof/>
+                <w:lang w:val="nl-NL"/>
+              </w:rPr>
+              <w:t>Labo 5 – Introduction to Newman</w:t>
+            </w:r>
+            <w:r>
+              <w:rPr>
+                <w:noProof/>
+                <w:webHidden/>
+              </w:rPr>
+              <w:tab/>
+            </w:r>
+            <w:r>
+              <w:rPr>
+                <w:noProof/>
+                <w:webHidden/>
+              </w:rPr>
+              <w:fldChar w:fldCharType="begin"/>
+            </w:r>
+            <w:r>
+              <w:rPr>
+                <w:noProof/>
+                <w:webHidden/>
+              </w:rPr>
+              <w:instrText xml:space="preserve"> PAGEREF _Toc85396978 \h </w:instrText>
+            </w:r>
+            <w:r>
+              <w:rPr>
+                <w:noProof/>
+                <w:webHidden/>
+              </w:rPr>
+            </w:r>
+            <w:r>
+              <w:rPr>
+                <w:noProof/>
+                <w:webHidden/>
+              </w:rPr>
+              <w:fldChar w:fldCharType="separate"/>
+            </w:r>
+            <w:r>
+              <w:rPr>
+                <w:noProof/>
+                <w:webHidden/>
+              </w:rPr>
+              <w:t>14</w:t>
+            </w:r>
+            <w:r>
+              <w:rPr>
+                <w:noProof/>
+                <w:webHidden/>
+              </w:rPr>
+              <w:fldChar w:fldCharType="end"/>
+            </w:r>
+          </w:hyperlink>
+        </w:p>
+        <w:p>
+          <w:pPr>
+            <w:pStyle w:val="TOC2"/>
+            <w:tabs>
+              <w:tab w:val="right" w:leader="dot" w:pos="8495"/>
+            </w:tabs>
+            <w:rPr>
+              <w:noProof/>
+            </w:rPr>
+          </w:pPr>
+          <w:hyperlink w:anchor="_Toc85396979" w:history="1">
+            <w:r>
+              <w:rPr>
+                <w:rStyle w:val="Hyperlink"/>
+                <w:noProof/>
+                <w:lang w:val="nl-NL"/>
+              </w:rPr>
+              <w:t>Newman installatie</w:t>
+            </w:r>
+            <w:r>
+              <w:rPr>
+                <w:noProof/>
+                <w:webHidden/>
+              </w:rPr>
+              <w:tab/>
+            </w:r>
+            <w:r>
+              <w:rPr>
+                <w:noProof/>
+                <w:webHidden/>
+              </w:rPr>
+              <w:fldChar w:fldCharType="begin"/>
+            </w:r>
+            <w:r>
+              <w:rPr>
+                <w:noProof/>
+                <w:webHidden/>
+              </w:rPr>
+              <w:instrText xml:space="preserve"> PAGEREF _Toc85396979 \h </w:instrText>
+            </w:r>
+            <w:r>
+              <w:rPr>
+                <w:noProof/>
+                <w:webHidden/>
+              </w:rPr>
+            </w:r>
+            <w:r>
+              <w:rPr>
+                <w:noProof/>
+                <w:webHidden/>
+              </w:rPr>
+              <w:fldChar w:fldCharType="separate"/>
+            </w:r>
+            <w:r>
+              <w:rPr>
+                <w:noProof/>
+                <w:webHidden/>
+              </w:rPr>
+              <w:t>14</w:t>
+            </w:r>
+            <w:r>
+              <w:rPr>
+                <w:noProof/>
+                <w:webHidden/>
+              </w:rPr>
+              <w:fldChar w:fldCharType="end"/>
+            </w:r>
+          </w:hyperlink>
+        </w:p>
+        <w:p>
+          <w:pPr>
+            <w:pStyle w:val="TOC2"/>
+            <w:tabs>
+              <w:tab w:val="right" w:leader="dot" w:pos="8495"/>
+            </w:tabs>
+            <w:rPr>
+              <w:noProof/>
+            </w:rPr>
+          </w:pPr>
+          <w:hyperlink w:anchor="_Toc85396980" w:history="1">
+            <w:r>
+              <w:rPr>
+                <w:rStyle w:val="Hyperlink"/>
+                <w:noProof/>
+                <w:lang w:val="nl-NL"/>
+              </w:rPr>
+              <w:t>Uitvoeren van geëxporteerde collecties+environment met Newman</w:t>
+            </w:r>
+            <w:r>
+              <w:rPr>
+                <w:noProof/>
+                <w:webHidden/>
+              </w:rPr>
+              <w:tab/>
+            </w:r>
+            <w:r>
+              <w:rPr>
+                <w:noProof/>
+                <w:webHidden/>
+              </w:rPr>
+              <w:fldChar w:fldCharType="begin"/>
+            </w:r>
+            <w:r>
+              <w:rPr>
+                <w:noProof/>
+                <w:webHidden/>
+              </w:rPr>
+              <w:instrText xml:space="preserve"> PAGEREF _Toc85396980 \h </w:instrText>
+            </w:r>
+            <w:r>
+              <w:rPr>
+                <w:noProof/>
+                <w:webHidden/>
+              </w:rPr>
+            </w:r>
+            <w:r>
+              <w:rPr>
+                <w:noProof/>
+                <w:webHidden/>
+              </w:rPr>
+              <w:fldChar w:fldCharType="separate"/>
+            </w:r>
+            <w:r>
+              <w:rPr>
+                <w:noProof/>
+                <w:webHidden/>
+              </w:rPr>
+              <w:t>14</w:t>
+            </w:r>
+            <w:r>
+              <w:rPr>
+                <w:noProof/>
+                <w:webHidden/>
+              </w:rPr>
+              <w:fldChar w:fldCharType="end"/>
+            </w:r>
+          </w:hyperlink>
+        </w:p>
+        <w:p>
+          <w:pPr>
+            <w:pStyle w:val="TOC2"/>
+            <w:tabs>
+              <w:tab w:val="right" w:leader="dot" w:pos="8495"/>
+            </w:tabs>
+            <w:rPr>
+              <w:noProof/>
+            </w:rPr>
+          </w:pPr>
+          <w:hyperlink w:anchor="_Toc85396981" w:history="1">
+            <w:r>
+              <w:rPr>
+                <w:rStyle w:val="Hyperlink"/>
+                <w:noProof/>
+                <w:lang w:val="nl-NL"/>
+              </w:rPr>
+              <w:t>Installatie + intro testen van jenkins omgeving</w:t>
+            </w:r>
+            <w:r>
+              <w:rPr>
+                <w:noProof/>
+                <w:webHidden/>
+              </w:rPr>
+              <w:tab/>
+            </w:r>
+            <w:r>
+              <w:rPr>
+                <w:noProof/>
+                <w:webHidden/>
+              </w:rPr>
+              <w:fldChar w:fldCharType="begin"/>
+            </w:r>
+            <w:r>
+              <w:rPr>
+                <w:noProof/>
+                <w:webHidden/>
+              </w:rPr>
+              <w:instrText xml:space="preserve"> PAGEREF _Toc85396981 \h </w:instrText>
+            </w:r>
+            <w:r>
+              <w:rPr>
+                <w:noProof/>
+                <w:webHidden/>
+              </w:rPr>
+            </w:r>
+            <w:r>
+              <w:rPr>
+                <w:noProof/>
+                <w:webHidden/>
+              </w:rPr>
+              <w:fldChar w:fldCharType="separate"/>
+            </w:r>
+            <w:r>
+              <w:rPr>
+                <w:noProof/>
+                <w:webHidden/>
+              </w:rPr>
+              <w:t>15</w:t>
+            </w:r>
+            <w:r>
+              <w:rPr>
+                <w:noProof/>
+                <w:webHidden/>
+              </w:rPr>
+              <w:fldChar w:fldCharType="end"/>
+            </w:r>
+          </w:hyperlink>
+        </w:p>
+        <w:p>
+          <w:pPr>
+            <w:pStyle w:val="TOC2"/>
+            <w:tabs>
+              <w:tab w:val="right" w:leader="dot" w:pos="8495"/>
+            </w:tabs>
+            <w:rPr>
+              <w:noProof/>
+            </w:rPr>
+          </w:pPr>
+          <w:hyperlink w:anchor="_Toc85396982" w:history="1">
+            <w:r>
+              <w:rPr>
+                <w:rStyle w:val="Hyperlink"/>
+                <w:noProof/>
+                <w:lang w:val="nl-NL"/>
+              </w:rPr>
+              <w:t>Collecti</w:t>
+            </w:r>
+            <w:r>
+              <w:rPr>
+                <w:rStyle w:val="Hyperlink"/>
+                <w:noProof/>
+                <w:lang w:val="nl-NL"/>
+              </w:rPr>
+              <w:t>e</w:t>
+            </w:r>
+            <w:r>
+              <w:rPr>
+                <w:rStyle w:val="Hyperlink"/>
+                <w:noProof/>
+                <w:lang w:val="nl-NL"/>
+              </w:rPr>
+              <w:t xml:space="preserve"> uitvoeten met jenkins</w:t>
+            </w:r>
+            <w:r>
+              <w:rPr>
+                <w:noProof/>
+                <w:webHidden/>
+              </w:rPr>
+              <w:tab/>
+            </w:r>
+            <w:r>
+              <w:rPr>
+                <w:noProof/>
+                <w:webHidden/>
+              </w:rPr>
+              <w:fldChar w:fldCharType="begin"/>
+            </w:r>
+            <w:r>
+              <w:rPr>
+                <w:noProof/>
+                <w:webHidden/>
+              </w:rPr>
+              <w:instrText xml:space="preserve"> PAGEREF _Toc85396982 \h </w:instrText>
+            </w:r>
+            <w:r>
+              <w:rPr>
+                <w:noProof/>
+                <w:webHidden/>
+              </w:rPr>
+            </w:r>
+            <w:r>
+              <w:rPr>
+                <w:noProof/>
+                <w:webHidden/>
+              </w:rPr>
+              <w:fldChar w:fldCharType="separate"/>
+            </w:r>
+            <w:r>
+              <w:rPr>
+                <w:noProof/>
+                <w:webHidden/>
+              </w:rPr>
+              <w:t>15</w:t>
+            </w:r>
+            <w:r>
+              <w:rPr>
+                <w:noProof/>
+                <w:webHidden/>
+              </w:rPr>
+              <w:fldChar w:fldCharType="end"/>
+            </w:r>
+          </w:hyperlink>
+        </w:p>
+        <w:p>
+          <w:pPr>
             <w:rPr>
               <w:lang w:val="nl-NL"/>
             </w:rPr>
@@ -1190,7 +1624,7 @@
           <w:lang w:val="nl-NL"/>
         </w:rPr>
       </w:pPr>
-      <w:bookmarkStart w:id="0" w:name="_Toc84811460"/>
+      <w:bookmarkStart w:id="0" w:name="_Toc85396972"/>
       <w:r>
         <w:rPr>
           <w:rFonts w:cstheme="majorHAnsi"/>
@@ -1268,7 +1702,7 @@
           <w:lang w:val="nl-NL"/>
         </w:rPr>
       </w:pPr>
-      <w:bookmarkStart w:id="1" w:name="_Toc84811461"/>
+      <w:bookmarkStart w:id="1" w:name="_Toc85396973"/>
       <w:r>
         <w:rPr>
           <w:rFonts w:cstheme="majorHAnsi"/>
@@ -1753,6 +2187,7 @@
         <w:framePr w:wrap="around"/>
       </w:pPr>
       <w:r>
+        <w:lastRenderedPageBreak/>
         <w:t>{</w:t>
       </w:r>
     </w:p>
@@ -1844,27 +2279,13 @@
           <w:lang w:val="nl-NL"/>
         </w:rPr>
       </w:pPr>
-      <w:bookmarkStart w:id="2" w:name="_Toc84811462"/>
+      <w:bookmarkStart w:id="2" w:name="_Toc85396974"/>
       <w:r>
         <w:rPr>
           <w:rFonts w:cstheme="majorHAnsi"/>
           <w:lang w:val="nl-NL"/>
         </w:rPr>
-        <w:t xml:space="preserve">Labo 2 </w:t>
-      </w:r>
-      <w:r>
-        <w:rPr>
-          <w:rFonts w:cstheme="majorHAnsi"/>
-          <w:lang w:val="nl-NL"/>
-        </w:rPr>
-        <w:t>-</w:t>
-      </w:r>
-      <w:r>
-        <w:rPr>
-          <w:rFonts w:cstheme="majorHAnsi"/>
-          <w:lang w:val="nl-NL"/>
-        </w:rPr>
-        <w:t xml:space="preserve"> Meer verzoeken en testen</w:t>
+        <w:t>Labo 2 - Meer verzoeken en testen</w:t>
       </w:r>
       <w:bookmarkEnd w:id="2"/>
     </w:p>
@@ -2792,6 +3213,7 @@
           <w:rFonts w:ascii="Consolas" w:hAnsi="Consolas"/>
           <w:szCs w:val="18"/>
         </w:rPr>
+        <w:lastRenderedPageBreak/>
         <w:t>pm</w:t>
       </w:r>
       <w:r>
@@ -4674,6 +5096,7 @@
       </w:pPr>
       <w:proofErr w:type="spellStart"/>
       <w:r>
+        <w:lastRenderedPageBreak/>
         <w:t>pm.</w:t>
       </w:r>
       <w:proofErr w:type="gramStart"/>
@@ -5349,6 +5772,7 @@
           <w:noProof/>
           <w:lang w:val="fr-BE"/>
         </w:rPr>
+        <w:lastRenderedPageBreak/>
         <w:drawing>
           <wp:inline distT="0" distB="0" distL="0" distR="0" wp14:anchorId="4ABBF49C" wp14:editId="5BEE0DBE">
             <wp:extent cx="5400675" cy="5431155"/>
@@ -5406,24 +5830,12 @@
           <w:lang w:val="nl-NL"/>
         </w:rPr>
       </w:pPr>
-      <w:bookmarkStart w:id="3" w:name="_Toc84811463"/>
+      <w:bookmarkStart w:id="3" w:name="_Toc85396975"/>
       <w:r>
         <w:rPr>
           <w:lang w:val="nl-NL"/>
         </w:rPr>
-        <w:t xml:space="preserve">Labo </w:t>
-      </w:r>
-      <w:r>
-        <w:rPr>
-          <w:lang w:val="nl-NL"/>
-        </w:rPr>
-        <w:t>3 -</w:t>
-      </w:r>
-      <w:r>
-        <w:rPr>
-          <w:lang w:val="nl-NL"/>
-        </w:rPr>
-        <w:t xml:space="preserve"> Dynamische verzoeken met gebruik te maken van variabelen.</w:t>
+        <w:t>Labo 3 - Dynamische verzoeken met gebruik te maken van variabelen.</w:t>
       </w:r>
       <w:bookmarkEnd w:id="3"/>
     </w:p>
@@ -5624,6 +6036,7 @@
           <w:iCs/>
           <w:lang w:val="en-BE"/>
         </w:rPr>
+        <w:lastRenderedPageBreak/>
         <w:t>Hint #2</w:t>
       </w:r>
       <w:r>
@@ -6225,6 +6638,7 @@
           <w:noProof/>
           <w:lang w:val="fr-BE"/>
         </w:rPr>
+        <w:lastRenderedPageBreak/>
         <w:drawing>
           <wp:inline distT="0" distB="0" distL="0" distR="0" wp14:anchorId="55E98A42" wp14:editId="44BDA300">
             <wp:extent cx="5400675" cy="5431155"/>
@@ -6282,26 +6696,4553 @@
           <w:lang w:val="nl-NL"/>
         </w:rPr>
       </w:pPr>
-      <w:bookmarkStart w:id="4" w:name="_Toc84811464"/>
+      <w:bookmarkStart w:id="4" w:name="_Toc85396976"/>
       <w:r>
         <w:rPr>
           <w:lang w:val="nl-NL"/>
         </w:rPr>
+        <w:lastRenderedPageBreak/>
         <w:t>Labo 4-</w:t>
       </w:r>
+      <w:r>
+        <w:rPr>
+          <w:lang w:val="nl-NL"/>
+        </w:rPr>
+        <w:t xml:space="preserve"> </w:t>
+      </w:r>
+      <w:proofErr w:type="spellStart"/>
+      <w:r>
+        <w:rPr>
+          <w:lang w:val="nl-NL"/>
+        </w:rPr>
+        <w:t>Assertions</w:t>
+      </w:r>
       <w:bookmarkEnd w:id="4"/>
+      <w:proofErr w:type="spellEnd"/>
+    </w:p>
+    <w:p>
+      <w:pPr>
+        <w:pStyle w:val="Heading2"/>
+        <w:rPr>
+          <w:lang w:val="nl-NL"/>
+        </w:rPr>
+      </w:pPr>
+      <w:bookmarkStart w:id="5" w:name="_Toc85396977"/>
+      <w:r>
+        <w:rPr>
+          <w:lang w:val="nl-NL"/>
+        </w:rPr>
+        <w:t>Quiz</w:t>
+      </w:r>
+      <w:bookmarkEnd w:id="5"/>
+    </w:p>
+    <w:p>
+      <w:pPr>
+        <w:rPr>
+          <w:lang w:val="nl-NL"/>
+        </w:rPr>
+      </w:pPr>
+      <w:r>
+        <w:rPr>
+          <w:noProof/>
+          <w:lang w:val="nl-NL"/>
+        </w:rPr>
+        <w:drawing>
+          <wp:inline distT="0" distB="0" distL="0" distR="0" wp14:anchorId="42D155FF" wp14:editId="5046C378">
+            <wp:extent cx="4206240" cy="3112271"/>
+            <wp:effectExtent l="0" t="0" r="3810" b="0"/>
+            <wp:docPr id="4" name="Picture 4" descr="Graphical user interface, text, application, email&#10;&#10;Description automatically generated"/>
+            <wp:cNvGraphicFramePr>
+              <a:graphicFrameLocks xmlns:a="http://schemas.openxmlformats.org/drawingml/2006/main" noChangeAspect="1"/>
+            </wp:cNvGraphicFramePr>
+            <a:graphic xmlns:a="http://schemas.openxmlformats.org/drawingml/2006/main">
+              <a:graphicData uri="http://schemas.openxmlformats.org/drawingml/2006/picture">
+                <pic:pic xmlns:pic="http://schemas.openxmlformats.org/drawingml/2006/picture">
+                  <pic:nvPicPr>
+                    <pic:cNvPr id="4" name="Picture 4" descr="Graphical user interface, text, application, email&#10;&#10;Description automatically generated"/>
+                    <pic:cNvPicPr/>
+                  </pic:nvPicPr>
+                  <pic:blipFill>
+                    <a:blip r:embed="rId16"/>
+                    <a:stretch>
+                      <a:fillRect/>
+                    </a:stretch>
+                  </pic:blipFill>
+                  <pic:spPr>
+                    <a:xfrm>
+                      <a:off x="0" y="0"/>
+                      <a:ext cx="4210629" cy="3115518"/>
+                    </a:xfrm>
+                    <a:prstGeom prst="rect">
+                      <a:avLst/>
+                    </a:prstGeom>
+                  </pic:spPr>
+                </pic:pic>
+              </a:graphicData>
+            </a:graphic>
+          </wp:inline>
+        </w:drawing>
+      </w:r>
+    </w:p>
+    <w:p>
+      <w:pPr>
+        <w:rPr>
+          <w:lang w:val="nl-NL"/>
+        </w:rPr>
+      </w:pPr>
+      <w:r>
+        <w:rPr>
+          <w:noProof/>
+          <w:lang w:val="nl-NL"/>
+        </w:rPr>
+        <w:drawing>
+          <wp:inline distT="0" distB="0" distL="0" distR="0" wp14:anchorId="64ED320A" wp14:editId="03514FB7">
+            <wp:extent cx="4960620" cy="2912213"/>
+            <wp:effectExtent l="0" t="0" r="0" b="2540"/>
+            <wp:docPr id="7" name="Picture 7" descr="Graphical user interface, text, application, email&#10;&#10;Description automatically generated"/>
+            <wp:cNvGraphicFramePr>
+              <a:graphicFrameLocks xmlns:a="http://schemas.openxmlformats.org/drawingml/2006/main" noChangeAspect="1"/>
+            </wp:cNvGraphicFramePr>
+            <a:graphic xmlns:a="http://schemas.openxmlformats.org/drawingml/2006/main">
+              <a:graphicData uri="http://schemas.openxmlformats.org/drawingml/2006/picture">
+                <pic:pic xmlns:pic="http://schemas.openxmlformats.org/drawingml/2006/picture">
+                  <pic:nvPicPr>
+                    <pic:cNvPr id="7" name="Picture 7" descr="Graphical user interface, text, application, email&#10;&#10;Description automatically generated"/>
+                    <pic:cNvPicPr/>
+                  </pic:nvPicPr>
+                  <pic:blipFill>
+                    <a:blip r:embed="rId17"/>
+                    <a:stretch>
+                      <a:fillRect/>
+                    </a:stretch>
+                  </pic:blipFill>
+                  <pic:spPr>
+                    <a:xfrm>
+                      <a:off x="0" y="0"/>
+                      <a:ext cx="5006008" cy="2938859"/>
+                    </a:xfrm>
+                    <a:prstGeom prst="rect">
+                      <a:avLst/>
+                    </a:prstGeom>
+                  </pic:spPr>
+                </pic:pic>
+              </a:graphicData>
+            </a:graphic>
+          </wp:inline>
+        </w:drawing>
+      </w:r>
+    </w:p>
+    <w:p>
+      <w:pPr>
+        <w:rPr>
+          <w:lang w:val="nl-NL"/>
+        </w:rPr>
+      </w:pPr>
+      <w:r>
+        <w:rPr>
+          <w:noProof/>
+          <w:lang w:val="nl-NL"/>
+        </w:rPr>
+        <w:lastRenderedPageBreak/>
+        <w:drawing>
+          <wp:inline distT="0" distB="0" distL="0" distR="0" wp14:anchorId="7FCAE4A8" wp14:editId="65FE4A95">
+            <wp:extent cx="5400675" cy="3098165"/>
+            <wp:effectExtent l="0" t="0" r="9525" b="6985"/>
+            <wp:docPr id="8" name="Picture 8" descr="Graphical user interface, text, application, email&#10;&#10;Description automatically generated"/>
+            <wp:cNvGraphicFramePr>
+              <a:graphicFrameLocks xmlns:a="http://schemas.openxmlformats.org/drawingml/2006/main" noChangeAspect="1"/>
+            </wp:cNvGraphicFramePr>
+            <a:graphic xmlns:a="http://schemas.openxmlformats.org/drawingml/2006/main">
+              <a:graphicData uri="http://schemas.openxmlformats.org/drawingml/2006/picture">
+                <pic:pic xmlns:pic="http://schemas.openxmlformats.org/drawingml/2006/picture">
+                  <pic:nvPicPr>
+                    <pic:cNvPr id="8" name="Picture 8" descr="Graphical user interface, text, application, email&#10;&#10;Description automatically generated"/>
+                    <pic:cNvPicPr/>
+                  </pic:nvPicPr>
+                  <pic:blipFill>
+                    <a:blip r:embed="rId18"/>
+                    <a:stretch>
+                      <a:fillRect/>
+                    </a:stretch>
+                  </pic:blipFill>
+                  <pic:spPr>
+                    <a:xfrm>
+                      <a:off x="0" y="0"/>
+                      <a:ext cx="5400675" cy="3098165"/>
+                    </a:xfrm>
+                    <a:prstGeom prst="rect">
+                      <a:avLst/>
+                    </a:prstGeom>
+                  </pic:spPr>
+                </pic:pic>
+              </a:graphicData>
+            </a:graphic>
+          </wp:inline>
+        </w:drawing>
+      </w:r>
+    </w:p>
+    <w:p>
+      <w:pPr>
+        <w:rPr>
+          <w:lang w:val="nl-NL"/>
+        </w:rPr>
+      </w:pPr>
+      <w:r>
+        <w:rPr>
+          <w:noProof/>
+          <w:lang w:val="nl-NL"/>
+        </w:rPr>
+        <w:drawing>
+          <wp:inline distT="0" distB="0" distL="0" distR="0" wp14:anchorId="7D49169E" wp14:editId="4A362C5A">
+            <wp:extent cx="4358754" cy="2781300"/>
+            <wp:effectExtent l="0" t="0" r="3810" b="0"/>
+            <wp:docPr id="9" name="Picture 9" descr="Graphical user interface, text, application, email&#10;&#10;Description automatically generated"/>
+            <wp:cNvGraphicFramePr>
+              <a:graphicFrameLocks xmlns:a="http://schemas.openxmlformats.org/drawingml/2006/main" noChangeAspect="1"/>
+            </wp:cNvGraphicFramePr>
+            <a:graphic xmlns:a="http://schemas.openxmlformats.org/drawingml/2006/main">
+              <a:graphicData uri="http://schemas.openxmlformats.org/drawingml/2006/picture">
+                <pic:pic xmlns:pic="http://schemas.openxmlformats.org/drawingml/2006/picture">
+                  <pic:nvPicPr>
+                    <pic:cNvPr id="9" name="Picture 9" descr="Graphical user interface, text, application, email&#10;&#10;Description automatically generated"/>
+                    <pic:cNvPicPr/>
+                  </pic:nvPicPr>
+                  <pic:blipFill>
+                    <a:blip r:embed="rId19"/>
+                    <a:stretch>
+                      <a:fillRect/>
+                    </a:stretch>
+                  </pic:blipFill>
+                  <pic:spPr>
+                    <a:xfrm>
+                      <a:off x="0" y="0"/>
+                      <a:ext cx="4362021" cy="2783385"/>
+                    </a:xfrm>
+                    <a:prstGeom prst="rect">
+                      <a:avLst/>
+                    </a:prstGeom>
+                  </pic:spPr>
+                </pic:pic>
+              </a:graphicData>
+            </a:graphic>
+          </wp:inline>
+        </w:drawing>
+      </w:r>
+    </w:p>
+    <w:p>
+      <w:pPr>
+        <w:rPr>
+          <w:lang w:val="nl-NL"/>
+        </w:rPr>
+      </w:pPr>
     </w:p>
     <w:p>
       <w:pPr>
         <w:pStyle w:val="Heading1"/>
         <w:rPr>
-          <w:lang w:val="en-BE"/>
-        </w:rPr>
-      </w:pPr>
+          <w:lang w:val="nl-NL"/>
+        </w:rPr>
+      </w:pPr>
+      <w:bookmarkStart w:id="6" w:name="_Toc85396978"/>
+      <w:r>
+        <w:rPr>
+          <w:lang w:val="nl-NL"/>
+        </w:rPr>
+        <w:lastRenderedPageBreak/>
+        <w:t xml:space="preserve">Labo 5 – </w:t>
+      </w:r>
+      <w:proofErr w:type="spellStart"/>
+      <w:r>
+        <w:rPr>
+          <w:lang w:val="nl-NL"/>
+        </w:rPr>
+        <w:t>Introduction</w:t>
+      </w:r>
+      <w:proofErr w:type="spellEnd"/>
+      <w:r>
+        <w:rPr>
+          <w:lang w:val="nl-NL"/>
+        </w:rPr>
+        <w:t xml:space="preserve"> </w:t>
+      </w:r>
+      <w:proofErr w:type="spellStart"/>
+      <w:r>
+        <w:rPr>
+          <w:lang w:val="nl-NL"/>
+        </w:rPr>
+        <w:t>to</w:t>
+      </w:r>
+      <w:proofErr w:type="spellEnd"/>
+      <w:r>
+        <w:rPr>
+          <w:lang w:val="nl-NL"/>
+        </w:rPr>
+        <w:t xml:space="preserve"> </w:t>
+      </w:r>
+      <w:proofErr w:type="spellStart"/>
+      <w:r>
+        <w:rPr>
+          <w:lang w:val="nl-NL"/>
+        </w:rPr>
+        <w:t>Newman</w:t>
+      </w:r>
+      <w:bookmarkEnd w:id="6"/>
+      <w:proofErr w:type="spellEnd"/>
+    </w:p>
+    <w:p>
+      <w:pPr>
+        <w:pStyle w:val="Heading2"/>
+        <w:rPr>
+          <w:lang w:val="nl-NL"/>
+        </w:rPr>
+      </w:pPr>
+      <w:bookmarkStart w:id="7" w:name="_Toc85396979"/>
+      <w:proofErr w:type="spellStart"/>
+      <w:r>
+        <w:rPr>
+          <w:lang w:val="nl-NL"/>
+        </w:rPr>
+        <w:t>Newman</w:t>
+      </w:r>
+      <w:proofErr w:type="spellEnd"/>
+      <w:r>
+        <w:rPr>
+          <w:lang w:val="nl-NL"/>
+        </w:rPr>
+        <w:t xml:space="preserve"> installatie</w:t>
+      </w:r>
+      <w:bookmarkEnd w:id="7"/>
+    </w:p>
+    <w:p>
+      <w:pPr>
+        <w:rPr>
+          <w:lang w:val="nl-NL"/>
+        </w:rPr>
+      </w:pPr>
+      <w:r>
+        <w:rPr>
+          <w:noProof/>
+          <w:lang w:val="nl-NL"/>
+        </w:rPr>
+        <w:drawing>
+          <wp:inline distT="0" distB="0" distL="0" distR="0" wp14:anchorId="4C67B6BE" wp14:editId="52037A05">
+            <wp:extent cx="5400675" cy="2695575"/>
+            <wp:effectExtent l="0" t="0" r="9525" b="9525"/>
+            <wp:docPr id="11" name="Picture 11" descr="Text&#10;&#10;Description automatically generated"/>
+            <wp:cNvGraphicFramePr>
+              <a:graphicFrameLocks xmlns:a="http://schemas.openxmlformats.org/drawingml/2006/main" noChangeAspect="1"/>
+            </wp:cNvGraphicFramePr>
+            <a:graphic xmlns:a="http://schemas.openxmlformats.org/drawingml/2006/main">
+              <a:graphicData uri="http://schemas.openxmlformats.org/drawingml/2006/picture">
+                <pic:pic xmlns:pic="http://schemas.openxmlformats.org/drawingml/2006/picture">
+                  <pic:nvPicPr>
+                    <pic:cNvPr id="11" name="Picture 11" descr="Text&#10;&#10;Description automatically generated"/>
+                    <pic:cNvPicPr/>
+                  </pic:nvPicPr>
+                  <pic:blipFill>
+                    <a:blip r:embed="rId20"/>
+                    <a:stretch>
+                      <a:fillRect/>
+                    </a:stretch>
+                  </pic:blipFill>
+                  <pic:spPr>
+                    <a:xfrm>
+                      <a:off x="0" y="0"/>
+                      <a:ext cx="5400675" cy="2695575"/>
+                    </a:xfrm>
+                    <a:prstGeom prst="rect">
+                      <a:avLst/>
+                    </a:prstGeom>
+                  </pic:spPr>
+                </pic:pic>
+              </a:graphicData>
+            </a:graphic>
+          </wp:inline>
+        </w:drawing>
+      </w:r>
+    </w:p>
+    <w:p>
+      <w:pPr>
+        <w:pStyle w:val="Heading2"/>
+        <w:rPr>
+          <w:lang w:val="nl-NL"/>
+        </w:rPr>
+      </w:pPr>
+      <w:bookmarkStart w:id="8" w:name="_Toc85396980"/>
+      <w:r>
+        <w:rPr>
+          <w:lang w:val="nl-NL"/>
+        </w:rPr>
+        <w:t xml:space="preserve">Uitvoeren van geëxporteerde </w:t>
+      </w:r>
+      <w:proofErr w:type="spellStart"/>
+      <w:r>
+        <w:rPr>
+          <w:lang w:val="nl-NL"/>
+        </w:rPr>
+        <w:t>collecties+environment</w:t>
+      </w:r>
+      <w:proofErr w:type="spellEnd"/>
+      <w:r>
+        <w:rPr>
+          <w:lang w:val="nl-NL"/>
+        </w:rPr>
+        <w:t xml:space="preserve"> met </w:t>
+      </w:r>
+      <w:proofErr w:type="spellStart"/>
+      <w:r>
+        <w:rPr>
+          <w:lang w:val="nl-NL"/>
+        </w:rPr>
+        <w:t>Newman</w:t>
+      </w:r>
+      <w:bookmarkEnd w:id="8"/>
+      <w:proofErr w:type="spellEnd"/>
+    </w:p>
+    <w:p>
+      <w:pPr>
+        <w:rPr>
+          <w:lang w:val="nl-NL"/>
+        </w:rPr>
+      </w:pPr>
+      <w:r>
+        <w:rPr>
+          <w:noProof/>
+          <w:lang w:val="nl-NL"/>
+        </w:rPr>
+        <w:drawing>
+          <wp:inline distT="0" distB="0" distL="0" distR="0" wp14:anchorId="670D95A5" wp14:editId="06C68061">
+            <wp:extent cx="5400675" cy="3293745"/>
+            <wp:effectExtent l="0" t="0" r="9525" b="1905"/>
+            <wp:docPr id="12" name="Picture 12" descr="Text&#10;&#10;Description automatically generated"/>
+            <wp:cNvGraphicFramePr>
+              <a:graphicFrameLocks xmlns:a="http://schemas.openxmlformats.org/drawingml/2006/main" noChangeAspect="1"/>
+            </wp:cNvGraphicFramePr>
+            <a:graphic xmlns:a="http://schemas.openxmlformats.org/drawingml/2006/main">
+              <a:graphicData uri="http://schemas.openxmlformats.org/drawingml/2006/picture">
+                <pic:pic xmlns:pic="http://schemas.openxmlformats.org/drawingml/2006/picture">
+                  <pic:nvPicPr>
+                    <pic:cNvPr id="12" name="Picture 12" descr="Text&#10;&#10;Description automatically generated"/>
+                    <pic:cNvPicPr/>
+                  </pic:nvPicPr>
+                  <pic:blipFill>
+                    <a:blip r:embed="rId21"/>
+                    <a:stretch>
+                      <a:fillRect/>
+                    </a:stretch>
+                  </pic:blipFill>
+                  <pic:spPr>
+                    <a:xfrm>
+                      <a:off x="0" y="0"/>
+                      <a:ext cx="5400675" cy="3293745"/>
+                    </a:xfrm>
+                    <a:prstGeom prst="rect">
+                      <a:avLst/>
+                    </a:prstGeom>
+                  </pic:spPr>
+                </pic:pic>
+              </a:graphicData>
+            </a:graphic>
+          </wp:inline>
+        </w:drawing>
+      </w:r>
+    </w:p>
+    <w:p>
+      <w:pPr>
+        <w:rPr>
+          <w:lang w:val="nl-NL"/>
+        </w:rPr>
+      </w:pPr>
+      <w:r>
+        <w:rPr>
+          <w:noProof/>
+          <w:lang w:val="nl-NL"/>
+        </w:rPr>
+        <w:lastRenderedPageBreak/>
+        <w:drawing>
+          <wp:inline distT="0" distB="0" distL="0" distR="0" wp14:anchorId="3BB9C2FB" wp14:editId="71859966">
+            <wp:extent cx="5400675" cy="4467860"/>
+            <wp:effectExtent l="0" t="0" r="9525" b="8890"/>
+            <wp:docPr id="13" name="Picture 13" descr="Text&#10;&#10;Description automatically generated"/>
+            <wp:cNvGraphicFramePr>
+              <a:graphicFrameLocks xmlns:a="http://schemas.openxmlformats.org/drawingml/2006/main" noChangeAspect="1"/>
+            </wp:cNvGraphicFramePr>
+            <a:graphic xmlns:a="http://schemas.openxmlformats.org/drawingml/2006/main">
+              <a:graphicData uri="http://schemas.openxmlformats.org/drawingml/2006/picture">
+                <pic:pic xmlns:pic="http://schemas.openxmlformats.org/drawingml/2006/picture">
+                  <pic:nvPicPr>
+                    <pic:cNvPr id="13" name="Picture 13" descr="Text&#10;&#10;Description automatically generated"/>
+                    <pic:cNvPicPr/>
+                  </pic:nvPicPr>
+                  <pic:blipFill>
+                    <a:blip r:embed="rId22"/>
+                    <a:stretch>
+                      <a:fillRect/>
+                    </a:stretch>
+                  </pic:blipFill>
+                  <pic:spPr>
+                    <a:xfrm>
+                      <a:off x="0" y="0"/>
+                      <a:ext cx="5400675" cy="4467860"/>
+                    </a:xfrm>
+                    <a:prstGeom prst="rect">
+                      <a:avLst/>
+                    </a:prstGeom>
+                  </pic:spPr>
+                </pic:pic>
+              </a:graphicData>
+            </a:graphic>
+          </wp:inline>
+        </w:drawing>
+      </w:r>
+    </w:p>
+    <w:p>
+      <w:pPr>
+        <w:pStyle w:val="Heading2"/>
+        <w:rPr>
+          <w:lang w:val="nl-NL"/>
+        </w:rPr>
+      </w:pPr>
+      <w:bookmarkStart w:id="9" w:name="_Toc85396981"/>
+      <w:r>
+        <w:rPr>
+          <w:lang w:val="nl-NL"/>
+        </w:rPr>
+        <w:t xml:space="preserve">Installatie + intro testen van </w:t>
+      </w:r>
+      <w:proofErr w:type="spellStart"/>
+      <w:r>
+        <w:rPr>
+          <w:lang w:val="nl-NL"/>
+        </w:rPr>
+        <w:t>jenkins</w:t>
+      </w:r>
+      <w:proofErr w:type="spellEnd"/>
+      <w:r>
+        <w:rPr>
+          <w:lang w:val="nl-NL"/>
+        </w:rPr>
+        <w:t xml:space="preserve"> omgeving</w:t>
+      </w:r>
+      <w:bookmarkEnd w:id="9"/>
+    </w:p>
+    <w:p>
+      <w:pPr>
+        <w:rPr>
+          <w:lang w:val="nl-NL"/>
+        </w:rPr>
+      </w:pPr>
+      <w:r>
+        <w:rPr>
+          <w:noProof/>
+          <w:lang w:val="nl-NL"/>
+        </w:rPr>
+        <w:drawing>
+          <wp:inline distT="0" distB="0" distL="0" distR="0" wp14:anchorId="22274BC7" wp14:editId="51E4B5CF">
+            <wp:extent cx="5400675" cy="3058160"/>
+            <wp:effectExtent l="0" t="0" r="9525" b="8890"/>
+            <wp:docPr id="15" name="Picture 15" descr="Graphical user interface, text, application, email&#10;&#10;Description automatically generated"/>
+            <wp:cNvGraphicFramePr>
+              <a:graphicFrameLocks xmlns:a="http://schemas.openxmlformats.org/drawingml/2006/main" noChangeAspect="1"/>
+            </wp:cNvGraphicFramePr>
+            <a:graphic xmlns:a="http://schemas.openxmlformats.org/drawingml/2006/main">
+              <a:graphicData uri="http://schemas.openxmlformats.org/drawingml/2006/picture">
+                <pic:pic xmlns:pic="http://schemas.openxmlformats.org/drawingml/2006/picture">
+                  <pic:nvPicPr>
+                    <pic:cNvPr id="15" name="Picture 15" descr="Graphical user interface, text, application, email&#10;&#10;Description automatically generated"/>
+                    <pic:cNvPicPr/>
+                  </pic:nvPicPr>
+                  <pic:blipFill>
+                    <a:blip r:embed="rId23"/>
+                    <a:stretch>
+                      <a:fillRect/>
+                    </a:stretch>
+                  </pic:blipFill>
+                  <pic:spPr>
+                    <a:xfrm>
+                      <a:off x="0" y="0"/>
+                      <a:ext cx="5400675" cy="3058160"/>
+                    </a:xfrm>
+                    <a:prstGeom prst="rect">
+                      <a:avLst/>
+                    </a:prstGeom>
+                  </pic:spPr>
+                </pic:pic>
+              </a:graphicData>
+            </a:graphic>
+          </wp:inline>
+        </w:drawing>
+      </w:r>
+    </w:p>
+    <w:p>
+      <w:pPr>
+        <w:pStyle w:val="Heading2"/>
+        <w:rPr>
+          <w:lang w:val="nl-NL"/>
+        </w:rPr>
+      </w:pPr>
+      <w:bookmarkStart w:id="10" w:name="_Toc85396982"/>
+      <w:r>
+        <w:rPr>
+          <w:lang w:val="nl-NL"/>
+        </w:rPr>
+        <w:lastRenderedPageBreak/>
+        <w:t xml:space="preserve">Collectie uitvoeten met </w:t>
+      </w:r>
+      <w:proofErr w:type="spellStart"/>
+      <w:r>
+        <w:rPr>
+          <w:lang w:val="nl-NL"/>
+        </w:rPr>
+        <w:t>jenkins</w:t>
+      </w:r>
+      <w:bookmarkEnd w:id="10"/>
+      <w:proofErr w:type="spellEnd"/>
+    </w:p>
+    <w:p>
+      <w:pPr>
+        <w:rPr>
+          <w:lang w:val="nl-NL"/>
+        </w:rPr>
+      </w:pPr>
+      <w:r>
+        <w:rPr>
+          <w:lang w:val="nl-NL"/>
+        </w:rPr>
+        <w:drawing>
+          <wp:inline distT="0" distB="0" distL="0" distR="0" wp14:anchorId="7C538C1E" wp14:editId="627DA605">
+            <wp:extent cx="5400675" cy="2887980"/>
+            <wp:effectExtent l="0" t="0" r="9525" b="7620"/>
+            <wp:docPr id="10" name="Picture 10" descr="Graphical user interface, text, application, email&#10;&#10;Description automatically generated"/>
+            <wp:cNvGraphicFramePr>
+              <a:graphicFrameLocks xmlns:a="http://schemas.openxmlformats.org/drawingml/2006/main" noChangeAspect="1"/>
+            </wp:cNvGraphicFramePr>
+            <a:graphic xmlns:a="http://schemas.openxmlformats.org/drawingml/2006/main">
+              <a:graphicData uri="http://schemas.openxmlformats.org/drawingml/2006/picture">
+                <pic:pic xmlns:pic="http://schemas.openxmlformats.org/drawingml/2006/picture">
+                  <pic:nvPicPr>
+                    <pic:cNvPr id="10" name="Picture 10" descr="Graphical user interface, text, application, email&#10;&#10;Description automatically generated"/>
+                    <pic:cNvPicPr/>
+                  </pic:nvPicPr>
+                  <pic:blipFill>
+                    <a:blip r:embed="rId24"/>
+                    <a:stretch>
+                      <a:fillRect/>
+                    </a:stretch>
+                  </pic:blipFill>
+                  <pic:spPr>
+                    <a:xfrm>
+                      <a:off x="0" y="0"/>
+                      <a:ext cx="5400675" cy="2887980"/>
+                    </a:xfrm>
+                    <a:prstGeom prst="rect">
+                      <a:avLst/>
+                    </a:prstGeom>
+                  </pic:spPr>
+                </pic:pic>
+              </a:graphicData>
+            </a:graphic>
+          </wp:inline>
+        </w:drawing>
+      </w:r>
+    </w:p>
+    <w:p>
+      <w:pPr>
+        <w:tabs>
+          <w:tab w:val="left" w:pos="916"/>
+          <w:tab w:val="left" w:pos="1832"/>
+          <w:tab w:val="left" w:pos="2748"/>
+          <w:tab w:val="left" w:pos="3664"/>
+          <w:tab w:val="left" w:pos="4580"/>
+          <w:tab w:val="left" w:pos="5496"/>
+          <w:tab w:val="left" w:pos="6412"/>
+          <w:tab w:val="left" w:pos="7328"/>
+          <w:tab w:val="left" w:pos="8244"/>
+          <w:tab w:val="left" w:pos="9160"/>
+          <w:tab w:val="left" w:pos="10076"/>
+          <w:tab w:val="left" w:pos="10992"/>
+          <w:tab w:val="left" w:pos="11908"/>
+          <w:tab w:val="left" w:pos="12824"/>
+          <w:tab w:val="left" w:pos="13740"/>
+          <w:tab w:val="left" w:pos="14656"/>
+        </w:tabs>
+        <w:spacing w:before="0" w:after="0"/>
+        <w:rPr>
+          <w:rFonts w:ascii="Courier New" w:hAnsi="Courier New" w:cs="Courier New"/>
+          <w:color w:val="000000"/>
+          <w:sz w:val="20"/>
+          <w:szCs w:val="20"/>
+          <w:lang w:val="en-BE" w:eastAsia="en-BE"/>
+        </w:rPr>
+      </w:pPr>
+      <w:r>
+        <w:rPr>
+          <w:rFonts w:ascii="Courier New" w:hAnsi="Courier New" w:cs="Courier New"/>
+          <w:color w:val="000000"/>
+          <w:sz w:val="20"/>
+          <w:szCs w:val="20"/>
+          <w:lang w:val="en-BE" w:eastAsia="en-BE"/>
+        </w:rPr>
+        <w:t>Started by user Adrien Taneko</w:t>
+      </w:r>
+    </w:p>
+    <w:p>
+      <w:pPr>
+        <w:tabs>
+          <w:tab w:val="left" w:pos="916"/>
+          <w:tab w:val="left" w:pos="1832"/>
+          <w:tab w:val="left" w:pos="2748"/>
+          <w:tab w:val="left" w:pos="3664"/>
+          <w:tab w:val="left" w:pos="4580"/>
+          <w:tab w:val="left" w:pos="5496"/>
+          <w:tab w:val="left" w:pos="6412"/>
+          <w:tab w:val="left" w:pos="7328"/>
+          <w:tab w:val="left" w:pos="8244"/>
+          <w:tab w:val="left" w:pos="9160"/>
+          <w:tab w:val="left" w:pos="10076"/>
+          <w:tab w:val="left" w:pos="10992"/>
+          <w:tab w:val="left" w:pos="11908"/>
+          <w:tab w:val="left" w:pos="12824"/>
+          <w:tab w:val="left" w:pos="13740"/>
+          <w:tab w:val="left" w:pos="14656"/>
+        </w:tabs>
+        <w:spacing w:before="0" w:after="0"/>
+        <w:rPr>
+          <w:rFonts w:ascii="Courier New" w:hAnsi="Courier New" w:cs="Courier New"/>
+          <w:color w:val="000000"/>
+          <w:sz w:val="20"/>
+          <w:szCs w:val="20"/>
+          <w:lang w:val="en-BE" w:eastAsia="en-BE"/>
+        </w:rPr>
+      </w:pPr>
+      <w:r>
+        <w:rPr>
+          <w:rFonts w:ascii="Courier New" w:hAnsi="Courier New" w:cs="Courier New"/>
+          <w:color w:val="000000"/>
+          <w:sz w:val="20"/>
+          <w:szCs w:val="20"/>
+          <w:lang w:val="en-BE" w:eastAsia="en-BE"/>
+        </w:rPr>
+        <w:t>Running as SYSTEM</w:t>
+      </w:r>
+    </w:p>
+    <w:p>
+      <w:pPr>
+        <w:tabs>
+          <w:tab w:val="left" w:pos="916"/>
+          <w:tab w:val="left" w:pos="1832"/>
+          <w:tab w:val="left" w:pos="2748"/>
+          <w:tab w:val="left" w:pos="3664"/>
+          <w:tab w:val="left" w:pos="4580"/>
+          <w:tab w:val="left" w:pos="5496"/>
+          <w:tab w:val="left" w:pos="6412"/>
+          <w:tab w:val="left" w:pos="7328"/>
+          <w:tab w:val="left" w:pos="8244"/>
+          <w:tab w:val="left" w:pos="9160"/>
+          <w:tab w:val="left" w:pos="10076"/>
+          <w:tab w:val="left" w:pos="10992"/>
+          <w:tab w:val="left" w:pos="11908"/>
+          <w:tab w:val="left" w:pos="12824"/>
+          <w:tab w:val="left" w:pos="13740"/>
+          <w:tab w:val="left" w:pos="14656"/>
+        </w:tabs>
+        <w:spacing w:before="0" w:after="0"/>
+        <w:rPr>
+          <w:rFonts w:ascii="Courier New" w:hAnsi="Courier New" w:cs="Courier New"/>
+          <w:color w:val="000000"/>
+          <w:sz w:val="20"/>
+          <w:szCs w:val="20"/>
+          <w:lang w:val="en-BE" w:eastAsia="en-BE"/>
+        </w:rPr>
+      </w:pPr>
+      <w:r>
+        <w:rPr>
+          <w:rFonts w:ascii="Courier New" w:hAnsi="Courier New" w:cs="Courier New"/>
+          <w:color w:val="000000"/>
+          <w:sz w:val="20"/>
+          <w:szCs w:val="20"/>
+          <w:lang w:val="en-BE" w:eastAsia="en-BE"/>
+        </w:rPr>
+        <w:t>Building in workspace C:\WINDOWS\system32\config\systemprofile\AppData\Local\Jenkins\.jenkins\workspace\httpbin_rest_api_tests</w:t>
+      </w:r>
+    </w:p>
+    <w:p>
+      <w:pPr>
+        <w:tabs>
+          <w:tab w:val="left" w:pos="916"/>
+          <w:tab w:val="left" w:pos="1832"/>
+          <w:tab w:val="left" w:pos="2748"/>
+          <w:tab w:val="left" w:pos="3664"/>
+          <w:tab w:val="left" w:pos="4580"/>
+          <w:tab w:val="left" w:pos="5496"/>
+          <w:tab w:val="left" w:pos="6412"/>
+          <w:tab w:val="left" w:pos="7328"/>
+          <w:tab w:val="left" w:pos="8244"/>
+          <w:tab w:val="left" w:pos="9160"/>
+          <w:tab w:val="left" w:pos="10076"/>
+          <w:tab w:val="left" w:pos="10992"/>
+          <w:tab w:val="left" w:pos="11908"/>
+          <w:tab w:val="left" w:pos="12824"/>
+          <w:tab w:val="left" w:pos="13740"/>
+          <w:tab w:val="left" w:pos="14656"/>
+        </w:tabs>
+        <w:spacing w:before="0" w:after="0"/>
+        <w:rPr>
+          <w:rFonts w:ascii="Courier New" w:hAnsi="Courier New" w:cs="Courier New"/>
+          <w:color w:val="000000"/>
+          <w:sz w:val="20"/>
+          <w:szCs w:val="20"/>
+          <w:lang w:val="en-BE" w:eastAsia="en-BE"/>
+        </w:rPr>
+      </w:pPr>
+      <w:r>
+        <w:rPr>
+          <w:rFonts w:ascii="Courier New" w:hAnsi="Courier New" w:cs="Courier New"/>
+          <w:color w:val="000000"/>
+          <w:sz w:val="20"/>
+          <w:szCs w:val="20"/>
+          <w:lang w:val="en-BE" w:eastAsia="en-BE"/>
+        </w:rPr>
+        <w:t>[</w:t>
+      </w:r>
+      <w:proofErr w:type="spellStart"/>
+      <w:r>
+        <w:rPr>
+          <w:rFonts w:ascii="Courier New" w:hAnsi="Courier New" w:cs="Courier New"/>
+          <w:color w:val="000000"/>
+          <w:sz w:val="20"/>
+          <w:szCs w:val="20"/>
+          <w:lang w:val="en-BE" w:eastAsia="en-BE"/>
+        </w:rPr>
+        <w:t>httpbin_rest_api_tests</w:t>
+      </w:r>
+      <w:proofErr w:type="spellEnd"/>
+      <w:r>
+        <w:rPr>
+          <w:rFonts w:ascii="Courier New" w:hAnsi="Courier New" w:cs="Courier New"/>
+          <w:color w:val="000000"/>
+          <w:sz w:val="20"/>
+          <w:szCs w:val="20"/>
+          <w:lang w:val="en-BE" w:eastAsia="en-BE"/>
+        </w:rPr>
+        <w:t xml:space="preserve">] $ </w:t>
+      </w:r>
+      <w:proofErr w:type="spellStart"/>
+      <w:r>
+        <w:rPr>
+          <w:rFonts w:ascii="Courier New" w:hAnsi="Courier New" w:cs="Courier New"/>
+          <w:color w:val="000000"/>
+          <w:sz w:val="20"/>
+          <w:szCs w:val="20"/>
+          <w:lang w:val="en-BE" w:eastAsia="en-BE"/>
+        </w:rPr>
+        <w:t>cmd</w:t>
+      </w:r>
+      <w:proofErr w:type="spellEnd"/>
+      <w:r>
+        <w:rPr>
+          <w:rFonts w:ascii="Courier New" w:hAnsi="Courier New" w:cs="Courier New"/>
+          <w:color w:val="000000"/>
+          <w:sz w:val="20"/>
+          <w:szCs w:val="20"/>
+          <w:lang w:val="en-BE" w:eastAsia="en-BE"/>
+        </w:rPr>
+        <w:t xml:space="preserve"> /c call C:\WINDOWS\TEMP\jenkins847068180510724988.bat</w:t>
+      </w:r>
+    </w:p>
+    <w:p>
+      <w:pPr>
+        <w:tabs>
+          <w:tab w:val="left" w:pos="916"/>
+          <w:tab w:val="left" w:pos="1832"/>
+          <w:tab w:val="left" w:pos="2748"/>
+          <w:tab w:val="left" w:pos="3664"/>
+          <w:tab w:val="left" w:pos="4580"/>
+          <w:tab w:val="left" w:pos="5496"/>
+          <w:tab w:val="left" w:pos="6412"/>
+          <w:tab w:val="left" w:pos="7328"/>
+          <w:tab w:val="left" w:pos="8244"/>
+          <w:tab w:val="left" w:pos="9160"/>
+          <w:tab w:val="left" w:pos="10076"/>
+          <w:tab w:val="left" w:pos="10992"/>
+          <w:tab w:val="left" w:pos="11908"/>
+          <w:tab w:val="left" w:pos="12824"/>
+          <w:tab w:val="left" w:pos="13740"/>
+          <w:tab w:val="left" w:pos="14656"/>
+        </w:tabs>
+        <w:spacing w:before="0" w:after="0"/>
+        <w:rPr>
+          <w:rFonts w:ascii="Courier New" w:hAnsi="Courier New" w:cs="Courier New"/>
+          <w:color w:val="000000"/>
+          <w:sz w:val="20"/>
+          <w:szCs w:val="20"/>
+          <w:lang w:val="en-BE" w:eastAsia="en-BE"/>
+        </w:rPr>
+      </w:pPr>
+    </w:p>
+    <w:p>
+      <w:pPr>
+        <w:tabs>
+          <w:tab w:val="left" w:pos="916"/>
+          <w:tab w:val="left" w:pos="1832"/>
+          <w:tab w:val="left" w:pos="2748"/>
+          <w:tab w:val="left" w:pos="3664"/>
+          <w:tab w:val="left" w:pos="4580"/>
+          <w:tab w:val="left" w:pos="5496"/>
+          <w:tab w:val="left" w:pos="6412"/>
+          <w:tab w:val="left" w:pos="7328"/>
+          <w:tab w:val="left" w:pos="8244"/>
+          <w:tab w:val="left" w:pos="9160"/>
+          <w:tab w:val="left" w:pos="10076"/>
+          <w:tab w:val="left" w:pos="10992"/>
+          <w:tab w:val="left" w:pos="11908"/>
+          <w:tab w:val="left" w:pos="12824"/>
+          <w:tab w:val="left" w:pos="13740"/>
+          <w:tab w:val="left" w:pos="14656"/>
+        </w:tabs>
+        <w:spacing w:before="0" w:after="0"/>
+        <w:rPr>
+          <w:rFonts w:ascii="Courier New" w:hAnsi="Courier New" w:cs="Courier New"/>
+          <w:color w:val="000000"/>
+          <w:sz w:val="20"/>
+          <w:szCs w:val="20"/>
+          <w:lang w:val="en-BE" w:eastAsia="en-BE"/>
+        </w:rPr>
+      </w:pPr>
+      <w:r>
+        <w:rPr>
+          <w:rFonts w:ascii="Courier New" w:hAnsi="Courier New" w:cs="Courier New"/>
+          <w:color w:val="000000"/>
+          <w:sz w:val="20"/>
+          <w:szCs w:val="20"/>
+          <w:lang w:val="en-BE" w:eastAsia="en-BE"/>
+        </w:rPr>
+        <w:t>C:\WINDOWS\system32\config\systemprofile\AppData\Local\Jenkins\.jenkins\workspace\httpbin_rest_api_tests&gt;cd C:\Users\tanek\OneDrive - ODISEE\3TI\</w:t>
+      </w:r>
+      <w:proofErr w:type="spellStart"/>
+      <w:r>
+        <w:rPr>
+          <w:rFonts w:ascii="Courier New" w:hAnsi="Courier New" w:cs="Courier New"/>
+          <w:color w:val="000000"/>
+          <w:sz w:val="20"/>
+          <w:szCs w:val="20"/>
+          <w:lang w:val="en-BE" w:eastAsia="en-BE"/>
+        </w:rPr>
+        <w:t>Sotware</w:t>
+      </w:r>
+      <w:proofErr w:type="spellEnd"/>
+      <w:r>
+        <w:rPr>
+          <w:rFonts w:ascii="Courier New" w:hAnsi="Courier New" w:cs="Courier New"/>
+          <w:color w:val="000000"/>
+          <w:sz w:val="20"/>
+          <w:szCs w:val="20"/>
+          <w:lang w:val="en-BE" w:eastAsia="en-BE"/>
+        </w:rPr>
+        <w:t xml:space="preserve">-testing\Collections\Trello </w:t>
+      </w:r>
+    </w:p>
+    <w:p>
+      <w:pPr>
+        <w:tabs>
+          <w:tab w:val="left" w:pos="916"/>
+          <w:tab w:val="left" w:pos="1832"/>
+          <w:tab w:val="left" w:pos="2748"/>
+          <w:tab w:val="left" w:pos="3664"/>
+          <w:tab w:val="left" w:pos="4580"/>
+          <w:tab w:val="left" w:pos="5496"/>
+          <w:tab w:val="left" w:pos="6412"/>
+          <w:tab w:val="left" w:pos="7328"/>
+          <w:tab w:val="left" w:pos="8244"/>
+          <w:tab w:val="left" w:pos="9160"/>
+          <w:tab w:val="left" w:pos="10076"/>
+          <w:tab w:val="left" w:pos="10992"/>
+          <w:tab w:val="left" w:pos="11908"/>
+          <w:tab w:val="left" w:pos="12824"/>
+          <w:tab w:val="left" w:pos="13740"/>
+          <w:tab w:val="left" w:pos="14656"/>
+        </w:tabs>
+        <w:spacing w:before="0" w:after="0"/>
+        <w:rPr>
+          <w:rFonts w:ascii="Courier New" w:hAnsi="Courier New" w:cs="Courier New"/>
+          <w:color w:val="000000"/>
+          <w:sz w:val="20"/>
+          <w:szCs w:val="20"/>
+          <w:lang w:val="en-BE" w:eastAsia="en-BE"/>
+        </w:rPr>
+      </w:pPr>
+    </w:p>
+    <w:p>
+      <w:pPr>
+        <w:tabs>
+          <w:tab w:val="left" w:pos="916"/>
+          <w:tab w:val="left" w:pos="1832"/>
+          <w:tab w:val="left" w:pos="2748"/>
+          <w:tab w:val="left" w:pos="3664"/>
+          <w:tab w:val="left" w:pos="4580"/>
+          <w:tab w:val="left" w:pos="5496"/>
+          <w:tab w:val="left" w:pos="6412"/>
+          <w:tab w:val="left" w:pos="7328"/>
+          <w:tab w:val="left" w:pos="8244"/>
+          <w:tab w:val="left" w:pos="9160"/>
+          <w:tab w:val="left" w:pos="10076"/>
+          <w:tab w:val="left" w:pos="10992"/>
+          <w:tab w:val="left" w:pos="11908"/>
+          <w:tab w:val="left" w:pos="12824"/>
+          <w:tab w:val="left" w:pos="13740"/>
+          <w:tab w:val="left" w:pos="14656"/>
+        </w:tabs>
+        <w:spacing w:before="0" w:after="0"/>
+        <w:rPr>
+          <w:rFonts w:ascii="Courier New" w:hAnsi="Courier New" w:cs="Courier New"/>
+          <w:color w:val="000000"/>
+          <w:sz w:val="20"/>
+          <w:szCs w:val="20"/>
+          <w:lang w:val="en-BE" w:eastAsia="en-BE"/>
+        </w:rPr>
+      </w:pPr>
+      <w:r>
+        <w:rPr>
+          <w:rFonts w:ascii="Courier New" w:hAnsi="Courier New" w:cs="Courier New"/>
+          <w:color w:val="000000"/>
+          <w:sz w:val="20"/>
+          <w:szCs w:val="20"/>
+          <w:lang w:val="en-BE" w:eastAsia="en-BE"/>
+        </w:rPr>
+        <w:t>C:\Users\tanek\OneDrive - ODISEE\3TI\</w:t>
+      </w:r>
+      <w:proofErr w:type="spellStart"/>
+      <w:r>
+        <w:rPr>
+          <w:rFonts w:ascii="Courier New" w:hAnsi="Courier New" w:cs="Courier New"/>
+          <w:color w:val="000000"/>
+          <w:sz w:val="20"/>
+          <w:szCs w:val="20"/>
+          <w:lang w:val="en-BE" w:eastAsia="en-BE"/>
+        </w:rPr>
+        <w:t>Sotware</w:t>
+      </w:r>
+      <w:proofErr w:type="spellEnd"/>
+      <w:r>
+        <w:rPr>
+          <w:rFonts w:ascii="Courier New" w:hAnsi="Courier New" w:cs="Courier New"/>
+          <w:color w:val="000000"/>
+          <w:sz w:val="20"/>
+          <w:szCs w:val="20"/>
+          <w:lang w:val="en-BE" w:eastAsia="en-BE"/>
+        </w:rPr>
+        <w:t>-testing\Collections\Trello&gt;</w:t>
+      </w:r>
+      <w:proofErr w:type="spellStart"/>
+      <w:r>
+        <w:rPr>
+          <w:rFonts w:ascii="Courier New" w:hAnsi="Courier New" w:cs="Courier New"/>
+          <w:color w:val="000000"/>
+          <w:sz w:val="20"/>
+          <w:szCs w:val="20"/>
+          <w:lang w:val="en-BE" w:eastAsia="en-BE"/>
+        </w:rPr>
+        <w:t>newman</w:t>
+      </w:r>
+      <w:proofErr w:type="spellEnd"/>
+      <w:r>
+        <w:rPr>
+          <w:rFonts w:ascii="Courier New" w:hAnsi="Courier New" w:cs="Courier New"/>
+          <w:color w:val="000000"/>
+          <w:sz w:val="20"/>
+          <w:szCs w:val="20"/>
+          <w:lang w:val="en-BE" w:eastAsia="en-BE"/>
+        </w:rPr>
+        <w:t xml:space="preserve"> run "Trello API </w:t>
+      </w:r>
+      <w:proofErr w:type="spellStart"/>
+      <w:proofErr w:type="gramStart"/>
+      <w:r>
+        <w:rPr>
+          <w:rFonts w:ascii="Courier New" w:hAnsi="Courier New" w:cs="Courier New"/>
+          <w:color w:val="000000"/>
+          <w:sz w:val="20"/>
+          <w:szCs w:val="20"/>
+          <w:lang w:val="en-BE" w:eastAsia="en-BE"/>
+        </w:rPr>
+        <w:t>test.postman</w:t>
+      </w:r>
+      <w:proofErr w:type="gramEnd"/>
+      <w:r>
+        <w:rPr>
+          <w:rFonts w:ascii="Courier New" w:hAnsi="Courier New" w:cs="Courier New"/>
+          <w:color w:val="000000"/>
+          <w:sz w:val="20"/>
+          <w:szCs w:val="20"/>
+          <w:lang w:val="en-BE" w:eastAsia="en-BE"/>
+        </w:rPr>
+        <w:t>_collection.json</w:t>
+      </w:r>
+      <w:proofErr w:type="spellEnd"/>
+      <w:r>
+        <w:rPr>
+          <w:rFonts w:ascii="Courier New" w:hAnsi="Courier New" w:cs="Courier New"/>
+          <w:color w:val="000000"/>
+          <w:sz w:val="20"/>
+          <w:szCs w:val="20"/>
+          <w:lang w:val="en-BE" w:eastAsia="en-BE"/>
+        </w:rPr>
+        <w:t>" --environment "</w:t>
+      </w:r>
+      <w:proofErr w:type="spellStart"/>
+      <w:r>
+        <w:rPr>
+          <w:rFonts w:ascii="Courier New" w:hAnsi="Courier New" w:cs="Courier New"/>
+          <w:color w:val="000000"/>
+          <w:sz w:val="20"/>
+          <w:szCs w:val="20"/>
+          <w:lang w:val="en-BE" w:eastAsia="en-BE"/>
+        </w:rPr>
+        <w:t>Trello.postman_environment.json</w:t>
+      </w:r>
+      <w:proofErr w:type="spellEnd"/>
+      <w:r>
+        <w:rPr>
+          <w:rFonts w:ascii="Courier New" w:hAnsi="Courier New" w:cs="Courier New"/>
+          <w:color w:val="000000"/>
+          <w:sz w:val="20"/>
+          <w:szCs w:val="20"/>
+          <w:lang w:val="en-BE" w:eastAsia="en-BE"/>
+        </w:rPr>
+        <w:t xml:space="preserve">" </w:t>
+      </w:r>
+    </w:p>
+    <w:p>
+      <w:pPr>
+        <w:tabs>
+          <w:tab w:val="left" w:pos="916"/>
+          <w:tab w:val="left" w:pos="1832"/>
+          <w:tab w:val="left" w:pos="2748"/>
+          <w:tab w:val="left" w:pos="3664"/>
+          <w:tab w:val="left" w:pos="4580"/>
+          <w:tab w:val="left" w:pos="5496"/>
+          <w:tab w:val="left" w:pos="6412"/>
+          <w:tab w:val="left" w:pos="7328"/>
+          <w:tab w:val="left" w:pos="8244"/>
+          <w:tab w:val="left" w:pos="9160"/>
+          <w:tab w:val="left" w:pos="10076"/>
+          <w:tab w:val="left" w:pos="10992"/>
+          <w:tab w:val="left" w:pos="11908"/>
+          <w:tab w:val="left" w:pos="12824"/>
+          <w:tab w:val="left" w:pos="13740"/>
+          <w:tab w:val="left" w:pos="14656"/>
+        </w:tabs>
+        <w:spacing w:before="0" w:after="0"/>
+        <w:rPr>
+          <w:rFonts w:ascii="Courier New" w:hAnsi="Courier New" w:cs="Courier New"/>
+          <w:color w:val="000000"/>
+          <w:sz w:val="20"/>
+          <w:szCs w:val="20"/>
+          <w:lang w:val="en-BE" w:eastAsia="en-BE"/>
+        </w:rPr>
+      </w:pPr>
+      <w:proofErr w:type="spellStart"/>
+      <w:r>
+        <w:rPr>
+          <w:rFonts w:ascii="Courier New" w:hAnsi="Courier New" w:cs="Courier New"/>
+          <w:color w:val="000000"/>
+          <w:sz w:val="20"/>
+          <w:szCs w:val="20"/>
+          <w:lang w:val="en-BE" w:eastAsia="en-BE"/>
+        </w:rPr>
+        <w:t>newman</w:t>
+      </w:r>
+      <w:proofErr w:type="spellEnd"/>
+    </w:p>
+    <w:p>
+      <w:pPr>
+        <w:tabs>
+          <w:tab w:val="left" w:pos="916"/>
+          <w:tab w:val="left" w:pos="1832"/>
+          <w:tab w:val="left" w:pos="2748"/>
+          <w:tab w:val="left" w:pos="3664"/>
+          <w:tab w:val="left" w:pos="4580"/>
+          <w:tab w:val="left" w:pos="5496"/>
+          <w:tab w:val="left" w:pos="6412"/>
+          <w:tab w:val="left" w:pos="7328"/>
+          <w:tab w:val="left" w:pos="8244"/>
+          <w:tab w:val="left" w:pos="9160"/>
+          <w:tab w:val="left" w:pos="10076"/>
+          <w:tab w:val="left" w:pos="10992"/>
+          <w:tab w:val="left" w:pos="11908"/>
+          <w:tab w:val="left" w:pos="12824"/>
+          <w:tab w:val="left" w:pos="13740"/>
+          <w:tab w:val="left" w:pos="14656"/>
+        </w:tabs>
+        <w:spacing w:before="0" w:after="0"/>
+        <w:rPr>
+          <w:rFonts w:ascii="Courier New" w:hAnsi="Courier New" w:cs="Courier New"/>
+          <w:color w:val="000000"/>
+          <w:sz w:val="20"/>
+          <w:szCs w:val="20"/>
+          <w:lang w:val="en-BE" w:eastAsia="en-BE"/>
+        </w:rPr>
+      </w:pPr>
+    </w:p>
+    <w:p>
+      <w:pPr>
+        <w:tabs>
+          <w:tab w:val="left" w:pos="916"/>
+          <w:tab w:val="left" w:pos="1832"/>
+          <w:tab w:val="left" w:pos="2748"/>
+          <w:tab w:val="left" w:pos="3664"/>
+          <w:tab w:val="left" w:pos="4580"/>
+          <w:tab w:val="left" w:pos="5496"/>
+          <w:tab w:val="left" w:pos="6412"/>
+          <w:tab w:val="left" w:pos="7328"/>
+          <w:tab w:val="left" w:pos="8244"/>
+          <w:tab w:val="left" w:pos="9160"/>
+          <w:tab w:val="left" w:pos="10076"/>
+          <w:tab w:val="left" w:pos="10992"/>
+          <w:tab w:val="left" w:pos="11908"/>
+          <w:tab w:val="left" w:pos="12824"/>
+          <w:tab w:val="left" w:pos="13740"/>
+          <w:tab w:val="left" w:pos="14656"/>
+        </w:tabs>
+        <w:spacing w:before="0" w:after="0"/>
+        <w:rPr>
+          <w:rFonts w:ascii="Courier New" w:hAnsi="Courier New" w:cs="Courier New"/>
+          <w:color w:val="000000"/>
+          <w:sz w:val="20"/>
+          <w:szCs w:val="20"/>
+          <w:lang w:val="en-BE" w:eastAsia="en-BE"/>
+        </w:rPr>
+      </w:pPr>
+      <w:r>
+        <w:rPr>
+          <w:rFonts w:ascii="Courier New" w:hAnsi="Courier New" w:cs="Courier New"/>
+          <w:color w:val="000000"/>
+          <w:sz w:val="20"/>
+          <w:szCs w:val="20"/>
+          <w:lang w:val="en-BE" w:eastAsia="en-BE"/>
+        </w:rPr>
+        <w:t>Trello API test</w:t>
+      </w:r>
+    </w:p>
+    <w:p>
+      <w:pPr>
+        <w:tabs>
+          <w:tab w:val="left" w:pos="916"/>
+          <w:tab w:val="left" w:pos="1832"/>
+          <w:tab w:val="left" w:pos="2748"/>
+          <w:tab w:val="left" w:pos="3664"/>
+          <w:tab w:val="left" w:pos="4580"/>
+          <w:tab w:val="left" w:pos="5496"/>
+          <w:tab w:val="left" w:pos="6412"/>
+          <w:tab w:val="left" w:pos="7328"/>
+          <w:tab w:val="left" w:pos="8244"/>
+          <w:tab w:val="left" w:pos="9160"/>
+          <w:tab w:val="left" w:pos="10076"/>
+          <w:tab w:val="left" w:pos="10992"/>
+          <w:tab w:val="left" w:pos="11908"/>
+          <w:tab w:val="left" w:pos="12824"/>
+          <w:tab w:val="left" w:pos="13740"/>
+          <w:tab w:val="left" w:pos="14656"/>
+        </w:tabs>
+        <w:spacing w:before="0" w:after="0"/>
+        <w:rPr>
+          <w:rFonts w:ascii="Courier New" w:hAnsi="Courier New" w:cs="Courier New"/>
+          <w:color w:val="000000"/>
+          <w:sz w:val="20"/>
+          <w:szCs w:val="20"/>
+          <w:lang w:val="en-BE" w:eastAsia="en-BE"/>
+        </w:rPr>
+      </w:pPr>
+    </w:p>
+    <w:p>
+      <w:pPr>
+        <w:tabs>
+          <w:tab w:val="left" w:pos="916"/>
+          <w:tab w:val="left" w:pos="1832"/>
+          <w:tab w:val="left" w:pos="2748"/>
+          <w:tab w:val="left" w:pos="3664"/>
+          <w:tab w:val="left" w:pos="4580"/>
+          <w:tab w:val="left" w:pos="5496"/>
+          <w:tab w:val="left" w:pos="6412"/>
+          <w:tab w:val="left" w:pos="7328"/>
+          <w:tab w:val="left" w:pos="8244"/>
+          <w:tab w:val="left" w:pos="9160"/>
+          <w:tab w:val="left" w:pos="10076"/>
+          <w:tab w:val="left" w:pos="10992"/>
+          <w:tab w:val="left" w:pos="11908"/>
+          <w:tab w:val="left" w:pos="12824"/>
+          <w:tab w:val="left" w:pos="13740"/>
+          <w:tab w:val="left" w:pos="14656"/>
+        </w:tabs>
+        <w:spacing w:before="0" w:after="0"/>
+        <w:rPr>
+          <w:rFonts w:ascii="Courier New" w:hAnsi="Courier New" w:cs="Courier New"/>
+          <w:color w:val="000000"/>
+          <w:sz w:val="20"/>
+          <w:szCs w:val="20"/>
+          <w:lang w:val="en-BE" w:eastAsia="en-BE"/>
+        </w:rPr>
+      </w:pPr>
+      <w:r>
+        <w:rPr>
+          <w:rFonts w:ascii="Courier New" w:hAnsi="Courier New" w:cs="Courier New"/>
+          <w:color w:val="000000"/>
+          <w:sz w:val="20"/>
+          <w:szCs w:val="20"/>
+          <w:lang w:val="en-BE" w:eastAsia="en-BE"/>
+        </w:rPr>
+        <w:t>→ Create board</w:t>
+      </w:r>
+    </w:p>
+    <w:p>
+      <w:pPr>
+        <w:tabs>
+          <w:tab w:val="left" w:pos="916"/>
+          <w:tab w:val="left" w:pos="1832"/>
+          <w:tab w:val="left" w:pos="2748"/>
+          <w:tab w:val="left" w:pos="3664"/>
+          <w:tab w:val="left" w:pos="4580"/>
+          <w:tab w:val="left" w:pos="5496"/>
+          <w:tab w:val="left" w:pos="6412"/>
+          <w:tab w:val="left" w:pos="7328"/>
+          <w:tab w:val="left" w:pos="8244"/>
+          <w:tab w:val="left" w:pos="9160"/>
+          <w:tab w:val="left" w:pos="10076"/>
+          <w:tab w:val="left" w:pos="10992"/>
+          <w:tab w:val="left" w:pos="11908"/>
+          <w:tab w:val="left" w:pos="12824"/>
+          <w:tab w:val="left" w:pos="13740"/>
+          <w:tab w:val="left" w:pos="14656"/>
+        </w:tabs>
+        <w:spacing w:before="0" w:after="0"/>
+        <w:rPr>
+          <w:rFonts w:ascii="Courier New" w:hAnsi="Courier New" w:cs="Courier New"/>
+          <w:color w:val="000000"/>
+          <w:sz w:val="20"/>
+          <w:szCs w:val="20"/>
+          <w:lang w:val="en-BE" w:eastAsia="en-BE"/>
+        </w:rPr>
+      </w:pPr>
+      <w:r>
+        <w:rPr>
+          <w:rFonts w:ascii="Courier New" w:hAnsi="Courier New" w:cs="Courier New"/>
+          <w:color w:val="000000"/>
+          <w:sz w:val="20"/>
+          <w:szCs w:val="20"/>
+          <w:lang w:val="en-BE" w:eastAsia="en-BE"/>
+        </w:rPr>
+        <w:t xml:space="preserve">  POST https://api.trello.com/1/boards/?key=437f504c6149afb8e1340def5a46a4c4&amp;token=946ba3ffbc31a5bcb4d2668fc8fa1b5794a598d564ba941a30051842779dbea6&amp;defaultLists=false&amp;name=Trello board 1 [200 OK, 3.09kB, 495ms]</w:t>
+      </w:r>
+    </w:p>
+    <w:p>
+      <w:pPr>
+        <w:tabs>
+          <w:tab w:val="left" w:pos="916"/>
+          <w:tab w:val="left" w:pos="1832"/>
+          <w:tab w:val="left" w:pos="2748"/>
+          <w:tab w:val="left" w:pos="3664"/>
+          <w:tab w:val="left" w:pos="4580"/>
+          <w:tab w:val="left" w:pos="5496"/>
+          <w:tab w:val="left" w:pos="6412"/>
+          <w:tab w:val="left" w:pos="7328"/>
+          <w:tab w:val="left" w:pos="8244"/>
+          <w:tab w:val="left" w:pos="9160"/>
+          <w:tab w:val="left" w:pos="10076"/>
+          <w:tab w:val="left" w:pos="10992"/>
+          <w:tab w:val="left" w:pos="11908"/>
+          <w:tab w:val="left" w:pos="12824"/>
+          <w:tab w:val="left" w:pos="13740"/>
+          <w:tab w:val="left" w:pos="14656"/>
+        </w:tabs>
+        <w:spacing w:before="0" w:after="0"/>
+        <w:rPr>
+          <w:rFonts w:ascii="Courier New" w:hAnsi="Courier New" w:cs="Courier New"/>
+          <w:color w:val="000000"/>
+          <w:sz w:val="20"/>
+          <w:szCs w:val="20"/>
+          <w:lang w:val="en-BE" w:eastAsia="en-BE"/>
+        </w:rPr>
+      </w:pPr>
+      <w:r>
+        <w:rPr>
+          <w:rFonts w:ascii="Courier New" w:hAnsi="Courier New" w:cs="Courier New"/>
+          <w:color w:val="000000"/>
+          <w:sz w:val="20"/>
+          <w:szCs w:val="20"/>
+          <w:lang w:val="en-BE" w:eastAsia="en-BE"/>
+        </w:rPr>
+        <w:t xml:space="preserve">  </w:t>
+      </w:r>
+      <w:proofErr w:type="gramStart"/>
+      <w:r>
+        <w:rPr>
+          <w:rFonts w:ascii="Courier New" w:hAnsi="Courier New" w:cs="Courier New"/>
+          <w:color w:val="000000"/>
+          <w:sz w:val="20"/>
+          <w:szCs w:val="20"/>
+          <w:lang w:val="en-BE" w:eastAsia="en-BE"/>
+        </w:rPr>
+        <w:t>√  Status</w:t>
+      </w:r>
+      <w:proofErr w:type="gramEnd"/>
+      <w:r>
+        <w:rPr>
+          <w:rFonts w:ascii="Courier New" w:hAnsi="Courier New" w:cs="Courier New"/>
+          <w:color w:val="000000"/>
+          <w:sz w:val="20"/>
+          <w:szCs w:val="20"/>
+          <w:lang w:val="en-BE" w:eastAsia="en-BE"/>
+        </w:rPr>
+        <w:t xml:space="preserve"> code is 200</w:t>
+      </w:r>
+    </w:p>
+    <w:p>
+      <w:pPr>
+        <w:tabs>
+          <w:tab w:val="left" w:pos="916"/>
+          <w:tab w:val="left" w:pos="1832"/>
+          <w:tab w:val="left" w:pos="2748"/>
+          <w:tab w:val="left" w:pos="3664"/>
+          <w:tab w:val="left" w:pos="4580"/>
+          <w:tab w:val="left" w:pos="5496"/>
+          <w:tab w:val="left" w:pos="6412"/>
+          <w:tab w:val="left" w:pos="7328"/>
+          <w:tab w:val="left" w:pos="8244"/>
+          <w:tab w:val="left" w:pos="9160"/>
+          <w:tab w:val="left" w:pos="10076"/>
+          <w:tab w:val="left" w:pos="10992"/>
+          <w:tab w:val="left" w:pos="11908"/>
+          <w:tab w:val="left" w:pos="12824"/>
+          <w:tab w:val="left" w:pos="13740"/>
+          <w:tab w:val="left" w:pos="14656"/>
+        </w:tabs>
+        <w:spacing w:before="0" w:after="0"/>
+        <w:rPr>
+          <w:rFonts w:ascii="Courier New" w:hAnsi="Courier New" w:cs="Courier New"/>
+          <w:color w:val="000000"/>
+          <w:sz w:val="20"/>
+          <w:szCs w:val="20"/>
+          <w:lang w:val="en-BE" w:eastAsia="en-BE"/>
+        </w:rPr>
+      </w:pPr>
+      <w:r>
+        <w:rPr>
+          <w:rFonts w:ascii="Courier New" w:hAnsi="Courier New" w:cs="Courier New"/>
+          <w:color w:val="000000"/>
+          <w:sz w:val="20"/>
+          <w:szCs w:val="20"/>
+          <w:lang w:val="en-BE" w:eastAsia="en-BE"/>
+        </w:rPr>
+        <w:t xml:space="preserve">  </w:t>
+      </w:r>
+      <w:proofErr w:type="gramStart"/>
+      <w:r>
+        <w:rPr>
+          <w:rFonts w:ascii="Courier New" w:hAnsi="Courier New" w:cs="Courier New"/>
+          <w:color w:val="000000"/>
+          <w:sz w:val="20"/>
+          <w:szCs w:val="20"/>
+          <w:lang w:val="en-BE" w:eastAsia="en-BE"/>
+        </w:rPr>
+        <w:t>√  Check</w:t>
+      </w:r>
+      <w:proofErr w:type="gramEnd"/>
+      <w:r>
+        <w:rPr>
+          <w:rFonts w:ascii="Courier New" w:hAnsi="Courier New" w:cs="Courier New"/>
+          <w:color w:val="000000"/>
+          <w:sz w:val="20"/>
+          <w:szCs w:val="20"/>
+          <w:lang w:val="en-BE" w:eastAsia="en-BE"/>
+        </w:rPr>
+        <w:t xml:space="preserve"> board name</w:t>
+      </w:r>
+    </w:p>
+    <w:p>
+      <w:pPr>
+        <w:tabs>
+          <w:tab w:val="left" w:pos="916"/>
+          <w:tab w:val="left" w:pos="1832"/>
+          <w:tab w:val="left" w:pos="2748"/>
+          <w:tab w:val="left" w:pos="3664"/>
+          <w:tab w:val="left" w:pos="4580"/>
+          <w:tab w:val="left" w:pos="5496"/>
+          <w:tab w:val="left" w:pos="6412"/>
+          <w:tab w:val="left" w:pos="7328"/>
+          <w:tab w:val="left" w:pos="8244"/>
+          <w:tab w:val="left" w:pos="9160"/>
+          <w:tab w:val="left" w:pos="10076"/>
+          <w:tab w:val="left" w:pos="10992"/>
+          <w:tab w:val="left" w:pos="11908"/>
+          <w:tab w:val="left" w:pos="12824"/>
+          <w:tab w:val="left" w:pos="13740"/>
+          <w:tab w:val="left" w:pos="14656"/>
+        </w:tabs>
+        <w:spacing w:before="0" w:after="0"/>
+        <w:rPr>
+          <w:rFonts w:ascii="Courier New" w:hAnsi="Courier New" w:cs="Courier New"/>
+          <w:color w:val="000000"/>
+          <w:sz w:val="20"/>
+          <w:szCs w:val="20"/>
+          <w:lang w:val="en-BE" w:eastAsia="en-BE"/>
+        </w:rPr>
+      </w:pPr>
+    </w:p>
+    <w:p>
+      <w:pPr>
+        <w:tabs>
+          <w:tab w:val="left" w:pos="916"/>
+          <w:tab w:val="left" w:pos="1832"/>
+          <w:tab w:val="left" w:pos="2748"/>
+          <w:tab w:val="left" w:pos="3664"/>
+          <w:tab w:val="left" w:pos="4580"/>
+          <w:tab w:val="left" w:pos="5496"/>
+          <w:tab w:val="left" w:pos="6412"/>
+          <w:tab w:val="left" w:pos="7328"/>
+          <w:tab w:val="left" w:pos="8244"/>
+          <w:tab w:val="left" w:pos="9160"/>
+          <w:tab w:val="left" w:pos="10076"/>
+          <w:tab w:val="left" w:pos="10992"/>
+          <w:tab w:val="left" w:pos="11908"/>
+          <w:tab w:val="left" w:pos="12824"/>
+          <w:tab w:val="left" w:pos="13740"/>
+          <w:tab w:val="left" w:pos="14656"/>
+        </w:tabs>
+        <w:spacing w:before="0" w:after="0"/>
+        <w:rPr>
+          <w:rFonts w:ascii="Courier New" w:hAnsi="Courier New" w:cs="Courier New"/>
+          <w:color w:val="000000"/>
+          <w:sz w:val="20"/>
+          <w:szCs w:val="20"/>
+          <w:lang w:val="en-BE" w:eastAsia="en-BE"/>
+        </w:rPr>
+      </w:pPr>
+      <w:r>
+        <w:rPr>
+          <w:rFonts w:ascii="Courier New" w:hAnsi="Courier New" w:cs="Courier New"/>
+          <w:color w:val="000000"/>
+          <w:sz w:val="20"/>
+          <w:szCs w:val="20"/>
+          <w:lang w:val="en-BE" w:eastAsia="en-BE"/>
+        </w:rPr>
+        <w:t>→ Create list TODO</w:t>
+      </w:r>
+    </w:p>
+    <w:p>
+      <w:pPr>
+        <w:tabs>
+          <w:tab w:val="left" w:pos="916"/>
+          <w:tab w:val="left" w:pos="1832"/>
+          <w:tab w:val="left" w:pos="2748"/>
+          <w:tab w:val="left" w:pos="3664"/>
+          <w:tab w:val="left" w:pos="4580"/>
+          <w:tab w:val="left" w:pos="5496"/>
+          <w:tab w:val="left" w:pos="6412"/>
+          <w:tab w:val="left" w:pos="7328"/>
+          <w:tab w:val="left" w:pos="8244"/>
+          <w:tab w:val="left" w:pos="9160"/>
+          <w:tab w:val="left" w:pos="10076"/>
+          <w:tab w:val="left" w:pos="10992"/>
+          <w:tab w:val="left" w:pos="11908"/>
+          <w:tab w:val="left" w:pos="12824"/>
+          <w:tab w:val="left" w:pos="13740"/>
+          <w:tab w:val="left" w:pos="14656"/>
+        </w:tabs>
+        <w:spacing w:before="0" w:after="0"/>
+        <w:rPr>
+          <w:rFonts w:ascii="Courier New" w:hAnsi="Courier New" w:cs="Courier New"/>
+          <w:color w:val="000000"/>
+          <w:sz w:val="20"/>
+          <w:szCs w:val="20"/>
+          <w:lang w:val="en-BE" w:eastAsia="en-BE"/>
+        </w:rPr>
+      </w:pPr>
+      <w:r>
+        <w:rPr>
+          <w:rFonts w:ascii="Courier New" w:hAnsi="Courier New" w:cs="Courier New"/>
+          <w:color w:val="000000"/>
+          <w:sz w:val="20"/>
+          <w:szCs w:val="20"/>
+          <w:lang w:val="en-BE" w:eastAsia="en-BE"/>
+        </w:rPr>
+        <w:t xml:space="preserve">  POST https://api.trello.com/1/boards/616c72d91b55752592932ef1/lists?key=437f504c6149afb8e1340def5a46a4c4&amp;token=946ba3ffbc31a5bcb4d2668fc8fa1b5794a598d564ba941a30051842779dbea6&amp;name=TODO [200 OK, 2.24kB, 224ms]</w:t>
+      </w:r>
+    </w:p>
+    <w:p>
+      <w:pPr>
+        <w:tabs>
+          <w:tab w:val="left" w:pos="916"/>
+          <w:tab w:val="left" w:pos="1832"/>
+          <w:tab w:val="left" w:pos="2748"/>
+          <w:tab w:val="left" w:pos="3664"/>
+          <w:tab w:val="left" w:pos="4580"/>
+          <w:tab w:val="left" w:pos="5496"/>
+          <w:tab w:val="left" w:pos="6412"/>
+          <w:tab w:val="left" w:pos="7328"/>
+          <w:tab w:val="left" w:pos="8244"/>
+          <w:tab w:val="left" w:pos="9160"/>
+          <w:tab w:val="left" w:pos="10076"/>
+          <w:tab w:val="left" w:pos="10992"/>
+          <w:tab w:val="left" w:pos="11908"/>
+          <w:tab w:val="left" w:pos="12824"/>
+          <w:tab w:val="left" w:pos="13740"/>
+          <w:tab w:val="left" w:pos="14656"/>
+        </w:tabs>
+        <w:spacing w:before="0" w:after="0"/>
+        <w:rPr>
+          <w:rFonts w:ascii="Courier New" w:hAnsi="Courier New" w:cs="Courier New"/>
+          <w:color w:val="000000"/>
+          <w:sz w:val="20"/>
+          <w:szCs w:val="20"/>
+          <w:lang w:val="en-BE" w:eastAsia="en-BE"/>
+        </w:rPr>
+      </w:pPr>
+      <w:r>
+        <w:rPr>
+          <w:rFonts w:ascii="Courier New" w:hAnsi="Courier New" w:cs="Courier New"/>
+          <w:color w:val="000000"/>
+          <w:sz w:val="20"/>
+          <w:szCs w:val="20"/>
+          <w:lang w:val="en-BE" w:eastAsia="en-BE"/>
+        </w:rPr>
+        <w:t xml:space="preserve">  </w:t>
+      </w:r>
+      <w:proofErr w:type="gramStart"/>
+      <w:r>
+        <w:rPr>
+          <w:rFonts w:ascii="Courier New" w:hAnsi="Courier New" w:cs="Courier New"/>
+          <w:color w:val="000000"/>
+          <w:sz w:val="20"/>
+          <w:szCs w:val="20"/>
+          <w:lang w:val="en-BE" w:eastAsia="en-BE"/>
+        </w:rPr>
+        <w:t>√  Status</w:t>
+      </w:r>
+      <w:proofErr w:type="gramEnd"/>
+      <w:r>
+        <w:rPr>
+          <w:rFonts w:ascii="Courier New" w:hAnsi="Courier New" w:cs="Courier New"/>
+          <w:color w:val="000000"/>
+          <w:sz w:val="20"/>
+          <w:szCs w:val="20"/>
+          <w:lang w:val="en-BE" w:eastAsia="en-BE"/>
+        </w:rPr>
+        <w:t xml:space="preserve"> code is 200</w:t>
+      </w:r>
+    </w:p>
+    <w:p>
+      <w:pPr>
+        <w:tabs>
+          <w:tab w:val="left" w:pos="916"/>
+          <w:tab w:val="left" w:pos="1832"/>
+          <w:tab w:val="left" w:pos="2748"/>
+          <w:tab w:val="left" w:pos="3664"/>
+          <w:tab w:val="left" w:pos="4580"/>
+          <w:tab w:val="left" w:pos="5496"/>
+          <w:tab w:val="left" w:pos="6412"/>
+          <w:tab w:val="left" w:pos="7328"/>
+          <w:tab w:val="left" w:pos="8244"/>
+          <w:tab w:val="left" w:pos="9160"/>
+          <w:tab w:val="left" w:pos="10076"/>
+          <w:tab w:val="left" w:pos="10992"/>
+          <w:tab w:val="left" w:pos="11908"/>
+          <w:tab w:val="left" w:pos="12824"/>
+          <w:tab w:val="left" w:pos="13740"/>
+          <w:tab w:val="left" w:pos="14656"/>
+        </w:tabs>
+        <w:spacing w:before="0" w:after="0"/>
+        <w:rPr>
+          <w:rFonts w:ascii="Courier New" w:hAnsi="Courier New" w:cs="Courier New"/>
+          <w:color w:val="000000"/>
+          <w:sz w:val="20"/>
+          <w:szCs w:val="20"/>
+          <w:lang w:val="en-BE" w:eastAsia="en-BE"/>
+        </w:rPr>
+      </w:pPr>
+      <w:r>
+        <w:rPr>
+          <w:rFonts w:ascii="Courier New" w:hAnsi="Courier New" w:cs="Courier New"/>
+          <w:color w:val="000000"/>
+          <w:sz w:val="20"/>
+          <w:szCs w:val="20"/>
+          <w:lang w:val="en-BE" w:eastAsia="en-BE"/>
+        </w:rPr>
+        <w:t xml:space="preserve">  </w:t>
+      </w:r>
+      <w:proofErr w:type="gramStart"/>
+      <w:r>
+        <w:rPr>
+          <w:rFonts w:ascii="Courier New" w:hAnsi="Courier New" w:cs="Courier New"/>
+          <w:color w:val="000000"/>
+          <w:sz w:val="20"/>
+          <w:szCs w:val="20"/>
+          <w:lang w:val="en-BE" w:eastAsia="en-BE"/>
+        </w:rPr>
+        <w:t>√  Check</w:t>
+      </w:r>
+      <w:proofErr w:type="gramEnd"/>
+      <w:r>
+        <w:rPr>
+          <w:rFonts w:ascii="Courier New" w:hAnsi="Courier New" w:cs="Courier New"/>
+          <w:color w:val="000000"/>
+          <w:sz w:val="20"/>
+          <w:szCs w:val="20"/>
+          <w:lang w:val="en-BE" w:eastAsia="en-BE"/>
+        </w:rPr>
+        <w:t xml:space="preserve"> list name</w:t>
+      </w:r>
+    </w:p>
+    <w:p>
+      <w:pPr>
+        <w:tabs>
+          <w:tab w:val="left" w:pos="916"/>
+          <w:tab w:val="left" w:pos="1832"/>
+          <w:tab w:val="left" w:pos="2748"/>
+          <w:tab w:val="left" w:pos="3664"/>
+          <w:tab w:val="left" w:pos="4580"/>
+          <w:tab w:val="left" w:pos="5496"/>
+          <w:tab w:val="left" w:pos="6412"/>
+          <w:tab w:val="left" w:pos="7328"/>
+          <w:tab w:val="left" w:pos="8244"/>
+          <w:tab w:val="left" w:pos="9160"/>
+          <w:tab w:val="left" w:pos="10076"/>
+          <w:tab w:val="left" w:pos="10992"/>
+          <w:tab w:val="left" w:pos="11908"/>
+          <w:tab w:val="left" w:pos="12824"/>
+          <w:tab w:val="left" w:pos="13740"/>
+          <w:tab w:val="left" w:pos="14656"/>
+        </w:tabs>
+        <w:spacing w:before="0" w:after="0"/>
+        <w:rPr>
+          <w:rFonts w:ascii="Courier New" w:hAnsi="Courier New" w:cs="Courier New"/>
+          <w:color w:val="000000"/>
+          <w:sz w:val="20"/>
+          <w:szCs w:val="20"/>
+          <w:lang w:val="en-BE" w:eastAsia="en-BE"/>
+        </w:rPr>
+      </w:pPr>
+      <w:r>
+        <w:rPr>
+          <w:rFonts w:ascii="Courier New" w:hAnsi="Courier New" w:cs="Courier New"/>
+          <w:color w:val="000000"/>
+          <w:sz w:val="20"/>
+          <w:szCs w:val="20"/>
+          <w:lang w:val="en-BE" w:eastAsia="en-BE"/>
+        </w:rPr>
+        <w:t xml:space="preserve">  </w:t>
+      </w:r>
+      <w:proofErr w:type="gramStart"/>
+      <w:r>
+        <w:rPr>
+          <w:rFonts w:ascii="Courier New" w:hAnsi="Courier New" w:cs="Courier New"/>
+          <w:color w:val="000000"/>
+          <w:sz w:val="20"/>
+          <w:szCs w:val="20"/>
+          <w:lang w:val="en-BE" w:eastAsia="en-BE"/>
+        </w:rPr>
+        <w:t>√  Check</w:t>
+      </w:r>
+      <w:proofErr w:type="gramEnd"/>
+      <w:r>
+        <w:rPr>
+          <w:rFonts w:ascii="Courier New" w:hAnsi="Courier New" w:cs="Courier New"/>
+          <w:color w:val="000000"/>
+          <w:sz w:val="20"/>
+          <w:szCs w:val="20"/>
+          <w:lang w:val="en-BE" w:eastAsia="en-BE"/>
+        </w:rPr>
+        <w:t xml:space="preserve"> list is not closed</w:t>
+      </w:r>
+    </w:p>
+    <w:p>
+      <w:pPr>
+        <w:tabs>
+          <w:tab w:val="left" w:pos="916"/>
+          <w:tab w:val="left" w:pos="1832"/>
+          <w:tab w:val="left" w:pos="2748"/>
+          <w:tab w:val="left" w:pos="3664"/>
+          <w:tab w:val="left" w:pos="4580"/>
+          <w:tab w:val="left" w:pos="5496"/>
+          <w:tab w:val="left" w:pos="6412"/>
+          <w:tab w:val="left" w:pos="7328"/>
+          <w:tab w:val="left" w:pos="8244"/>
+          <w:tab w:val="left" w:pos="9160"/>
+          <w:tab w:val="left" w:pos="10076"/>
+          <w:tab w:val="left" w:pos="10992"/>
+          <w:tab w:val="left" w:pos="11908"/>
+          <w:tab w:val="left" w:pos="12824"/>
+          <w:tab w:val="left" w:pos="13740"/>
+          <w:tab w:val="left" w:pos="14656"/>
+        </w:tabs>
+        <w:spacing w:before="0" w:after="0"/>
+        <w:rPr>
+          <w:rFonts w:ascii="Courier New" w:hAnsi="Courier New" w:cs="Courier New"/>
+          <w:color w:val="000000"/>
+          <w:sz w:val="20"/>
+          <w:szCs w:val="20"/>
+          <w:lang w:val="en-BE" w:eastAsia="en-BE"/>
+        </w:rPr>
+      </w:pPr>
+      <w:r>
+        <w:rPr>
+          <w:rFonts w:ascii="Courier New" w:hAnsi="Courier New" w:cs="Courier New"/>
+          <w:color w:val="000000"/>
+          <w:sz w:val="20"/>
+          <w:szCs w:val="20"/>
+          <w:lang w:val="en-BE" w:eastAsia="en-BE"/>
+        </w:rPr>
+        <w:t xml:space="preserve">  </w:t>
+      </w:r>
+      <w:proofErr w:type="gramStart"/>
+      <w:r>
+        <w:rPr>
+          <w:rFonts w:ascii="Courier New" w:hAnsi="Courier New" w:cs="Courier New"/>
+          <w:color w:val="000000"/>
+          <w:sz w:val="20"/>
+          <w:szCs w:val="20"/>
+          <w:lang w:val="en-BE" w:eastAsia="en-BE"/>
+        </w:rPr>
+        <w:t>√  List</w:t>
+      </w:r>
+      <w:proofErr w:type="gramEnd"/>
+      <w:r>
+        <w:rPr>
+          <w:rFonts w:ascii="Courier New" w:hAnsi="Courier New" w:cs="Courier New"/>
+          <w:color w:val="000000"/>
+          <w:sz w:val="20"/>
+          <w:szCs w:val="20"/>
+          <w:lang w:val="en-BE" w:eastAsia="en-BE"/>
+        </w:rPr>
+        <w:t xml:space="preserve"> is created in </w:t>
+      </w:r>
+      <w:proofErr w:type="spellStart"/>
+      <w:r>
+        <w:rPr>
+          <w:rFonts w:ascii="Courier New" w:hAnsi="Courier New" w:cs="Courier New"/>
+          <w:color w:val="000000"/>
+          <w:sz w:val="20"/>
+          <w:szCs w:val="20"/>
+          <w:lang w:val="en-BE" w:eastAsia="en-BE"/>
+        </w:rPr>
+        <w:t>API_test</w:t>
+      </w:r>
+      <w:proofErr w:type="spellEnd"/>
+      <w:r>
+        <w:rPr>
+          <w:rFonts w:ascii="Courier New" w:hAnsi="Courier New" w:cs="Courier New"/>
+          <w:color w:val="000000"/>
+          <w:sz w:val="20"/>
+          <w:szCs w:val="20"/>
+          <w:lang w:val="en-BE" w:eastAsia="en-BE"/>
+        </w:rPr>
+        <w:t xml:space="preserve"> board</w:t>
+      </w:r>
+    </w:p>
+    <w:p>
+      <w:pPr>
+        <w:tabs>
+          <w:tab w:val="left" w:pos="916"/>
+          <w:tab w:val="left" w:pos="1832"/>
+          <w:tab w:val="left" w:pos="2748"/>
+          <w:tab w:val="left" w:pos="3664"/>
+          <w:tab w:val="left" w:pos="4580"/>
+          <w:tab w:val="left" w:pos="5496"/>
+          <w:tab w:val="left" w:pos="6412"/>
+          <w:tab w:val="left" w:pos="7328"/>
+          <w:tab w:val="left" w:pos="8244"/>
+          <w:tab w:val="left" w:pos="9160"/>
+          <w:tab w:val="left" w:pos="10076"/>
+          <w:tab w:val="left" w:pos="10992"/>
+          <w:tab w:val="left" w:pos="11908"/>
+          <w:tab w:val="left" w:pos="12824"/>
+          <w:tab w:val="left" w:pos="13740"/>
+          <w:tab w:val="left" w:pos="14656"/>
+        </w:tabs>
+        <w:spacing w:before="0" w:after="0"/>
+        <w:rPr>
+          <w:rFonts w:ascii="Courier New" w:hAnsi="Courier New" w:cs="Courier New"/>
+          <w:color w:val="000000"/>
+          <w:sz w:val="20"/>
+          <w:szCs w:val="20"/>
+          <w:lang w:val="en-BE" w:eastAsia="en-BE"/>
+        </w:rPr>
+      </w:pPr>
+    </w:p>
+    <w:p>
+      <w:pPr>
+        <w:tabs>
+          <w:tab w:val="left" w:pos="916"/>
+          <w:tab w:val="left" w:pos="1832"/>
+          <w:tab w:val="left" w:pos="2748"/>
+          <w:tab w:val="left" w:pos="3664"/>
+          <w:tab w:val="left" w:pos="4580"/>
+          <w:tab w:val="left" w:pos="5496"/>
+          <w:tab w:val="left" w:pos="6412"/>
+          <w:tab w:val="left" w:pos="7328"/>
+          <w:tab w:val="left" w:pos="8244"/>
+          <w:tab w:val="left" w:pos="9160"/>
+          <w:tab w:val="left" w:pos="10076"/>
+          <w:tab w:val="left" w:pos="10992"/>
+          <w:tab w:val="left" w:pos="11908"/>
+          <w:tab w:val="left" w:pos="12824"/>
+          <w:tab w:val="left" w:pos="13740"/>
+          <w:tab w:val="left" w:pos="14656"/>
+        </w:tabs>
+        <w:spacing w:before="0" w:after="0"/>
+        <w:rPr>
+          <w:rFonts w:ascii="Courier New" w:hAnsi="Courier New" w:cs="Courier New"/>
+          <w:color w:val="000000"/>
+          <w:sz w:val="20"/>
+          <w:szCs w:val="20"/>
+          <w:lang w:val="en-BE" w:eastAsia="en-BE"/>
+        </w:rPr>
+      </w:pPr>
+      <w:r>
+        <w:rPr>
+          <w:rFonts w:ascii="Courier New" w:hAnsi="Courier New" w:cs="Courier New"/>
+          <w:color w:val="000000"/>
+          <w:sz w:val="20"/>
+          <w:szCs w:val="20"/>
+          <w:lang w:val="en-BE" w:eastAsia="en-BE"/>
+        </w:rPr>
+        <w:t>→ Create list DONE</w:t>
+      </w:r>
+    </w:p>
+    <w:p>
+      <w:pPr>
+        <w:tabs>
+          <w:tab w:val="left" w:pos="916"/>
+          <w:tab w:val="left" w:pos="1832"/>
+          <w:tab w:val="left" w:pos="2748"/>
+          <w:tab w:val="left" w:pos="3664"/>
+          <w:tab w:val="left" w:pos="4580"/>
+          <w:tab w:val="left" w:pos="5496"/>
+          <w:tab w:val="left" w:pos="6412"/>
+          <w:tab w:val="left" w:pos="7328"/>
+          <w:tab w:val="left" w:pos="8244"/>
+          <w:tab w:val="left" w:pos="9160"/>
+          <w:tab w:val="left" w:pos="10076"/>
+          <w:tab w:val="left" w:pos="10992"/>
+          <w:tab w:val="left" w:pos="11908"/>
+          <w:tab w:val="left" w:pos="12824"/>
+          <w:tab w:val="left" w:pos="13740"/>
+          <w:tab w:val="left" w:pos="14656"/>
+        </w:tabs>
+        <w:spacing w:before="0" w:after="0"/>
+        <w:rPr>
+          <w:rFonts w:ascii="Courier New" w:hAnsi="Courier New" w:cs="Courier New"/>
+          <w:color w:val="000000"/>
+          <w:sz w:val="20"/>
+          <w:szCs w:val="20"/>
+          <w:lang w:val="en-BE" w:eastAsia="en-BE"/>
+        </w:rPr>
+      </w:pPr>
+      <w:r>
+        <w:rPr>
+          <w:rFonts w:ascii="Courier New" w:hAnsi="Courier New" w:cs="Courier New"/>
+          <w:color w:val="000000"/>
+          <w:sz w:val="20"/>
+          <w:szCs w:val="20"/>
+          <w:lang w:val="en-BE" w:eastAsia="en-BE"/>
+        </w:rPr>
+        <w:lastRenderedPageBreak/>
+        <w:t xml:space="preserve">  POST https://api.trello.com/1/boards/616c72d91b55752592932ef1/lists?key=437f504c6149afb8e1340def5a46a4c4&amp;token=946ba3ffbc31a5bcb4d2668fc8fa1b5794a598d564ba941a30051842779dbea6&amp;name=DONE [200 OK, 2.23kB, 195ms]</w:t>
+      </w:r>
+    </w:p>
+    <w:p>
+      <w:pPr>
+        <w:tabs>
+          <w:tab w:val="left" w:pos="916"/>
+          <w:tab w:val="left" w:pos="1832"/>
+          <w:tab w:val="left" w:pos="2748"/>
+          <w:tab w:val="left" w:pos="3664"/>
+          <w:tab w:val="left" w:pos="4580"/>
+          <w:tab w:val="left" w:pos="5496"/>
+          <w:tab w:val="left" w:pos="6412"/>
+          <w:tab w:val="left" w:pos="7328"/>
+          <w:tab w:val="left" w:pos="8244"/>
+          <w:tab w:val="left" w:pos="9160"/>
+          <w:tab w:val="left" w:pos="10076"/>
+          <w:tab w:val="left" w:pos="10992"/>
+          <w:tab w:val="left" w:pos="11908"/>
+          <w:tab w:val="left" w:pos="12824"/>
+          <w:tab w:val="left" w:pos="13740"/>
+          <w:tab w:val="left" w:pos="14656"/>
+        </w:tabs>
+        <w:spacing w:before="0" w:after="0"/>
+        <w:rPr>
+          <w:rFonts w:ascii="Courier New" w:hAnsi="Courier New" w:cs="Courier New"/>
+          <w:color w:val="000000"/>
+          <w:sz w:val="20"/>
+          <w:szCs w:val="20"/>
+          <w:lang w:val="en-BE" w:eastAsia="en-BE"/>
+        </w:rPr>
+      </w:pPr>
+      <w:r>
+        <w:rPr>
+          <w:rFonts w:ascii="Courier New" w:hAnsi="Courier New" w:cs="Courier New"/>
+          <w:color w:val="000000"/>
+          <w:sz w:val="20"/>
+          <w:szCs w:val="20"/>
+          <w:lang w:val="en-BE" w:eastAsia="en-BE"/>
+        </w:rPr>
+        <w:t xml:space="preserve">  </w:t>
+      </w:r>
+      <w:proofErr w:type="gramStart"/>
+      <w:r>
+        <w:rPr>
+          <w:rFonts w:ascii="Courier New" w:hAnsi="Courier New" w:cs="Courier New"/>
+          <w:color w:val="000000"/>
+          <w:sz w:val="20"/>
+          <w:szCs w:val="20"/>
+          <w:lang w:val="en-BE" w:eastAsia="en-BE"/>
+        </w:rPr>
+        <w:t>√  Status</w:t>
+      </w:r>
+      <w:proofErr w:type="gramEnd"/>
+      <w:r>
+        <w:rPr>
+          <w:rFonts w:ascii="Courier New" w:hAnsi="Courier New" w:cs="Courier New"/>
+          <w:color w:val="000000"/>
+          <w:sz w:val="20"/>
+          <w:szCs w:val="20"/>
+          <w:lang w:val="en-BE" w:eastAsia="en-BE"/>
+        </w:rPr>
+        <w:t xml:space="preserve"> code is 200</w:t>
+      </w:r>
+    </w:p>
+    <w:p>
+      <w:pPr>
+        <w:tabs>
+          <w:tab w:val="left" w:pos="916"/>
+          <w:tab w:val="left" w:pos="1832"/>
+          <w:tab w:val="left" w:pos="2748"/>
+          <w:tab w:val="left" w:pos="3664"/>
+          <w:tab w:val="left" w:pos="4580"/>
+          <w:tab w:val="left" w:pos="5496"/>
+          <w:tab w:val="left" w:pos="6412"/>
+          <w:tab w:val="left" w:pos="7328"/>
+          <w:tab w:val="left" w:pos="8244"/>
+          <w:tab w:val="left" w:pos="9160"/>
+          <w:tab w:val="left" w:pos="10076"/>
+          <w:tab w:val="left" w:pos="10992"/>
+          <w:tab w:val="left" w:pos="11908"/>
+          <w:tab w:val="left" w:pos="12824"/>
+          <w:tab w:val="left" w:pos="13740"/>
+          <w:tab w:val="left" w:pos="14656"/>
+        </w:tabs>
+        <w:spacing w:before="0" w:after="0"/>
+        <w:rPr>
+          <w:rFonts w:ascii="Courier New" w:hAnsi="Courier New" w:cs="Courier New"/>
+          <w:color w:val="000000"/>
+          <w:sz w:val="20"/>
+          <w:szCs w:val="20"/>
+          <w:lang w:val="en-BE" w:eastAsia="en-BE"/>
+        </w:rPr>
+      </w:pPr>
+      <w:r>
+        <w:rPr>
+          <w:rFonts w:ascii="Courier New" w:hAnsi="Courier New" w:cs="Courier New"/>
+          <w:color w:val="000000"/>
+          <w:sz w:val="20"/>
+          <w:szCs w:val="20"/>
+          <w:lang w:val="en-BE" w:eastAsia="en-BE"/>
+        </w:rPr>
+        <w:t xml:space="preserve">  </w:t>
+      </w:r>
+      <w:proofErr w:type="gramStart"/>
+      <w:r>
+        <w:rPr>
+          <w:rFonts w:ascii="Courier New" w:hAnsi="Courier New" w:cs="Courier New"/>
+          <w:color w:val="000000"/>
+          <w:sz w:val="20"/>
+          <w:szCs w:val="20"/>
+          <w:lang w:val="en-BE" w:eastAsia="en-BE"/>
+        </w:rPr>
+        <w:t>√  Check</w:t>
+      </w:r>
+      <w:proofErr w:type="gramEnd"/>
+      <w:r>
+        <w:rPr>
+          <w:rFonts w:ascii="Courier New" w:hAnsi="Courier New" w:cs="Courier New"/>
+          <w:color w:val="000000"/>
+          <w:sz w:val="20"/>
+          <w:szCs w:val="20"/>
+          <w:lang w:val="en-BE" w:eastAsia="en-BE"/>
+        </w:rPr>
+        <w:t xml:space="preserve"> list name</w:t>
+      </w:r>
+    </w:p>
+    <w:p>
+      <w:pPr>
+        <w:tabs>
+          <w:tab w:val="left" w:pos="916"/>
+          <w:tab w:val="left" w:pos="1832"/>
+          <w:tab w:val="left" w:pos="2748"/>
+          <w:tab w:val="left" w:pos="3664"/>
+          <w:tab w:val="left" w:pos="4580"/>
+          <w:tab w:val="left" w:pos="5496"/>
+          <w:tab w:val="left" w:pos="6412"/>
+          <w:tab w:val="left" w:pos="7328"/>
+          <w:tab w:val="left" w:pos="8244"/>
+          <w:tab w:val="left" w:pos="9160"/>
+          <w:tab w:val="left" w:pos="10076"/>
+          <w:tab w:val="left" w:pos="10992"/>
+          <w:tab w:val="left" w:pos="11908"/>
+          <w:tab w:val="left" w:pos="12824"/>
+          <w:tab w:val="left" w:pos="13740"/>
+          <w:tab w:val="left" w:pos="14656"/>
+        </w:tabs>
+        <w:spacing w:before="0" w:after="0"/>
+        <w:rPr>
+          <w:rFonts w:ascii="Courier New" w:hAnsi="Courier New" w:cs="Courier New"/>
+          <w:color w:val="000000"/>
+          <w:sz w:val="20"/>
+          <w:szCs w:val="20"/>
+          <w:lang w:val="en-BE" w:eastAsia="en-BE"/>
+        </w:rPr>
+      </w:pPr>
+      <w:r>
+        <w:rPr>
+          <w:rFonts w:ascii="Courier New" w:hAnsi="Courier New" w:cs="Courier New"/>
+          <w:color w:val="000000"/>
+          <w:sz w:val="20"/>
+          <w:szCs w:val="20"/>
+          <w:lang w:val="en-BE" w:eastAsia="en-BE"/>
+        </w:rPr>
+        <w:t xml:space="preserve">  </w:t>
+      </w:r>
+      <w:proofErr w:type="gramStart"/>
+      <w:r>
+        <w:rPr>
+          <w:rFonts w:ascii="Courier New" w:hAnsi="Courier New" w:cs="Courier New"/>
+          <w:color w:val="000000"/>
+          <w:sz w:val="20"/>
+          <w:szCs w:val="20"/>
+          <w:lang w:val="en-BE" w:eastAsia="en-BE"/>
+        </w:rPr>
+        <w:t>√  Check</w:t>
+      </w:r>
+      <w:proofErr w:type="gramEnd"/>
+      <w:r>
+        <w:rPr>
+          <w:rFonts w:ascii="Courier New" w:hAnsi="Courier New" w:cs="Courier New"/>
+          <w:color w:val="000000"/>
+          <w:sz w:val="20"/>
+          <w:szCs w:val="20"/>
+          <w:lang w:val="en-BE" w:eastAsia="en-BE"/>
+        </w:rPr>
+        <w:t xml:space="preserve"> list is not closed</w:t>
+      </w:r>
+    </w:p>
+    <w:p>
+      <w:pPr>
+        <w:tabs>
+          <w:tab w:val="left" w:pos="916"/>
+          <w:tab w:val="left" w:pos="1832"/>
+          <w:tab w:val="left" w:pos="2748"/>
+          <w:tab w:val="left" w:pos="3664"/>
+          <w:tab w:val="left" w:pos="4580"/>
+          <w:tab w:val="left" w:pos="5496"/>
+          <w:tab w:val="left" w:pos="6412"/>
+          <w:tab w:val="left" w:pos="7328"/>
+          <w:tab w:val="left" w:pos="8244"/>
+          <w:tab w:val="left" w:pos="9160"/>
+          <w:tab w:val="left" w:pos="10076"/>
+          <w:tab w:val="left" w:pos="10992"/>
+          <w:tab w:val="left" w:pos="11908"/>
+          <w:tab w:val="left" w:pos="12824"/>
+          <w:tab w:val="left" w:pos="13740"/>
+          <w:tab w:val="left" w:pos="14656"/>
+        </w:tabs>
+        <w:spacing w:before="0" w:after="0"/>
+        <w:rPr>
+          <w:rFonts w:ascii="Courier New" w:hAnsi="Courier New" w:cs="Courier New"/>
+          <w:color w:val="000000"/>
+          <w:sz w:val="20"/>
+          <w:szCs w:val="20"/>
+          <w:lang w:val="en-BE" w:eastAsia="en-BE"/>
+        </w:rPr>
+      </w:pPr>
+      <w:r>
+        <w:rPr>
+          <w:rFonts w:ascii="Courier New" w:hAnsi="Courier New" w:cs="Courier New"/>
+          <w:color w:val="000000"/>
+          <w:sz w:val="20"/>
+          <w:szCs w:val="20"/>
+          <w:lang w:val="en-BE" w:eastAsia="en-BE"/>
+        </w:rPr>
+        <w:t xml:space="preserve">  </w:t>
+      </w:r>
+      <w:proofErr w:type="gramStart"/>
+      <w:r>
+        <w:rPr>
+          <w:rFonts w:ascii="Courier New" w:hAnsi="Courier New" w:cs="Courier New"/>
+          <w:color w:val="000000"/>
+          <w:sz w:val="20"/>
+          <w:szCs w:val="20"/>
+          <w:lang w:val="en-BE" w:eastAsia="en-BE"/>
+        </w:rPr>
+        <w:t>√  List</w:t>
+      </w:r>
+      <w:proofErr w:type="gramEnd"/>
+      <w:r>
+        <w:rPr>
+          <w:rFonts w:ascii="Courier New" w:hAnsi="Courier New" w:cs="Courier New"/>
+          <w:color w:val="000000"/>
+          <w:sz w:val="20"/>
+          <w:szCs w:val="20"/>
+          <w:lang w:val="en-BE" w:eastAsia="en-BE"/>
+        </w:rPr>
+        <w:t xml:space="preserve"> is created in </w:t>
+      </w:r>
+      <w:proofErr w:type="spellStart"/>
+      <w:r>
+        <w:rPr>
+          <w:rFonts w:ascii="Courier New" w:hAnsi="Courier New" w:cs="Courier New"/>
+          <w:color w:val="000000"/>
+          <w:sz w:val="20"/>
+          <w:szCs w:val="20"/>
+          <w:lang w:val="en-BE" w:eastAsia="en-BE"/>
+        </w:rPr>
+        <w:t>API_test</w:t>
+      </w:r>
+      <w:proofErr w:type="spellEnd"/>
+      <w:r>
+        <w:rPr>
+          <w:rFonts w:ascii="Courier New" w:hAnsi="Courier New" w:cs="Courier New"/>
+          <w:color w:val="000000"/>
+          <w:sz w:val="20"/>
+          <w:szCs w:val="20"/>
+          <w:lang w:val="en-BE" w:eastAsia="en-BE"/>
+        </w:rPr>
+        <w:t xml:space="preserve"> board</w:t>
+      </w:r>
+    </w:p>
+    <w:p>
+      <w:pPr>
+        <w:tabs>
+          <w:tab w:val="left" w:pos="916"/>
+          <w:tab w:val="left" w:pos="1832"/>
+          <w:tab w:val="left" w:pos="2748"/>
+          <w:tab w:val="left" w:pos="3664"/>
+          <w:tab w:val="left" w:pos="4580"/>
+          <w:tab w:val="left" w:pos="5496"/>
+          <w:tab w:val="left" w:pos="6412"/>
+          <w:tab w:val="left" w:pos="7328"/>
+          <w:tab w:val="left" w:pos="8244"/>
+          <w:tab w:val="left" w:pos="9160"/>
+          <w:tab w:val="left" w:pos="10076"/>
+          <w:tab w:val="left" w:pos="10992"/>
+          <w:tab w:val="left" w:pos="11908"/>
+          <w:tab w:val="left" w:pos="12824"/>
+          <w:tab w:val="left" w:pos="13740"/>
+          <w:tab w:val="left" w:pos="14656"/>
+        </w:tabs>
+        <w:spacing w:before="0" w:after="0"/>
+        <w:rPr>
+          <w:rFonts w:ascii="Courier New" w:hAnsi="Courier New" w:cs="Courier New"/>
+          <w:color w:val="000000"/>
+          <w:sz w:val="20"/>
+          <w:szCs w:val="20"/>
+          <w:lang w:val="en-BE" w:eastAsia="en-BE"/>
+        </w:rPr>
+      </w:pPr>
+    </w:p>
+    <w:p>
+      <w:pPr>
+        <w:tabs>
+          <w:tab w:val="left" w:pos="916"/>
+          <w:tab w:val="left" w:pos="1832"/>
+          <w:tab w:val="left" w:pos="2748"/>
+          <w:tab w:val="left" w:pos="3664"/>
+          <w:tab w:val="left" w:pos="4580"/>
+          <w:tab w:val="left" w:pos="5496"/>
+          <w:tab w:val="left" w:pos="6412"/>
+          <w:tab w:val="left" w:pos="7328"/>
+          <w:tab w:val="left" w:pos="8244"/>
+          <w:tab w:val="left" w:pos="9160"/>
+          <w:tab w:val="left" w:pos="10076"/>
+          <w:tab w:val="left" w:pos="10992"/>
+          <w:tab w:val="left" w:pos="11908"/>
+          <w:tab w:val="left" w:pos="12824"/>
+          <w:tab w:val="left" w:pos="13740"/>
+          <w:tab w:val="left" w:pos="14656"/>
+        </w:tabs>
+        <w:spacing w:before="0" w:after="0"/>
+        <w:rPr>
+          <w:rFonts w:ascii="Courier New" w:hAnsi="Courier New" w:cs="Courier New"/>
+          <w:color w:val="000000"/>
+          <w:sz w:val="20"/>
+          <w:szCs w:val="20"/>
+          <w:lang w:val="en-BE" w:eastAsia="en-BE"/>
+        </w:rPr>
+      </w:pPr>
+      <w:r>
+        <w:rPr>
+          <w:rFonts w:ascii="Courier New" w:hAnsi="Courier New" w:cs="Courier New"/>
+          <w:color w:val="000000"/>
+          <w:sz w:val="20"/>
+          <w:szCs w:val="20"/>
+          <w:lang w:val="en-BE" w:eastAsia="en-BE"/>
+        </w:rPr>
+        <w:t>→ Create card Learn postman-TODO</w:t>
+      </w:r>
+    </w:p>
+    <w:p>
+      <w:pPr>
+        <w:tabs>
+          <w:tab w:val="left" w:pos="916"/>
+          <w:tab w:val="left" w:pos="1832"/>
+          <w:tab w:val="left" w:pos="2748"/>
+          <w:tab w:val="left" w:pos="3664"/>
+          <w:tab w:val="left" w:pos="4580"/>
+          <w:tab w:val="left" w:pos="5496"/>
+          <w:tab w:val="left" w:pos="6412"/>
+          <w:tab w:val="left" w:pos="7328"/>
+          <w:tab w:val="left" w:pos="8244"/>
+          <w:tab w:val="left" w:pos="9160"/>
+          <w:tab w:val="left" w:pos="10076"/>
+          <w:tab w:val="left" w:pos="10992"/>
+          <w:tab w:val="left" w:pos="11908"/>
+          <w:tab w:val="left" w:pos="12824"/>
+          <w:tab w:val="left" w:pos="13740"/>
+          <w:tab w:val="left" w:pos="14656"/>
+        </w:tabs>
+        <w:spacing w:before="0" w:after="0"/>
+        <w:rPr>
+          <w:rFonts w:ascii="Courier New" w:hAnsi="Courier New" w:cs="Courier New"/>
+          <w:color w:val="000000"/>
+          <w:sz w:val="20"/>
+          <w:szCs w:val="20"/>
+          <w:lang w:val="en-BE" w:eastAsia="en-BE"/>
+        </w:rPr>
+      </w:pPr>
+      <w:r>
+        <w:rPr>
+          <w:rFonts w:ascii="Courier New" w:hAnsi="Courier New" w:cs="Courier New"/>
+          <w:color w:val="000000"/>
+          <w:sz w:val="20"/>
+          <w:szCs w:val="20"/>
+          <w:lang w:val="en-BE" w:eastAsia="en-BE"/>
+        </w:rPr>
+        <w:t xml:space="preserve">  POST https://api.trello.com/1/cards?key=437f504c6149afb8e1340def5a46a4c4&amp;token=946ba3ffbc31a5bcb4d2668fc8fa1b5794a598d564ba941a30051842779dbea6&amp;name=Learn </w:t>
+      </w:r>
+      <w:proofErr w:type="spellStart"/>
+      <w:r>
+        <w:rPr>
+          <w:rFonts w:ascii="Courier New" w:hAnsi="Courier New" w:cs="Courier New"/>
+          <w:color w:val="000000"/>
+          <w:sz w:val="20"/>
+          <w:szCs w:val="20"/>
+          <w:lang w:val="en-BE" w:eastAsia="en-BE"/>
+        </w:rPr>
+        <w:t>Postman&amp;idList</w:t>
+      </w:r>
+      <w:proofErr w:type="spellEnd"/>
+      <w:r>
+        <w:rPr>
+          <w:rFonts w:ascii="Courier New" w:hAnsi="Courier New" w:cs="Courier New"/>
+          <w:color w:val="000000"/>
+          <w:sz w:val="20"/>
+          <w:szCs w:val="20"/>
+          <w:lang w:val="en-BE" w:eastAsia="en-BE"/>
+        </w:rPr>
+        <w:t>=616c72da6ceea121f1d089f3 [200 OK, 3.24kB, 256ms]</w:t>
+      </w:r>
+    </w:p>
+    <w:p>
+      <w:pPr>
+        <w:tabs>
+          <w:tab w:val="left" w:pos="916"/>
+          <w:tab w:val="left" w:pos="1832"/>
+          <w:tab w:val="left" w:pos="2748"/>
+          <w:tab w:val="left" w:pos="3664"/>
+          <w:tab w:val="left" w:pos="4580"/>
+          <w:tab w:val="left" w:pos="5496"/>
+          <w:tab w:val="left" w:pos="6412"/>
+          <w:tab w:val="left" w:pos="7328"/>
+          <w:tab w:val="left" w:pos="8244"/>
+          <w:tab w:val="left" w:pos="9160"/>
+          <w:tab w:val="left" w:pos="10076"/>
+          <w:tab w:val="left" w:pos="10992"/>
+          <w:tab w:val="left" w:pos="11908"/>
+          <w:tab w:val="left" w:pos="12824"/>
+          <w:tab w:val="left" w:pos="13740"/>
+          <w:tab w:val="left" w:pos="14656"/>
+        </w:tabs>
+        <w:spacing w:before="0" w:after="0"/>
+        <w:rPr>
+          <w:rFonts w:ascii="Courier New" w:hAnsi="Courier New" w:cs="Courier New"/>
+          <w:color w:val="000000"/>
+          <w:sz w:val="20"/>
+          <w:szCs w:val="20"/>
+          <w:lang w:val="en-BE" w:eastAsia="en-BE"/>
+        </w:rPr>
+      </w:pPr>
+      <w:r>
+        <w:rPr>
+          <w:rFonts w:ascii="Courier New" w:hAnsi="Courier New" w:cs="Courier New"/>
+          <w:color w:val="000000"/>
+          <w:sz w:val="20"/>
+          <w:szCs w:val="20"/>
+          <w:lang w:val="en-BE" w:eastAsia="en-BE"/>
+        </w:rPr>
+        <w:t xml:space="preserve">  </w:t>
+      </w:r>
+      <w:proofErr w:type="gramStart"/>
+      <w:r>
+        <w:rPr>
+          <w:rFonts w:ascii="Courier New" w:hAnsi="Courier New" w:cs="Courier New"/>
+          <w:color w:val="000000"/>
+          <w:sz w:val="20"/>
+          <w:szCs w:val="20"/>
+          <w:lang w:val="en-BE" w:eastAsia="en-BE"/>
+        </w:rPr>
+        <w:t>√  Status</w:t>
+      </w:r>
+      <w:proofErr w:type="gramEnd"/>
+      <w:r>
+        <w:rPr>
+          <w:rFonts w:ascii="Courier New" w:hAnsi="Courier New" w:cs="Courier New"/>
+          <w:color w:val="000000"/>
+          <w:sz w:val="20"/>
+          <w:szCs w:val="20"/>
+          <w:lang w:val="en-BE" w:eastAsia="en-BE"/>
+        </w:rPr>
+        <w:t xml:space="preserve"> code is 200</w:t>
+      </w:r>
+    </w:p>
+    <w:p>
+      <w:pPr>
+        <w:tabs>
+          <w:tab w:val="left" w:pos="916"/>
+          <w:tab w:val="left" w:pos="1832"/>
+          <w:tab w:val="left" w:pos="2748"/>
+          <w:tab w:val="left" w:pos="3664"/>
+          <w:tab w:val="left" w:pos="4580"/>
+          <w:tab w:val="left" w:pos="5496"/>
+          <w:tab w:val="left" w:pos="6412"/>
+          <w:tab w:val="left" w:pos="7328"/>
+          <w:tab w:val="left" w:pos="8244"/>
+          <w:tab w:val="left" w:pos="9160"/>
+          <w:tab w:val="left" w:pos="10076"/>
+          <w:tab w:val="left" w:pos="10992"/>
+          <w:tab w:val="left" w:pos="11908"/>
+          <w:tab w:val="left" w:pos="12824"/>
+          <w:tab w:val="left" w:pos="13740"/>
+          <w:tab w:val="left" w:pos="14656"/>
+        </w:tabs>
+        <w:spacing w:before="0" w:after="0"/>
+        <w:rPr>
+          <w:rFonts w:ascii="Courier New" w:hAnsi="Courier New" w:cs="Courier New"/>
+          <w:color w:val="000000"/>
+          <w:sz w:val="20"/>
+          <w:szCs w:val="20"/>
+          <w:lang w:val="en-BE" w:eastAsia="en-BE"/>
+        </w:rPr>
+      </w:pPr>
+      <w:r>
+        <w:rPr>
+          <w:rFonts w:ascii="Courier New" w:hAnsi="Courier New" w:cs="Courier New"/>
+          <w:color w:val="000000"/>
+          <w:sz w:val="20"/>
+          <w:szCs w:val="20"/>
+          <w:lang w:val="en-BE" w:eastAsia="en-BE"/>
+        </w:rPr>
+        <w:t xml:space="preserve">  </w:t>
+      </w:r>
+      <w:proofErr w:type="gramStart"/>
+      <w:r>
+        <w:rPr>
+          <w:rFonts w:ascii="Courier New" w:hAnsi="Courier New" w:cs="Courier New"/>
+          <w:color w:val="000000"/>
+          <w:sz w:val="20"/>
+          <w:szCs w:val="20"/>
+          <w:lang w:val="en-BE" w:eastAsia="en-BE"/>
+        </w:rPr>
+        <w:t>√  Check</w:t>
+      </w:r>
+      <w:proofErr w:type="gramEnd"/>
+      <w:r>
+        <w:rPr>
+          <w:rFonts w:ascii="Courier New" w:hAnsi="Courier New" w:cs="Courier New"/>
+          <w:color w:val="000000"/>
+          <w:sz w:val="20"/>
+          <w:szCs w:val="20"/>
+          <w:lang w:val="en-BE" w:eastAsia="en-BE"/>
+        </w:rPr>
+        <w:t xml:space="preserve"> card name</w:t>
+      </w:r>
+    </w:p>
+    <w:p>
+      <w:pPr>
+        <w:tabs>
+          <w:tab w:val="left" w:pos="916"/>
+          <w:tab w:val="left" w:pos="1832"/>
+          <w:tab w:val="left" w:pos="2748"/>
+          <w:tab w:val="left" w:pos="3664"/>
+          <w:tab w:val="left" w:pos="4580"/>
+          <w:tab w:val="left" w:pos="5496"/>
+          <w:tab w:val="left" w:pos="6412"/>
+          <w:tab w:val="left" w:pos="7328"/>
+          <w:tab w:val="left" w:pos="8244"/>
+          <w:tab w:val="left" w:pos="9160"/>
+          <w:tab w:val="left" w:pos="10076"/>
+          <w:tab w:val="left" w:pos="10992"/>
+          <w:tab w:val="left" w:pos="11908"/>
+          <w:tab w:val="left" w:pos="12824"/>
+          <w:tab w:val="left" w:pos="13740"/>
+          <w:tab w:val="left" w:pos="14656"/>
+        </w:tabs>
+        <w:spacing w:before="0" w:after="0"/>
+        <w:rPr>
+          <w:rFonts w:ascii="Courier New" w:hAnsi="Courier New" w:cs="Courier New"/>
+          <w:color w:val="000000"/>
+          <w:sz w:val="20"/>
+          <w:szCs w:val="20"/>
+          <w:lang w:val="en-BE" w:eastAsia="en-BE"/>
+        </w:rPr>
+      </w:pPr>
+      <w:r>
+        <w:rPr>
+          <w:rFonts w:ascii="Courier New" w:hAnsi="Courier New" w:cs="Courier New"/>
+          <w:color w:val="000000"/>
+          <w:sz w:val="20"/>
+          <w:szCs w:val="20"/>
+          <w:lang w:val="en-BE" w:eastAsia="en-BE"/>
+        </w:rPr>
+        <w:t xml:space="preserve">  </w:t>
+      </w:r>
+      <w:proofErr w:type="gramStart"/>
+      <w:r>
+        <w:rPr>
+          <w:rFonts w:ascii="Courier New" w:hAnsi="Courier New" w:cs="Courier New"/>
+          <w:color w:val="000000"/>
+          <w:sz w:val="20"/>
+          <w:szCs w:val="20"/>
+          <w:lang w:val="en-BE" w:eastAsia="en-BE"/>
+        </w:rPr>
+        <w:t>√  Check</w:t>
+      </w:r>
+      <w:proofErr w:type="gramEnd"/>
+      <w:r>
+        <w:rPr>
+          <w:rFonts w:ascii="Courier New" w:hAnsi="Courier New" w:cs="Courier New"/>
+          <w:color w:val="000000"/>
+          <w:sz w:val="20"/>
+          <w:szCs w:val="20"/>
+          <w:lang w:val="en-BE" w:eastAsia="en-BE"/>
+        </w:rPr>
+        <w:t xml:space="preserve"> card is not closed</w:t>
+      </w:r>
+    </w:p>
+    <w:p>
+      <w:pPr>
+        <w:tabs>
+          <w:tab w:val="left" w:pos="916"/>
+          <w:tab w:val="left" w:pos="1832"/>
+          <w:tab w:val="left" w:pos="2748"/>
+          <w:tab w:val="left" w:pos="3664"/>
+          <w:tab w:val="left" w:pos="4580"/>
+          <w:tab w:val="left" w:pos="5496"/>
+          <w:tab w:val="left" w:pos="6412"/>
+          <w:tab w:val="left" w:pos="7328"/>
+          <w:tab w:val="left" w:pos="8244"/>
+          <w:tab w:val="left" w:pos="9160"/>
+          <w:tab w:val="left" w:pos="10076"/>
+          <w:tab w:val="left" w:pos="10992"/>
+          <w:tab w:val="left" w:pos="11908"/>
+          <w:tab w:val="left" w:pos="12824"/>
+          <w:tab w:val="left" w:pos="13740"/>
+          <w:tab w:val="left" w:pos="14656"/>
+        </w:tabs>
+        <w:spacing w:before="0" w:after="0"/>
+        <w:rPr>
+          <w:rFonts w:ascii="Courier New" w:hAnsi="Courier New" w:cs="Courier New"/>
+          <w:color w:val="000000"/>
+          <w:sz w:val="20"/>
+          <w:szCs w:val="20"/>
+          <w:lang w:val="en-BE" w:eastAsia="en-BE"/>
+        </w:rPr>
+      </w:pPr>
+      <w:r>
+        <w:rPr>
+          <w:rFonts w:ascii="Courier New" w:hAnsi="Courier New" w:cs="Courier New"/>
+          <w:color w:val="000000"/>
+          <w:sz w:val="20"/>
+          <w:szCs w:val="20"/>
+          <w:lang w:val="en-BE" w:eastAsia="en-BE"/>
+        </w:rPr>
+        <w:t xml:space="preserve">  </w:t>
+      </w:r>
+      <w:proofErr w:type="gramStart"/>
+      <w:r>
+        <w:rPr>
+          <w:rFonts w:ascii="Courier New" w:hAnsi="Courier New" w:cs="Courier New"/>
+          <w:color w:val="000000"/>
+          <w:sz w:val="20"/>
+          <w:szCs w:val="20"/>
+          <w:lang w:val="en-BE" w:eastAsia="en-BE"/>
+        </w:rPr>
+        <w:t>√  card</w:t>
+      </w:r>
+      <w:proofErr w:type="gramEnd"/>
+      <w:r>
+        <w:rPr>
+          <w:rFonts w:ascii="Courier New" w:hAnsi="Courier New" w:cs="Courier New"/>
+          <w:color w:val="000000"/>
+          <w:sz w:val="20"/>
+          <w:szCs w:val="20"/>
+          <w:lang w:val="en-BE" w:eastAsia="en-BE"/>
+        </w:rPr>
+        <w:t xml:space="preserve"> is created in TODO list</w:t>
+      </w:r>
+    </w:p>
+    <w:p>
+      <w:pPr>
+        <w:tabs>
+          <w:tab w:val="left" w:pos="916"/>
+          <w:tab w:val="left" w:pos="1832"/>
+          <w:tab w:val="left" w:pos="2748"/>
+          <w:tab w:val="left" w:pos="3664"/>
+          <w:tab w:val="left" w:pos="4580"/>
+          <w:tab w:val="left" w:pos="5496"/>
+          <w:tab w:val="left" w:pos="6412"/>
+          <w:tab w:val="left" w:pos="7328"/>
+          <w:tab w:val="left" w:pos="8244"/>
+          <w:tab w:val="left" w:pos="9160"/>
+          <w:tab w:val="left" w:pos="10076"/>
+          <w:tab w:val="left" w:pos="10992"/>
+          <w:tab w:val="left" w:pos="11908"/>
+          <w:tab w:val="left" w:pos="12824"/>
+          <w:tab w:val="left" w:pos="13740"/>
+          <w:tab w:val="left" w:pos="14656"/>
+        </w:tabs>
+        <w:spacing w:before="0" w:after="0"/>
+        <w:rPr>
+          <w:rFonts w:ascii="Courier New" w:hAnsi="Courier New" w:cs="Courier New"/>
+          <w:color w:val="000000"/>
+          <w:sz w:val="20"/>
+          <w:szCs w:val="20"/>
+          <w:lang w:val="en-BE" w:eastAsia="en-BE"/>
+        </w:rPr>
+      </w:pPr>
+    </w:p>
+    <w:p>
+      <w:pPr>
+        <w:tabs>
+          <w:tab w:val="left" w:pos="916"/>
+          <w:tab w:val="left" w:pos="1832"/>
+          <w:tab w:val="left" w:pos="2748"/>
+          <w:tab w:val="left" w:pos="3664"/>
+          <w:tab w:val="left" w:pos="4580"/>
+          <w:tab w:val="left" w:pos="5496"/>
+          <w:tab w:val="left" w:pos="6412"/>
+          <w:tab w:val="left" w:pos="7328"/>
+          <w:tab w:val="left" w:pos="8244"/>
+          <w:tab w:val="left" w:pos="9160"/>
+          <w:tab w:val="left" w:pos="10076"/>
+          <w:tab w:val="left" w:pos="10992"/>
+          <w:tab w:val="left" w:pos="11908"/>
+          <w:tab w:val="left" w:pos="12824"/>
+          <w:tab w:val="left" w:pos="13740"/>
+          <w:tab w:val="left" w:pos="14656"/>
+        </w:tabs>
+        <w:spacing w:before="0" w:after="0"/>
+        <w:rPr>
+          <w:rFonts w:ascii="Courier New" w:hAnsi="Courier New" w:cs="Courier New"/>
+          <w:color w:val="000000"/>
+          <w:sz w:val="20"/>
+          <w:szCs w:val="20"/>
+          <w:lang w:val="en-BE" w:eastAsia="en-BE"/>
+        </w:rPr>
+      </w:pPr>
+      <w:r>
+        <w:rPr>
+          <w:rFonts w:ascii="Courier New" w:hAnsi="Courier New" w:cs="Courier New"/>
+          <w:color w:val="000000"/>
+          <w:sz w:val="20"/>
+          <w:szCs w:val="20"/>
+          <w:lang w:val="en-BE" w:eastAsia="en-BE"/>
+        </w:rPr>
+        <w:t>→ Move card to DONE</w:t>
+      </w:r>
+    </w:p>
+    <w:p>
+      <w:pPr>
+        <w:tabs>
+          <w:tab w:val="left" w:pos="916"/>
+          <w:tab w:val="left" w:pos="1832"/>
+          <w:tab w:val="left" w:pos="2748"/>
+          <w:tab w:val="left" w:pos="3664"/>
+          <w:tab w:val="left" w:pos="4580"/>
+          <w:tab w:val="left" w:pos="5496"/>
+          <w:tab w:val="left" w:pos="6412"/>
+          <w:tab w:val="left" w:pos="7328"/>
+          <w:tab w:val="left" w:pos="8244"/>
+          <w:tab w:val="left" w:pos="9160"/>
+          <w:tab w:val="left" w:pos="10076"/>
+          <w:tab w:val="left" w:pos="10992"/>
+          <w:tab w:val="left" w:pos="11908"/>
+          <w:tab w:val="left" w:pos="12824"/>
+          <w:tab w:val="left" w:pos="13740"/>
+          <w:tab w:val="left" w:pos="14656"/>
+        </w:tabs>
+        <w:spacing w:before="0" w:after="0"/>
+        <w:rPr>
+          <w:rFonts w:ascii="Courier New" w:hAnsi="Courier New" w:cs="Courier New"/>
+          <w:color w:val="000000"/>
+          <w:sz w:val="20"/>
+          <w:szCs w:val="20"/>
+          <w:lang w:val="en-BE" w:eastAsia="en-BE"/>
+        </w:rPr>
+      </w:pPr>
+      <w:r>
+        <w:rPr>
+          <w:rFonts w:ascii="Courier New" w:hAnsi="Courier New" w:cs="Courier New"/>
+          <w:color w:val="000000"/>
+          <w:sz w:val="20"/>
+          <w:szCs w:val="20"/>
+          <w:lang w:val="en-BE" w:eastAsia="en-BE"/>
+        </w:rPr>
+        <w:t xml:space="preserve">  PUT https://api.trello.com/1/cards/616c72db5b98202d46ec65b2?key=437f504c6149afb8e1340def5a46a4c4&amp;token=946ba3ffbc31a5bcb4d2668fc8fa1b5794a598d564ba941a30051842779dbea6&amp;name=Learn </w:t>
+      </w:r>
+      <w:proofErr w:type="spellStart"/>
+      <w:r>
+        <w:rPr>
+          <w:rFonts w:ascii="Courier New" w:hAnsi="Courier New" w:cs="Courier New"/>
+          <w:color w:val="000000"/>
+          <w:sz w:val="20"/>
+          <w:szCs w:val="20"/>
+          <w:lang w:val="en-BE" w:eastAsia="en-BE"/>
+        </w:rPr>
+        <w:t>Postman&amp;idList</w:t>
+      </w:r>
+      <w:proofErr w:type="spellEnd"/>
+      <w:r>
+        <w:rPr>
+          <w:rFonts w:ascii="Courier New" w:hAnsi="Courier New" w:cs="Courier New"/>
+          <w:color w:val="000000"/>
+          <w:sz w:val="20"/>
+          <w:szCs w:val="20"/>
+          <w:lang w:val="en-BE" w:eastAsia="en-BE"/>
+        </w:rPr>
+        <w:t>=616c72da638b9d28f4fa5b60 [200 OK, 3.2kB, 249ms]</w:t>
+      </w:r>
+    </w:p>
+    <w:p>
+      <w:pPr>
+        <w:tabs>
+          <w:tab w:val="left" w:pos="916"/>
+          <w:tab w:val="left" w:pos="1832"/>
+          <w:tab w:val="left" w:pos="2748"/>
+          <w:tab w:val="left" w:pos="3664"/>
+          <w:tab w:val="left" w:pos="4580"/>
+          <w:tab w:val="left" w:pos="5496"/>
+          <w:tab w:val="left" w:pos="6412"/>
+          <w:tab w:val="left" w:pos="7328"/>
+          <w:tab w:val="left" w:pos="8244"/>
+          <w:tab w:val="left" w:pos="9160"/>
+          <w:tab w:val="left" w:pos="10076"/>
+          <w:tab w:val="left" w:pos="10992"/>
+          <w:tab w:val="left" w:pos="11908"/>
+          <w:tab w:val="left" w:pos="12824"/>
+          <w:tab w:val="left" w:pos="13740"/>
+          <w:tab w:val="left" w:pos="14656"/>
+        </w:tabs>
+        <w:spacing w:before="0" w:after="0"/>
+        <w:rPr>
+          <w:rFonts w:ascii="Courier New" w:hAnsi="Courier New" w:cs="Courier New"/>
+          <w:color w:val="000000"/>
+          <w:sz w:val="20"/>
+          <w:szCs w:val="20"/>
+          <w:lang w:val="en-BE" w:eastAsia="en-BE"/>
+        </w:rPr>
+      </w:pPr>
+      <w:r>
+        <w:rPr>
+          <w:rFonts w:ascii="Courier New" w:hAnsi="Courier New" w:cs="Courier New"/>
+          <w:color w:val="000000"/>
+          <w:sz w:val="20"/>
+          <w:szCs w:val="20"/>
+          <w:lang w:val="en-BE" w:eastAsia="en-BE"/>
+        </w:rPr>
+        <w:t xml:space="preserve">  </w:t>
+      </w:r>
+      <w:proofErr w:type="gramStart"/>
+      <w:r>
+        <w:rPr>
+          <w:rFonts w:ascii="Courier New" w:hAnsi="Courier New" w:cs="Courier New"/>
+          <w:color w:val="000000"/>
+          <w:sz w:val="20"/>
+          <w:szCs w:val="20"/>
+          <w:lang w:val="en-BE" w:eastAsia="en-BE"/>
+        </w:rPr>
+        <w:t>√  Status</w:t>
+      </w:r>
+      <w:proofErr w:type="gramEnd"/>
+      <w:r>
+        <w:rPr>
+          <w:rFonts w:ascii="Courier New" w:hAnsi="Courier New" w:cs="Courier New"/>
+          <w:color w:val="000000"/>
+          <w:sz w:val="20"/>
+          <w:szCs w:val="20"/>
+          <w:lang w:val="en-BE" w:eastAsia="en-BE"/>
+        </w:rPr>
+        <w:t xml:space="preserve"> code is 200</w:t>
+      </w:r>
+    </w:p>
+    <w:p>
+      <w:pPr>
+        <w:tabs>
+          <w:tab w:val="left" w:pos="916"/>
+          <w:tab w:val="left" w:pos="1832"/>
+          <w:tab w:val="left" w:pos="2748"/>
+          <w:tab w:val="left" w:pos="3664"/>
+          <w:tab w:val="left" w:pos="4580"/>
+          <w:tab w:val="left" w:pos="5496"/>
+          <w:tab w:val="left" w:pos="6412"/>
+          <w:tab w:val="left" w:pos="7328"/>
+          <w:tab w:val="left" w:pos="8244"/>
+          <w:tab w:val="left" w:pos="9160"/>
+          <w:tab w:val="left" w:pos="10076"/>
+          <w:tab w:val="left" w:pos="10992"/>
+          <w:tab w:val="left" w:pos="11908"/>
+          <w:tab w:val="left" w:pos="12824"/>
+          <w:tab w:val="left" w:pos="13740"/>
+          <w:tab w:val="left" w:pos="14656"/>
+        </w:tabs>
+        <w:spacing w:before="0" w:after="0"/>
+        <w:rPr>
+          <w:rFonts w:ascii="Courier New" w:hAnsi="Courier New" w:cs="Courier New"/>
+          <w:color w:val="000000"/>
+          <w:sz w:val="20"/>
+          <w:szCs w:val="20"/>
+          <w:lang w:val="en-BE" w:eastAsia="en-BE"/>
+        </w:rPr>
+      </w:pPr>
+      <w:r>
+        <w:rPr>
+          <w:rFonts w:ascii="Courier New" w:hAnsi="Courier New" w:cs="Courier New"/>
+          <w:color w:val="000000"/>
+          <w:sz w:val="20"/>
+          <w:szCs w:val="20"/>
+          <w:lang w:val="en-BE" w:eastAsia="en-BE"/>
+        </w:rPr>
+        <w:t xml:space="preserve">  </w:t>
+      </w:r>
+      <w:proofErr w:type="gramStart"/>
+      <w:r>
+        <w:rPr>
+          <w:rFonts w:ascii="Courier New" w:hAnsi="Courier New" w:cs="Courier New"/>
+          <w:color w:val="000000"/>
+          <w:sz w:val="20"/>
+          <w:szCs w:val="20"/>
+          <w:lang w:val="en-BE" w:eastAsia="en-BE"/>
+        </w:rPr>
+        <w:t>√  Check</w:t>
+      </w:r>
+      <w:proofErr w:type="gramEnd"/>
+      <w:r>
+        <w:rPr>
+          <w:rFonts w:ascii="Courier New" w:hAnsi="Courier New" w:cs="Courier New"/>
+          <w:color w:val="000000"/>
+          <w:sz w:val="20"/>
+          <w:szCs w:val="20"/>
+          <w:lang w:val="en-BE" w:eastAsia="en-BE"/>
+        </w:rPr>
+        <w:t xml:space="preserve"> card name</w:t>
+      </w:r>
+    </w:p>
+    <w:p>
+      <w:pPr>
+        <w:tabs>
+          <w:tab w:val="left" w:pos="916"/>
+          <w:tab w:val="left" w:pos="1832"/>
+          <w:tab w:val="left" w:pos="2748"/>
+          <w:tab w:val="left" w:pos="3664"/>
+          <w:tab w:val="left" w:pos="4580"/>
+          <w:tab w:val="left" w:pos="5496"/>
+          <w:tab w:val="left" w:pos="6412"/>
+          <w:tab w:val="left" w:pos="7328"/>
+          <w:tab w:val="left" w:pos="8244"/>
+          <w:tab w:val="left" w:pos="9160"/>
+          <w:tab w:val="left" w:pos="10076"/>
+          <w:tab w:val="left" w:pos="10992"/>
+          <w:tab w:val="left" w:pos="11908"/>
+          <w:tab w:val="left" w:pos="12824"/>
+          <w:tab w:val="left" w:pos="13740"/>
+          <w:tab w:val="left" w:pos="14656"/>
+        </w:tabs>
+        <w:spacing w:before="0" w:after="0"/>
+        <w:rPr>
+          <w:rFonts w:ascii="Courier New" w:hAnsi="Courier New" w:cs="Courier New"/>
+          <w:color w:val="000000"/>
+          <w:sz w:val="20"/>
+          <w:szCs w:val="20"/>
+          <w:lang w:val="en-BE" w:eastAsia="en-BE"/>
+        </w:rPr>
+      </w:pPr>
+      <w:r>
+        <w:rPr>
+          <w:rFonts w:ascii="Courier New" w:hAnsi="Courier New" w:cs="Courier New"/>
+          <w:color w:val="000000"/>
+          <w:sz w:val="20"/>
+          <w:szCs w:val="20"/>
+          <w:lang w:val="en-BE" w:eastAsia="en-BE"/>
+        </w:rPr>
+        <w:t xml:space="preserve">  </w:t>
+      </w:r>
+      <w:proofErr w:type="gramStart"/>
+      <w:r>
+        <w:rPr>
+          <w:rFonts w:ascii="Courier New" w:hAnsi="Courier New" w:cs="Courier New"/>
+          <w:color w:val="000000"/>
+          <w:sz w:val="20"/>
+          <w:szCs w:val="20"/>
+          <w:lang w:val="en-BE" w:eastAsia="en-BE"/>
+        </w:rPr>
+        <w:t>√  Check</w:t>
+      </w:r>
+      <w:proofErr w:type="gramEnd"/>
+      <w:r>
+        <w:rPr>
+          <w:rFonts w:ascii="Courier New" w:hAnsi="Courier New" w:cs="Courier New"/>
+          <w:color w:val="000000"/>
+          <w:sz w:val="20"/>
+          <w:szCs w:val="20"/>
+          <w:lang w:val="en-BE" w:eastAsia="en-BE"/>
+        </w:rPr>
+        <w:t xml:space="preserve"> card is not closed</w:t>
+      </w:r>
+    </w:p>
+    <w:p>
+      <w:pPr>
+        <w:tabs>
+          <w:tab w:val="left" w:pos="916"/>
+          <w:tab w:val="left" w:pos="1832"/>
+          <w:tab w:val="left" w:pos="2748"/>
+          <w:tab w:val="left" w:pos="3664"/>
+          <w:tab w:val="left" w:pos="4580"/>
+          <w:tab w:val="left" w:pos="5496"/>
+          <w:tab w:val="left" w:pos="6412"/>
+          <w:tab w:val="left" w:pos="7328"/>
+          <w:tab w:val="left" w:pos="8244"/>
+          <w:tab w:val="left" w:pos="9160"/>
+          <w:tab w:val="left" w:pos="10076"/>
+          <w:tab w:val="left" w:pos="10992"/>
+          <w:tab w:val="left" w:pos="11908"/>
+          <w:tab w:val="left" w:pos="12824"/>
+          <w:tab w:val="left" w:pos="13740"/>
+          <w:tab w:val="left" w:pos="14656"/>
+        </w:tabs>
+        <w:spacing w:before="0" w:after="0"/>
+        <w:rPr>
+          <w:rFonts w:ascii="Courier New" w:hAnsi="Courier New" w:cs="Courier New"/>
+          <w:color w:val="000000"/>
+          <w:sz w:val="20"/>
+          <w:szCs w:val="20"/>
+          <w:lang w:val="en-BE" w:eastAsia="en-BE"/>
+        </w:rPr>
+      </w:pPr>
+      <w:r>
+        <w:rPr>
+          <w:rFonts w:ascii="Courier New" w:hAnsi="Courier New" w:cs="Courier New"/>
+          <w:color w:val="000000"/>
+          <w:sz w:val="20"/>
+          <w:szCs w:val="20"/>
+          <w:lang w:val="en-BE" w:eastAsia="en-BE"/>
+        </w:rPr>
+        <w:t xml:space="preserve">  </w:t>
+      </w:r>
+      <w:proofErr w:type="gramStart"/>
+      <w:r>
+        <w:rPr>
+          <w:rFonts w:ascii="Courier New" w:hAnsi="Courier New" w:cs="Courier New"/>
+          <w:color w:val="000000"/>
+          <w:sz w:val="20"/>
+          <w:szCs w:val="20"/>
+          <w:lang w:val="en-BE" w:eastAsia="en-BE"/>
+        </w:rPr>
+        <w:t>√  card</w:t>
+      </w:r>
+      <w:proofErr w:type="gramEnd"/>
+      <w:r>
+        <w:rPr>
+          <w:rFonts w:ascii="Courier New" w:hAnsi="Courier New" w:cs="Courier New"/>
+          <w:color w:val="000000"/>
+          <w:sz w:val="20"/>
+          <w:szCs w:val="20"/>
+          <w:lang w:val="en-BE" w:eastAsia="en-BE"/>
+        </w:rPr>
+        <w:t xml:space="preserve"> is in DONE list</w:t>
+      </w:r>
+    </w:p>
+    <w:p>
+      <w:pPr>
+        <w:tabs>
+          <w:tab w:val="left" w:pos="916"/>
+          <w:tab w:val="left" w:pos="1832"/>
+          <w:tab w:val="left" w:pos="2748"/>
+          <w:tab w:val="left" w:pos="3664"/>
+          <w:tab w:val="left" w:pos="4580"/>
+          <w:tab w:val="left" w:pos="5496"/>
+          <w:tab w:val="left" w:pos="6412"/>
+          <w:tab w:val="left" w:pos="7328"/>
+          <w:tab w:val="left" w:pos="8244"/>
+          <w:tab w:val="left" w:pos="9160"/>
+          <w:tab w:val="left" w:pos="10076"/>
+          <w:tab w:val="left" w:pos="10992"/>
+          <w:tab w:val="left" w:pos="11908"/>
+          <w:tab w:val="left" w:pos="12824"/>
+          <w:tab w:val="left" w:pos="13740"/>
+          <w:tab w:val="left" w:pos="14656"/>
+        </w:tabs>
+        <w:spacing w:before="0" w:after="0"/>
+        <w:rPr>
+          <w:rFonts w:ascii="Courier New" w:hAnsi="Courier New" w:cs="Courier New"/>
+          <w:color w:val="000000"/>
+          <w:sz w:val="20"/>
+          <w:szCs w:val="20"/>
+          <w:lang w:val="en-BE" w:eastAsia="en-BE"/>
+        </w:rPr>
+      </w:pPr>
+    </w:p>
+    <w:p>
+      <w:pPr>
+        <w:tabs>
+          <w:tab w:val="left" w:pos="916"/>
+          <w:tab w:val="left" w:pos="1832"/>
+          <w:tab w:val="left" w:pos="2748"/>
+          <w:tab w:val="left" w:pos="3664"/>
+          <w:tab w:val="left" w:pos="4580"/>
+          <w:tab w:val="left" w:pos="5496"/>
+          <w:tab w:val="left" w:pos="6412"/>
+          <w:tab w:val="left" w:pos="7328"/>
+          <w:tab w:val="left" w:pos="8244"/>
+          <w:tab w:val="left" w:pos="9160"/>
+          <w:tab w:val="left" w:pos="10076"/>
+          <w:tab w:val="left" w:pos="10992"/>
+          <w:tab w:val="left" w:pos="11908"/>
+          <w:tab w:val="left" w:pos="12824"/>
+          <w:tab w:val="left" w:pos="13740"/>
+          <w:tab w:val="left" w:pos="14656"/>
+        </w:tabs>
+        <w:spacing w:before="0" w:after="0"/>
+        <w:rPr>
+          <w:rFonts w:ascii="Courier New" w:hAnsi="Courier New" w:cs="Courier New"/>
+          <w:color w:val="000000"/>
+          <w:sz w:val="20"/>
+          <w:szCs w:val="20"/>
+          <w:lang w:val="en-BE" w:eastAsia="en-BE"/>
+        </w:rPr>
+      </w:pPr>
+      <w:r>
+        <w:rPr>
+          <w:rFonts w:ascii="Courier New" w:hAnsi="Courier New" w:cs="Courier New"/>
+          <w:color w:val="000000"/>
+          <w:sz w:val="20"/>
+          <w:szCs w:val="20"/>
+          <w:lang w:val="en-BE" w:eastAsia="en-BE"/>
+        </w:rPr>
+        <w:t>→ Delete Trello board</w:t>
+      </w:r>
+    </w:p>
+    <w:p>
+      <w:pPr>
+        <w:tabs>
+          <w:tab w:val="left" w:pos="916"/>
+          <w:tab w:val="left" w:pos="1832"/>
+          <w:tab w:val="left" w:pos="2748"/>
+          <w:tab w:val="left" w:pos="3664"/>
+          <w:tab w:val="left" w:pos="4580"/>
+          <w:tab w:val="left" w:pos="5496"/>
+          <w:tab w:val="left" w:pos="6412"/>
+          <w:tab w:val="left" w:pos="7328"/>
+          <w:tab w:val="left" w:pos="8244"/>
+          <w:tab w:val="left" w:pos="9160"/>
+          <w:tab w:val="left" w:pos="10076"/>
+          <w:tab w:val="left" w:pos="10992"/>
+          <w:tab w:val="left" w:pos="11908"/>
+          <w:tab w:val="left" w:pos="12824"/>
+          <w:tab w:val="left" w:pos="13740"/>
+          <w:tab w:val="left" w:pos="14656"/>
+        </w:tabs>
+        <w:spacing w:before="0" w:after="0"/>
+        <w:rPr>
+          <w:rFonts w:ascii="Courier New" w:hAnsi="Courier New" w:cs="Courier New"/>
+          <w:color w:val="000000"/>
+          <w:sz w:val="20"/>
+          <w:szCs w:val="20"/>
+          <w:lang w:val="en-BE" w:eastAsia="en-BE"/>
+        </w:rPr>
+      </w:pPr>
+      <w:r>
+        <w:rPr>
+          <w:rFonts w:ascii="Courier New" w:hAnsi="Courier New" w:cs="Courier New"/>
+          <w:color w:val="000000"/>
+          <w:sz w:val="20"/>
+          <w:szCs w:val="20"/>
+          <w:lang w:val="en-BE" w:eastAsia="en-BE"/>
+        </w:rPr>
+        <w:t xml:space="preserve">  DELETE https://api.trello.com/1/boards/616c72d91b55752592932ef1?key=437f504c6149afb8e1340def5a46a4c4&amp;token=946ba3ffbc31a5bcb4d2668fc8fa1b5794a598d564ba941a30051842779dbea6 [200 OK, 2.13kB, 472ms]</w:t>
+      </w:r>
+    </w:p>
+    <w:p>
+      <w:pPr>
+        <w:tabs>
+          <w:tab w:val="left" w:pos="916"/>
+          <w:tab w:val="left" w:pos="1832"/>
+          <w:tab w:val="left" w:pos="2748"/>
+          <w:tab w:val="left" w:pos="3664"/>
+          <w:tab w:val="left" w:pos="4580"/>
+          <w:tab w:val="left" w:pos="5496"/>
+          <w:tab w:val="left" w:pos="6412"/>
+          <w:tab w:val="left" w:pos="7328"/>
+          <w:tab w:val="left" w:pos="8244"/>
+          <w:tab w:val="left" w:pos="9160"/>
+          <w:tab w:val="left" w:pos="10076"/>
+          <w:tab w:val="left" w:pos="10992"/>
+          <w:tab w:val="left" w:pos="11908"/>
+          <w:tab w:val="left" w:pos="12824"/>
+          <w:tab w:val="left" w:pos="13740"/>
+          <w:tab w:val="left" w:pos="14656"/>
+        </w:tabs>
+        <w:spacing w:before="0" w:after="0"/>
+        <w:rPr>
+          <w:rFonts w:ascii="Courier New" w:hAnsi="Courier New" w:cs="Courier New"/>
+          <w:color w:val="000000"/>
+          <w:sz w:val="20"/>
+          <w:szCs w:val="20"/>
+          <w:lang w:val="en-BE" w:eastAsia="en-BE"/>
+        </w:rPr>
+      </w:pPr>
+      <w:r>
+        <w:rPr>
+          <w:rFonts w:ascii="Courier New" w:hAnsi="Courier New" w:cs="Courier New"/>
+          <w:color w:val="000000"/>
+          <w:sz w:val="20"/>
+          <w:szCs w:val="20"/>
+          <w:lang w:val="en-BE" w:eastAsia="en-BE"/>
+        </w:rPr>
+        <w:t xml:space="preserve">  </w:t>
+      </w:r>
+      <w:proofErr w:type="gramStart"/>
+      <w:r>
+        <w:rPr>
+          <w:rFonts w:ascii="Courier New" w:hAnsi="Courier New" w:cs="Courier New"/>
+          <w:color w:val="000000"/>
+          <w:sz w:val="20"/>
+          <w:szCs w:val="20"/>
+          <w:lang w:val="en-BE" w:eastAsia="en-BE"/>
+        </w:rPr>
+        <w:t>√  Status</w:t>
+      </w:r>
+      <w:proofErr w:type="gramEnd"/>
+      <w:r>
+        <w:rPr>
+          <w:rFonts w:ascii="Courier New" w:hAnsi="Courier New" w:cs="Courier New"/>
+          <w:color w:val="000000"/>
+          <w:sz w:val="20"/>
+          <w:szCs w:val="20"/>
+          <w:lang w:val="en-BE" w:eastAsia="en-BE"/>
+        </w:rPr>
+        <w:t xml:space="preserve"> code is 200</w:t>
+      </w:r>
+    </w:p>
+    <w:p>
+      <w:pPr>
+        <w:tabs>
+          <w:tab w:val="left" w:pos="916"/>
+          <w:tab w:val="left" w:pos="1832"/>
+          <w:tab w:val="left" w:pos="2748"/>
+          <w:tab w:val="left" w:pos="3664"/>
+          <w:tab w:val="left" w:pos="4580"/>
+          <w:tab w:val="left" w:pos="5496"/>
+          <w:tab w:val="left" w:pos="6412"/>
+          <w:tab w:val="left" w:pos="7328"/>
+          <w:tab w:val="left" w:pos="8244"/>
+          <w:tab w:val="left" w:pos="9160"/>
+          <w:tab w:val="left" w:pos="10076"/>
+          <w:tab w:val="left" w:pos="10992"/>
+          <w:tab w:val="left" w:pos="11908"/>
+          <w:tab w:val="left" w:pos="12824"/>
+          <w:tab w:val="left" w:pos="13740"/>
+          <w:tab w:val="left" w:pos="14656"/>
+        </w:tabs>
+        <w:spacing w:before="0" w:after="0"/>
+        <w:rPr>
+          <w:rFonts w:ascii="Courier New" w:hAnsi="Courier New" w:cs="Courier New"/>
+          <w:color w:val="000000"/>
+          <w:sz w:val="20"/>
+          <w:szCs w:val="20"/>
+          <w:lang w:val="en-BE" w:eastAsia="en-BE"/>
+        </w:rPr>
+      </w:pPr>
+    </w:p>
+    <w:p>
+      <w:pPr>
+        <w:tabs>
+          <w:tab w:val="left" w:pos="916"/>
+          <w:tab w:val="left" w:pos="1832"/>
+          <w:tab w:val="left" w:pos="2748"/>
+          <w:tab w:val="left" w:pos="3664"/>
+          <w:tab w:val="left" w:pos="4580"/>
+          <w:tab w:val="left" w:pos="5496"/>
+          <w:tab w:val="left" w:pos="6412"/>
+          <w:tab w:val="left" w:pos="7328"/>
+          <w:tab w:val="left" w:pos="8244"/>
+          <w:tab w:val="left" w:pos="9160"/>
+          <w:tab w:val="left" w:pos="10076"/>
+          <w:tab w:val="left" w:pos="10992"/>
+          <w:tab w:val="left" w:pos="11908"/>
+          <w:tab w:val="left" w:pos="12824"/>
+          <w:tab w:val="left" w:pos="13740"/>
+          <w:tab w:val="left" w:pos="14656"/>
+        </w:tabs>
+        <w:spacing w:before="0" w:after="0"/>
+        <w:rPr>
+          <w:rFonts w:ascii="Courier New" w:hAnsi="Courier New" w:cs="Courier New"/>
+          <w:color w:val="000000"/>
+          <w:sz w:val="20"/>
+          <w:szCs w:val="20"/>
+          <w:lang w:val="en-BE" w:eastAsia="en-BE"/>
+        </w:rPr>
+      </w:pPr>
+      <w:r>
+        <w:rPr>
+          <w:rFonts w:ascii="Courier New" w:hAnsi="Courier New" w:cs="Courier New"/>
+          <w:color w:val="000000"/>
+          <w:sz w:val="20"/>
+          <w:szCs w:val="20"/>
+          <w:lang w:val="en-BE" w:eastAsia="en-BE"/>
+        </w:rPr>
+        <w:t>┌─────────────────────────┬─────────────────────┬────────────────────┐</w:t>
+      </w:r>
+    </w:p>
+    <w:p>
+      <w:pPr>
+        <w:tabs>
+          <w:tab w:val="left" w:pos="916"/>
+          <w:tab w:val="left" w:pos="1832"/>
+          <w:tab w:val="left" w:pos="2748"/>
+          <w:tab w:val="left" w:pos="3664"/>
+          <w:tab w:val="left" w:pos="4580"/>
+          <w:tab w:val="left" w:pos="5496"/>
+          <w:tab w:val="left" w:pos="6412"/>
+          <w:tab w:val="left" w:pos="7328"/>
+          <w:tab w:val="left" w:pos="8244"/>
+          <w:tab w:val="left" w:pos="9160"/>
+          <w:tab w:val="left" w:pos="10076"/>
+          <w:tab w:val="left" w:pos="10992"/>
+          <w:tab w:val="left" w:pos="11908"/>
+          <w:tab w:val="left" w:pos="12824"/>
+          <w:tab w:val="left" w:pos="13740"/>
+          <w:tab w:val="left" w:pos="14656"/>
+        </w:tabs>
+        <w:spacing w:before="0" w:after="0"/>
+        <w:rPr>
+          <w:rFonts w:ascii="Courier New" w:hAnsi="Courier New" w:cs="Courier New"/>
+          <w:color w:val="000000"/>
+          <w:sz w:val="20"/>
+          <w:szCs w:val="20"/>
+          <w:lang w:val="en-BE" w:eastAsia="en-BE"/>
+        </w:rPr>
+      </w:pPr>
+      <w:r>
+        <w:rPr>
+          <w:rFonts w:ascii="Courier New" w:hAnsi="Courier New" w:cs="Courier New"/>
+          <w:color w:val="000000"/>
+          <w:sz w:val="20"/>
+          <w:szCs w:val="20"/>
+          <w:lang w:val="en-BE" w:eastAsia="en-BE"/>
+        </w:rPr>
+        <w:t>│                         │            executed │             failed │</w:t>
+      </w:r>
+    </w:p>
+    <w:p>
+      <w:pPr>
+        <w:tabs>
+          <w:tab w:val="left" w:pos="916"/>
+          <w:tab w:val="left" w:pos="1832"/>
+          <w:tab w:val="left" w:pos="2748"/>
+          <w:tab w:val="left" w:pos="3664"/>
+          <w:tab w:val="left" w:pos="4580"/>
+          <w:tab w:val="left" w:pos="5496"/>
+          <w:tab w:val="left" w:pos="6412"/>
+          <w:tab w:val="left" w:pos="7328"/>
+          <w:tab w:val="left" w:pos="8244"/>
+          <w:tab w:val="left" w:pos="9160"/>
+          <w:tab w:val="left" w:pos="10076"/>
+          <w:tab w:val="left" w:pos="10992"/>
+          <w:tab w:val="left" w:pos="11908"/>
+          <w:tab w:val="left" w:pos="12824"/>
+          <w:tab w:val="left" w:pos="13740"/>
+          <w:tab w:val="left" w:pos="14656"/>
+        </w:tabs>
+        <w:spacing w:before="0" w:after="0"/>
+        <w:rPr>
+          <w:rFonts w:ascii="Courier New" w:hAnsi="Courier New" w:cs="Courier New"/>
+          <w:color w:val="000000"/>
+          <w:sz w:val="20"/>
+          <w:szCs w:val="20"/>
+          <w:lang w:val="en-BE" w:eastAsia="en-BE"/>
+        </w:rPr>
+      </w:pPr>
+      <w:r>
+        <w:rPr>
+          <w:rFonts w:ascii="Courier New" w:hAnsi="Courier New" w:cs="Courier New"/>
+          <w:color w:val="000000"/>
+          <w:sz w:val="20"/>
+          <w:szCs w:val="20"/>
+          <w:lang w:val="en-BE" w:eastAsia="en-BE"/>
+        </w:rPr>
+        <w:t>├─────────────────────────┼─────────────────────┼────────────────────┤</w:t>
+      </w:r>
+    </w:p>
+    <w:p>
+      <w:pPr>
+        <w:tabs>
+          <w:tab w:val="left" w:pos="916"/>
+          <w:tab w:val="left" w:pos="1832"/>
+          <w:tab w:val="left" w:pos="2748"/>
+          <w:tab w:val="left" w:pos="3664"/>
+          <w:tab w:val="left" w:pos="4580"/>
+          <w:tab w:val="left" w:pos="5496"/>
+          <w:tab w:val="left" w:pos="6412"/>
+          <w:tab w:val="left" w:pos="7328"/>
+          <w:tab w:val="left" w:pos="8244"/>
+          <w:tab w:val="left" w:pos="9160"/>
+          <w:tab w:val="left" w:pos="10076"/>
+          <w:tab w:val="left" w:pos="10992"/>
+          <w:tab w:val="left" w:pos="11908"/>
+          <w:tab w:val="left" w:pos="12824"/>
+          <w:tab w:val="left" w:pos="13740"/>
+          <w:tab w:val="left" w:pos="14656"/>
+        </w:tabs>
+        <w:spacing w:before="0" w:after="0"/>
+        <w:rPr>
+          <w:rFonts w:ascii="Courier New" w:hAnsi="Courier New" w:cs="Courier New"/>
+          <w:color w:val="000000"/>
+          <w:sz w:val="20"/>
+          <w:szCs w:val="20"/>
+          <w:lang w:val="en-BE" w:eastAsia="en-BE"/>
+        </w:rPr>
+      </w:pPr>
+      <w:r>
+        <w:rPr>
+          <w:rFonts w:ascii="Courier New" w:hAnsi="Courier New" w:cs="Courier New"/>
+          <w:color w:val="000000"/>
+          <w:sz w:val="20"/>
+          <w:szCs w:val="20"/>
+          <w:lang w:val="en-BE" w:eastAsia="en-BE"/>
+        </w:rPr>
+        <w:t>│              iterations │                   1 │                  0 │</w:t>
+      </w:r>
+    </w:p>
+    <w:p>
+      <w:pPr>
+        <w:tabs>
+          <w:tab w:val="left" w:pos="916"/>
+          <w:tab w:val="left" w:pos="1832"/>
+          <w:tab w:val="left" w:pos="2748"/>
+          <w:tab w:val="left" w:pos="3664"/>
+          <w:tab w:val="left" w:pos="4580"/>
+          <w:tab w:val="left" w:pos="5496"/>
+          <w:tab w:val="left" w:pos="6412"/>
+          <w:tab w:val="left" w:pos="7328"/>
+          <w:tab w:val="left" w:pos="8244"/>
+          <w:tab w:val="left" w:pos="9160"/>
+          <w:tab w:val="left" w:pos="10076"/>
+          <w:tab w:val="left" w:pos="10992"/>
+          <w:tab w:val="left" w:pos="11908"/>
+          <w:tab w:val="left" w:pos="12824"/>
+          <w:tab w:val="left" w:pos="13740"/>
+          <w:tab w:val="left" w:pos="14656"/>
+        </w:tabs>
+        <w:spacing w:before="0" w:after="0"/>
+        <w:rPr>
+          <w:rFonts w:ascii="Courier New" w:hAnsi="Courier New" w:cs="Courier New"/>
+          <w:color w:val="000000"/>
+          <w:sz w:val="20"/>
+          <w:szCs w:val="20"/>
+          <w:lang w:val="en-BE" w:eastAsia="en-BE"/>
+        </w:rPr>
+      </w:pPr>
+      <w:r>
+        <w:rPr>
+          <w:rFonts w:ascii="Courier New" w:hAnsi="Courier New" w:cs="Courier New"/>
+          <w:color w:val="000000"/>
+          <w:sz w:val="20"/>
+          <w:szCs w:val="20"/>
+          <w:lang w:val="en-BE" w:eastAsia="en-BE"/>
+        </w:rPr>
+        <w:t>├─────────────────────────┼─────────────────────┼────────────────────┤</w:t>
+      </w:r>
+    </w:p>
+    <w:p>
+      <w:pPr>
+        <w:tabs>
+          <w:tab w:val="left" w:pos="916"/>
+          <w:tab w:val="left" w:pos="1832"/>
+          <w:tab w:val="left" w:pos="2748"/>
+          <w:tab w:val="left" w:pos="3664"/>
+          <w:tab w:val="left" w:pos="4580"/>
+          <w:tab w:val="left" w:pos="5496"/>
+          <w:tab w:val="left" w:pos="6412"/>
+          <w:tab w:val="left" w:pos="7328"/>
+          <w:tab w:val="left" w:pos="8244"/>
+          <w:tab w:val="left" w:pos="9160"/>
+          <w:tab w:val="left" w:pos="10076"/>
+          <w:tab w:val="left" w:pos="10992"/>
+          <w:tab w:val="left" w:pos="11908"/>
+          <w:tab w:val="left" w:pos="12824"/>
+          <w:tab w:val="left" w:pos="13740"/>
+          <w:tab w:val="left" w:pos="14656"/>
+        </w:tabs>
+        <w:spacing w:before="0" w:after="0"/>
+        <w:rPr>
+          <w:rFonts w:ascii="Courier New" w:hAnsi="Courier New" w:cs="Courier New"/>
+          <w:color w:val="000000"/>
+          <w:sz w:val="20"/>
+          <w:szCs w:val="20"/>
+          <w:lang w:val="en-BE" w:eastAsia="en-BE"/>
+        </w:rPr>
+      </w:pPr>
+      <w:r>
+        <w:rPr>
+          <w:rFonts w:ascii="Courier New" w:hAnsi="Courier New" w:cs="Courier New"/>
+          <w:color w:val="000000"/>
+          <w:sz w:val="20"/>
+          <w:szCs w:val="20"/>
+          <w:lang w:val="en-BE" w:eastAsia="en-BE"/>
+        </w:rPr>
+        <w:t>│                requests │                   6 │                  0 │</w:t>
+      </w:r>
+    </w:p>
+    <w:p>
+      <w:pPr>
+        <w:tabs>
+          <w:tab w:val="left" w:pos="916"/>
+          <w:tab w:val="left" w:pos="1832"/>
+          <w:tab w:val="left" w:pos="2748"/>
+          <w:tab w:val="left" w:pos="3664"/>
+          <w:tab w:val="left" w:pos="4580"/>
+          <w:tab w:val="left" w:pos="5496"/>
+          <w:tab w:val="left" w:pos="6412"/>
+          <w:tab w:val="left" w:pos="7328"/>
+          <w:tab w:val="left" w:pos="8244"/>
+          <w:tab w:val="left" w:pos="9160"/>
+          <w:tab w:val="left" w:pos="10076"/>
+          <w:tab w:val="left" w:pos="10992"/>
+          <w:tab w:val="left" w:pos="11908"/>
+          <w:tab w:val="left" w:pos="12824"/>
+          <w:tab w:val="left" w:pos="13740"/>
+          <w:tab w:val="left" w:pos="14656"/>
+        </w:tabs>
+        <w:spacing w:before="0" w:after="0"/>
+        <w:rPr>
+          <w:rFonts w:ascii="Courier New" w:hAnsi="Courier New" w:cs="Courier New"/>
+          <w:color w:val="000000"/>
+          <w:sz w:val="20"/>
+          <w:szCs w:val="20"/>
+          <w:lang w:val="en-BE" w:eastAsia="en-BE"/>
+        </w:rPr>
+      </w:pPr>
+      <w:r>
+        <w:rPr>
+          <w:rFonts w:ascii="Courier New" w:hAnsi="Courier New" w:cs="Courier New"/>
+          <w:color w:val="000000"/>
+          <w:sz w:val="20"/>
+          <w:szCs w:val="20"/>
+          <w:lang w:val="en-BE" w:eastAsia="en-BE"/>
+        </w:rPr>
+        <w:t>├─────────────────────────┼─────────────────────┼────────────────────┤</w:t>
+      </w:r>
+    </w:p>
+    <w:p>
+      <w:pPr>
+        <w:tabs>
+          <w:tab w:val="left" w:pos="916"/>
+          <w:tab w:val="left" w:pos="1832"/>
+          <w:tab w:val="left" w:pos="2748"/>
+          <w:tab w:val="left" w:pos="3664"/>
+          <w:tab w:val="left" w:pos="4580"/>
+          <w:tab w:val="left" w:pos="5496"/>
+          <w:tab w:val="left" w:pos="6412"/>
+          <w:tab w:val="left" w:pos="7328"/>
+          <w:tab w:val="left" w:pos="8244"/>
+          <w:tab w:val="left" w:pos="9160"/>
+          <w:tab w:val="left" w:pos="10076"/>
+          <w:tab w:val="left" w:pos="10992"/>
+          <w:tab w:val="left" w:pos="11908"/>
+          <w:tab w:val="left" w:pos="12824"/>
+          <w:tab w:val="left" w:pos="13740"/>
+          <w:tab w:val="left" w:pos="14656"/>
+        </w:tabs>
+        <w:spacing w:before="0" w:after="0"/>
+        <w:rPr>
+          <w:rFonts w:ascii="Courier New" w:hAnsi="Courier New" w:cs="Courier New"/>
+          <w:color w:val="000000"/>
+          <w:sz w:val="20"/>
+          <w:szCs w:val="20"/>
+          <w:lang w:val="en-BE" w:eastAsia="en-BE"/>
+        </w:rPr>
+      </w:pPr>
+      <w:r>
+        <w:rPr>
+          <w:rFonts w:ascii="Courier New" w:hAnsi="Courier New" w:cs="Courier New"/>
+          <w:color w:val="000000"/>
+          <w:sz w:val="20"/>
+          <w:szCs w:val="20"/>
+          <w:lang w:val="en-BE" w:eastAsia="en-BE"/>
+        </w:rPr>
+        <w:t>│            test-scripts │                   6 │                  0 │</w:t>
+      </w:r>
+    </w:p>
+    <w:p>
+      <w:pPr>
+        <w:tabs>
+          <w:tab w:val="left" w:pos="916"/>
+          <w:tab w:val="left" w:pos="1832"/>
+          <w:tab w:val="left" w:pos="2748"/>
+          <w:tab w:val="left" w:pos="3664"/>
+          <w:tab w:val="left" w:pos="4580"/>
+          <w:tab w:val="left" w:pos="5496"/>
+          <w:tab w:val="left" w:pos="6412"/>
+          <w:tab w:val="left" w:pos="7328"/>
+          <w:tab w:val="left" w:pos="8244"/>
+          <w:tab w:val="left" w:pos="9160"/>
+          <w:tab w:val="left" w:pos="10076"/>
+          <w:tab w:val="left" w:pos="10992"/>
+          <w:tab w:val="left" w:pos="11908"/>
+          <w:tab w:val="left" w:pos="12824"/>
+          <w:tab w:val="left" w:pos="13740"/>
+          <w:tab w:val="left" w:pos="14656"/>
+        </w:tabs>
+        <w:spacing w:before="0" w:after="0"/>
+        <w:rPr>
+          <w:rFonts w:ascii="Courier New" w:hAnsi="Courier New" w:cs="Courier New"/>
+          <w:color w:val="000000"/>
+          <w:sz w:val="20"/>
+          <w:szCs w:val="20"/>
+          <w:lang w:val="en-BE" w:eastAsia="en-BE"/>
+        </w:rPr>
+      </w:pPr>
+      <w:r>
+        <w:rPr>
+          <w:rFonts w:ascii="Courier New" w:hAnsi="Courier New" w:cs="Courier New"/>
+          <w:color w:val="000000"/>
+          <w:sz w:val="20"/>
+          <w:szCs w:val="20"/>
+          <w:lang w:val="en-BE" w:eastAsia="en-BE"/>
+        </w:rPr>
+        <w:t>├─────────────────────────┼─────────────────────┼────────────────────┤</w:t>
+      </w:r>
+    </w:p>
+    <w:p>
+      <w:pPr>
+        <w:tabs>
+          <w:tab w:val="left" w:pos="916"/>
+          <w:tab w:val="left" w:pos="1832"/>
+          <w:tab w:val="left" w:pos="2748"/>
+          <w:tab w:val="left" w:pos="3664"/>
+          <w:tab w:val="left" w:pos="4580"/>
+          <w:tab w:val="left" w:pos="5496"/>
+          <w:tab w:val="left" w:pos="6412"/>
+          <w:tab w:val="left" w:pos="7328"/>
+          <w:tab w:val="left" w:pos="8244"/>
+          <w:tab w:val="left" w:pos="9160"/>
+          <w:tab w:val="left" w:pos="10076"/>
+          <w:tab w:val="left" w:pos="10992"/>
+          <w:tab w:val="left" w:pos="11908"/>
+          <w:tab w:val="left" w:pos="12824"/>
+          <w:tab w:val="left" w:pos="13740"/>
+          <w:tab w:val="left" w:pos="14656"/>
+        </w:tabs>
+        <w:spacing w:before="0" w:after="0"/>
+        <w:rPr>
+          <w:rFonts w:ascii="Courier New" w:hAnsi="Courier New" w:cs="Courier New"/>
+          <w:color w:val="000000"/>
+          <w:sz w:val="20"/>
+          <w:szCs w:val="20"/>
+          <w:lang w:val="en-BE" w:eastAsia="en-BE"/>
+        </w:rPr>
+      </w:pPr>
+      <w:r>
+        <w:rPr>
+          <w:rFonts w:ascii="Courier New" w:hAnsi="Courier New" w:cs="Courier New"/>
+          <w:color w:val="000000"/>
+          <w:sz w:val="20"/>
+          <w:szCs w:val="20"/>
+          <w:lang w:val="en-BE" w:eastAsia="en-BE"/>
+        </w:rPr>
+        <w:t xml:space="preserve">│      </w:t>
+      </w:r>
+      <w:proofErr w:type="spellStart"/>
+      <w:r>
+        <w:rPr>
+          <w:rFonts w:ascii="Courier New" w:hAnsi="Courier New" w:cs="Courier New"/>
+          <w:color w:val="000000"/>
+          <w:sz w:val="20"/>
+          <w:szCs w:val="20"/>
+          <w:lang w:val="en-BE" w:eastAsia="en-BE"/>
+        </w:rPr>
+        <w:t>prerequest</w:t>
+      </w:r>
+      <w:proofErr w:type="spellEnd"/>
+      <w:r>
+        <w:rPr>
+          <w:rFonts w:ascii="Courier New" w:hAnsi="Courier New" w:cs="Courier New"/>
+          <w:color w:val="000000"/>
+          <w:sz w:val="20"/>
+          <w:szCs w:val="20"/>
+          <w:lang w:val="en-BE" w:eastAsia="en-BE"/>
+        </w:rPr>
+        <w:t>-scripts │                   1 │                  0 │</w:t>
+      </w:r>
+    </w:p>
+    <w:p>
+      <w:pPr>
+        <w:tabs>
+          <w:tab w:val="left" w:pos="916"/>
+          <w:tab w:val="left" w:pos="1832"/>
+          <w:tab w:val="left" w:pos="2748"/>
+          <w:tab w:val="left" w:pos="3664"/>
+          <w:tab w:val="left" w:pos="4580"/>
+          <w:tab w:val="left" w:pos="5496"/>
+          <w:tab w:val="left" w:pos="6412"/>
+          <w:tab w:val="left" w:pos="7328"/>
+          <w:tab w:val="left" w:pos="8244"/>
+          <w:tab w:val="left" w:pos="9160"/>
+          <w:tab w:val="left" w:pos="10076"/>
+          <w:tab w:val="left" w:pos="10992"/>
+          <w:tab w:val="left" w:pos="11908"/>
+          <w:tab w:val="left" w:pos="12824"/>
+          <w:tab w:val="left" w:pos="13740"/>
+          <w:tab w:val="left" w:pos="14656"/>
+        </w:tabs>
+        <w:spacing w:before="0" w:after="0"/>
+        <w:rPr>
+          <w:rFonts w:ascii="Courier New" w:hAnsi="Courier New" w:cs="Courier New"/>
+          <w:color w:val="000000"/>
+          <w:sz w:val="20"/>
+          <w:szCs w:val="20"/>
+          <w:lang w:val="en-BE" w:eastAsia="en-BE"/>
+        </w:rPr>
+      </w:pPr>
+      <w:r>
+        <w:rPr>
+          <w:rFonts w:ascii="Courier New" w:hAnsi="Courier New" w:cs="Courier New"/>
+          <w:color w:val="000000"/>
+          <w:sz w:val="20"/>
+          <w:szCs w:val="20"/>
+          <w:lang w:val="en-BE" w:eastAsia="en-BE"/>
+        </w:rPr>
+        <w:t>├─────────────────────────┼─────────────────────┼────────────────────┤</w:t>
+      </w:r>
+    </w:p>
+    <w:p>
+      <w:pPr>
+        <w:tabs>
+          <w:tab w:val="left" w:pos="916"/>
+          <w:tab w:val="left" w:pos="1832"/>
+          <w:tab w:val="left" w:pos="2748"/>
+          <w:tab w:val="left" w:pos="3664"/>
+          <w:tab w:val="left" w:pos="4580"/>
+          <w:tab w:val="left" w:pos="5496"/>
+          <w:tab w:val="left" w:pos="6412"/>
+          <w:tab w:val="left" w:pos="7328"/>
+          <w:tab w:val="left" w:pos="8244"/>
+          <w:tab w:val="left" w:pos="9160"/>
+          <w:tab w:val="left" w:pos="10076"/>
+          <w:tab w:val="left" w:pos="10992"/>
+          <w:tab w:val="left" w:pos="11908"/>
+          <w:tab w:val="left" w:pos="12824"/>
+          <w:tab w:val="left" w:pos="13740"/>
+          <w:tab w:val="left" w:pos="14656"/>
+        </w:tabs>
+        <w:spacing w:before="0" w:after="0"/>
+        <w:rPr>
+          <w:rFonts w:ascii="Courier New" w:hAnsi="Courier New" w:cs="Courier New"/>
+          <w:color w:val="000000"/>
+          <w:sz w:val="20"/>
+          <w:szCs w:val="20"/>
+          <w:lang w:val="en-BE" w:eastAsia="en-BE"/>
+        </w:rPr>
+      </w:pPr>
+      <w:r>
+        <w:rPr>
+          <w:rFonts w:ascii="Courier New" w:hAnsi="Courier New" w:cs="Courier New"/>
+          <w:color w:val="000000"/>
+          <w:sz w:val="20"/>
+          <w:szCs w:val="20"/>
+          <w:lang w:val="en-BE" w:eastAsia="en-BE"/>
+        </w:rPr>
+        <w:t>│              assertions │                  19 │                  0 │</w:t>
+      </w:r>
+    </w:p>
+    <w:p>
+      <w:pPr>
+        <w:tabs>
+          <w:tab w:val="left" w:pos="916"/>
+          <w:tab w:val="left" w:pos="1832"/>
+          <w:tab w:val="left" w:pos="2748"/>
+          <w:tab w:val="left" w:pos="3664"/>
+          <w:tab w:val="left" w:pos="4580"/>
+          <w:tab w:val="left" w:pos="5496"/>
+          <w:tab w:val="left" w:pos="6412"/>
+          <w:tab w:val="left" w:pos="7328"/>
+          <w:tab w:val="left" w:pos="8244"/>
+          <w:tab w:val="left" w:pos="9160"/>
+          <w:tab w:val="left" w:pos="10076"/>
+          <w:tab w:val="left" w:pos="10992"/>
+          <w:tab w:val="left" w:pos="11908"/>
+          <w:tab w:val="left" w:pos="12824"/>
+          <w:tab w:val="left" w:pos="13740"/>
+          <w:tab w:val="left" w:pos="14656"/>
+        </w:tabs>
+        <w:spacing w:before="0" w:after="0"/>
+        <w:rPr>
+          <w:rFonts w:ascii="Courier New" w:hAnsi="Courier New" w:cs="Courier New"/>
+          <w:color w:val="000000"/>
+          <w:sz w:val="20"/>
+          <w:szCs w:val="20"/>
+          <w:lang w:val="en-BE" w:eastAsia="en-BE"/>
+        </w:rPr>
+      </w:pPr>
+      <w:r>
+        <w:rPr>
+          <w:rFonts w:ascii="Courier New" w:hAnsi="Courier New" w:cs="Courier New"/>
+          <w:color w:val="000000"/>
+          <w:sz w:val="20"/>
+          <w:szCs w:val="20"/>
+          <w:lang w:val="en-BE" w:eastAsia="en-BE"/>
+        </w:rPr>
+        <w:t>├─────────────────────────┴─────────────────────┴────────────────────┤</w:t>
+      </w:r>
+    </w:p>
+    <w:p>
+      <w:pPr>
+        <w:tabs>
+          <w:tab w:val="left" w:pos="916"/>
+          <w:tab w:val="left" w:pos="1832"/>
+          <w:tab w:val="left" w:pos="2748"/>
+          <w:tab w:val="left" w:pos="3664"/>
+          <w:tab w:val="left" w:pos="4580"/>
+          <w:tab w:val="left" w:pos="5496"/>
+          <w:tab w:val="left" w:pos="6412"/>
+          <w:tab w:val="left" w:pos="7328"/>
+          <w:tab w:val="left" w:pos="8244"/>
+          <w:tab w:val="left" w:pos="9160"/>
+          <w:tab w:val="left" w:pos="10076"/>
+          <w:tab w:val="left" w:pos="10992"/>
+          <w:tab w:val="left" w:pos="11908"/>
+          <w:tab w:val="left" w:pos="12824"/>
+          <w:tab w:val="left" w:pos="13740"/>
+          <w:tab w:val="left" w:pos="14656"/>
+        </w:tabs>
+        <w:spacing w:before="0" w:after="0"/>
+        <w:rPr>
+          <w:rFonts w:ascii="Courier New" w:hAnsi="Courier New" w:cs="Courier New"/>
+          <w:color w:val="000000"/>
+          <w:sz w:val="20"/>
+          <w:szCs w:val="20"/>
+          <w:lang w:val="en-BE" w:eastAsia="en-BE"/>
+        </w:rPr>
+      </w:pPr>
+      <w:r>
+        <w:rPr>
+          <w:rFonts w:ascii="Courier New" w:hAnsi="Courier New" w:cs="Courier New"/>
+          <w:color w:val="000000"/>
+          <w:sz w:val="20"/>
+          <w:szCs w:val="20"/>
+          <w:lang w:val="en-BE" w:eastAsia="en-BE"/>
+        </w:rPr>
+        <w:t>│ total run duration: 2.4s                                           │</w:t>
+      </w:r>
+    </w:p>
+    <w:p>
+      <w:pPr>
+        <w:tabs>
+          <w:tab w:val="left" w:pos="916"/>
+          <w:tab w:val="left" w:pos="1832"/>
+          <w:tab w:val="left" w:pos="2748"/>
+          <w:tab w:val="left" w:pos="3664"/>
+          <w:tab w:val="left" w:pos="4580"/>
+          <w:tab w:val="left" w:pos="5496"/>
+          <w:tab w:val="left" w:pos="6412"/>
+          <w:tab w:val="left" w:pos="7328"/>
+          <w:tab w:val="left" w:pos="8244"/>
+          <w:tab w:val="left" w:pos="9160"/>
+          <w:tab w:val="left" w:pos="10076"/>
+          <w:tab w:val="left" w:pos="10992"/>
+          <w:tab w:val="left" w:pos="11908"/>
+          <w:tab w:val="left" w:pos="12824"/>
+          <w:tab w:val="left" w:pos="13740"/>
+          <w:tab w:val="left" w:pos="14656"/>
+        </w:tabs>
+        <w:spacing w:before="0" w:after="0"/>
+        <w:rPr>
+          <w:rFonts w:ascii="Courier New" w:hAnsi="Courier New" w:cs="Courier New"/>
+          <w:color w:val="000000"/>
+          <w:sz w:val="20"/>
+          <w:szCs w:val="20"/>
+          <w:lang w:val="en-BE" w:eastAsia="en-BE"/>
+        </w:rPr>
+      </w:pPr>
+      <w:r>
+        <w:rPr>
+          <w:rFonts w:ascii="Courier New" w:hAnsi="Courier New" w:cs="Courier New"/>
+          <w:color w:val="000000"/>
+          <w:sz w:val="20"/>
+          <w:szCs w:val="20"/>
+          <w:lang w:val="en-BE" w:eastAsia="en-BE"/>
+        </w:rPr>
+        <w:t>├────────────────────────────────────────────────────────────────────┤</w:t>
+      </w:r>
+    </w:p>
+    <w:p>
+      <w:pPr>
+        <w:tabs>
+          <w:tab w:val="left" w:pos="916"/>
+          <w:tab w:val="left" w:pos="1832"/>
+          <w:tab w:val="left" w:pos="2748"/>
+          <w:tab w:val="left" w:pos="3664"/>
+          <w:tab w:val="left" w:pos="4580"/>
+          <w:tab w:val="left" w:pos="5496"/>
+          <w:tab w:val="left" w:pos="6412"/>
+          <w:tab w:val="left" w:pos="7328"/>
+          <w:tab w:val="left" w:pos="8244"/>
+          <w:tab w:val="left" w:pos="9160"/>
+          <w:tab w:val="left" w:pos="10076"/>
+          <w:tab w:val="left" w:pos="10992"/>
+          <w:tab w:val="left" w:pos="11908"/>
+          <w:tab w:val="left" w:pos="12824"/>
+          <w:tab w:val="left" w:pos="13740"/>
+          <w:tab w:val="left" w:pos="14656"/>
+        </w:tabs>
+        <w:spacing w:before="0" w:after="0"/>
+        <w:rPr>
+          <w:rFonts w:ascii="Courier New" w:hAnsi="Courier New" w:cs="Courier New"/>
+          <w:color w:val="000000"/>
+          <w:sz w:val="20"/>
+          <w:szCs w:val="20"/>
+          <w:lang w:val="en-BE" w:eastAsia="en-BE"/>
+        </w:rPr>
+      </w:pPr>
+      <w:r>
+        <w:rPr>
+          <w:rFonts w:ascii="Courier New" w:hAnsi="Courier New" w:cs="Courier New"/>
+          <w:color w:val="000000"/>
+          <w:sz w:val="20"/>
+          <w:szCs w:val="20"/>
+          <w:lang w:val="en-BE" w:eastAsia="en-BE"/>
+        </w:rPr>
+        <w:t>│ total data received: 3.42kB (</w:t>
+      </w:r>
+      <w:proofErr w:type="spellStart"/>
+      <w:proofErr w:type="gramStart"/>
+      <w:r>
+        <w:rPr>
+          <w:rFonts w:ascii="Courier New" w:hAnsi="Courier New" w:cs="Courier New"/>
+          <w:color w:val="000000"/>
+          <w:sz w:val="20"/>
+          <w:szCs w:val="20"/>
+          <w:lang w:val="en-BE" w:eastAsia="en-BE"/>
+        </w:rPr>
+        <w:t>approx</w:t>
+      </w:r>
+      <w:proofErr w:type="spellEnd"/>
+      <w:r>
+        <w:rPr>
+          <w:rFonts w:ascii="Courier New" w:hAnsi="Courier New" w:cs="Courier New"/>
+          <w:color w:val="000000"/>
+          <w:sz w:val="20"/>
+          <w:szCs w:val="20"/>
+          <w:lang w:val="en-BE" w:eastAsia="en-BE"/>
+        </w:rPr>
+        <w:t xml:space="preserve">)   </w:t>
+      </w:r>
+      <w:proofErr w:type="gramEnd"/>
+      <w:r>
+        <w:rPr>
+          <w:rFonts w:ascii="Courier New" w:hAnsi="Courier New" w:cs="Courier New"/>
+          <w:color w:val="000000"/>
+          <w:sz w:val="20"/>
+          <w:szCs w:val="20"/>
+          <w:lang w:val="en-BE" w:eastAsia="en-BE"/>
+        </w:rPr>
+        <w:t xml:space="preserve">                            │</w:t>
+      </w:r>
+    </w:p>
+    <w:p>
+      <w:pPr>
+        <w:tabs>
+          <w:tab w:val="left" w:pos="916"/>
+          <w:tab w:val="left" w:pos="1832"/>
+          <w:tab w:val="left" w:pos="2748"/>
+          <w:tab w:val="left" w:pos="3664"/>
+          <w:tab w:val="left" w:pos="4580"/>
+          <w:tab w:val="left" w:pos="5496"/>
+          <w:tab w:val="left" w:pos="6412"/>
+          <w:tab w:val="left" w:pos="7328"/>
+          <w:tab w:val="left" w:pos="8244"/>
+          <w:tab w:val="left" w:pos="9160"/>
+          <w:tab w:val="left" w:pos="10076"/>
+          <w:tab w:val="left" w:pos="10992"/>
+          <w:tab w:val="left" w:pos="11908"/>
+          <w:tab w:val="left" w:pos="12824"/>
+          <w:tab w:val="left" w:pos="13740"/>
+          <w:tab w:val="left" w:pos="14656"/>
+        </w:tabs>
+        <w:spacing w:before="0" w:after="0"/>
+        <w:rPr>
+          <w:rFonts w:ascii="Courier New" w:hAnsi="Courier New" w:cs="Courier New"/>
+          <w:color w:val="000000"/>
+          <w:sz w:val="20"/>
+          <w:szCs w:val="20"/>
+          <w:lang w:val="en-BE" w:eastAsia="en-BE"/>
+        </w:rPr>
+      </w:pPr>
+      <w:r>
+        <w:rPr>
+          <w:rFonts w:ascii="Courier New" w:hAnsi="Courier New" w:cs="Courier New"/>
+          <w:color w:val="000000"/>
+          <w:sz w:val="20"/>
+          <w:szCs w:val="20"/>
+          <w:lang w:val="en-BE" w:eastAsia="en-BE"/>
+        </w:rPr>
+        <w:t>├────────────────────────────────────────────────────────────────────┤</w:t>
+      </w:r>
+    </w:p>
+    <w:p>
+      <w:pPr>
+        <w:tabs>
+          <w:tab w:val="left" w:pos="916"/>
+          <w:tab w:val="left" w:pos="1832"/>
+          <w:tab w:val="left" w:pos="2748"/>
+          <w:tab w:val="left" w:pos="3664"/>
+          <w:tab w:val="left" w:pos="4580"/>
+          <w:tab w:val="left" w:pos="5496"/>
+          <w:tab w:val="left" w:pos="6412"/>
+          <w:tab w:val="left" w:pos="7328"/>
+          <w:tab w:val="left" w:pos="8244"/>
+          <w:tab w:val="left" w:pos="9160"/>
+          <w:tab w:val="left" w:pos="10076"/>
+          <w:tab w:val="left" w:pos="10992"/>
+          <w:tab w:val="left" w:pos="11908"/>
+          <w:tab w:val="left" w:pos="12824"/>
+          <w:tab w:val="left" w:pos="13740"/>
+          <w:tab w:val="left" w:pos="14656"/>
+        </w:tabs>
+        <w:spacing w:before="0" w:after="0"/>
+        <w:rPr>
+          <w:rFonts w:ascii="Courier New" w:hAnsi="Courier New" w:cs="Courier New"/>
+          <w:color w:val="000000"/>
+          <w:sz w:val="20"/>
+          <w:szCs w:val="20"/>
+          <w:lang w:val="en-BE" w:eastAsia="en-BE"/>
+        </w:rPr>
+      </w:pPr>
+      <w:r>
+        <w:rPr>
+          <w:rFonts w:ascii="Courier New" w:hAnsi="Courier New" w:cs="Courier New"/>
+          <w:color w:val="000000"/>
+          <w:sz w:val="20"/>
+          <w:szCs w:val="20"/>
+          <w:lang w:val="en-BE" w:eastAsia="en-BE"/>
+        </w:rPr>
+        <w:t xml:space="preserve">│ average response time: 315ms [min: 195ms, max: 495ms, </w:t>
+      </w:r>
+      <w:proofErr w:type="spellStart"/>
+      <w:r>
+        <w:rPr>
+          <w:rFonts w:ascii="Courier New" w:hAnsi="Courier New" w:cs="Courier New"/>
+          <w:color w:val="000000"/>
+          <w:sz w:val="20"/>
+          <w:szCs w:val="20"/>
+          <w:lang w:val="en-BE" w:eastAsia="en-BE"/>
+        </w:rPr>
+        <w:t>s.d.</w:t>
+      </w:r>
+      <w:proofErr w:type="spellEnd"/>
+      <w:r>
+        <w:rPr>
+          <w:rFonts w:ascii="Courier New" w:hAnsi="Courier New" w:cs="Courier New"/>
+          <w:color w:val="000000"/>
+          <w:sz w:val="20"/>
+          <w:szCs w:val="20"/>
+          <w:lang w:val="en-BE" w:eastAsia="en-BE"/>
+        </w:rPr>
+        <w:t>: 120ms] │</w:t>
+      </w:r>
+    </w:p>
+    <w:p>
+      <w:pPr>
+        <w:tabs>
+          <w:tab w:val="left" w:pos="916"/>
+          <w:tab w:val="left" w:pos="1832"/>
+          <w:tab w:val="left" w:pos="2748"/>
+          <w:tab w:val="left" w:pos="3664"/>
+          <w:tab w:val="left" w:pos="4580"/>
+          <w:tab w:val="left" w:pos="5496"/>
+          <w:tab w:val="left" w:pos="6412"/>
+          <w:tab w:val="left" w:pos="7328"/>
+          <w:tab w:val="left" w:pos="8244"/>
+          <w:tab w:val="left" w:pos="9160"/>
+          <w:tab w:val="left" w:pos="10076"/>
+          <w:tab w:val="left" w:pos="10992"/>
+          <w:tab w:val="left" w:pos="11908"/>
+          <w:tab w:val="left" w:pos="12824"/>
+          <w:tab w:val="left" w:pos="13740"/>
+          <w:tab w:val="left" w:pos="14656"/>
+        </w:tabs>
+        <w:spacing w:before="0" w:after="0"/>
+        <w:rPr>
+          <w:rFonts w:ascii="Courier New" w:hAnsi="Courier New" w:cs="Courier New"/>
+          <w:color w:val="000000"/>
+          <w:sz w:val="20"/>
+          <w:szCs w:val="20"/>
+          <w:lang w:val="en-BE" w:eastAsia="en-BE"/>
+        </w:rPr>
+      </w:pPr>
+      <w:r>
+        <w:rPr>
+          <w:rFonts w:ascii="Courier New" w:hAnsi="Courier New" w:cs="Courier New"/>
+          <w:color w:val="000000"/>
+          <w:sz w:val="20"/>
+          <w:szCs w:val="20"/>
+          <w:lang w:val="en-BE" w:eastAsia="en-BE"/>
+        </w:rPr>
+        <w:t>└────────────────────────────────────────────────────────────────────┘</w:t>
+      </w:r>
+    </w:p>
+    <w:p>
+      <w:pPr>
+        <w:tabs>
+          <w:tab w:val="left" w:pos="916"/>
+          <w:tab w:val="left" w:pos="1832"/>
+          <w:tab w:val="left" w:pos="2748"/>
+          <w:tab w:val="left" w:pos="3664"/>
+          <w:tab w:val="left" w:pos="4580"/>
+          <w:tab w:val="left" w:pos="5496"/>
+          <w:tab w:val="left" w:pos="6412"/>
+          <w:tab w:val="left" w:pos="7328"/>
+          <w:tab w:val="left" w:pos="8244"/>
+          <w:tab w:val="left" w:pos="9160"/>
+          <w:tab w:val="left" w:pos="10076"/>
+          <w:tab w:val="left" w:pos="10992"/>
+          <w:tab w:val="left" w:pos="11908"/>
+          <w:tab w:val="left" w:pos="12824"/>
+          <w:tab w:val="left" w:pos="13740"/>
+          <w:tab w:val="left" w:pos="14656"/>
+        </w:tabs>
+        <w:spacing w:before="0" w:after="0"/>
+        <w:rPr>
+          <w:rFonts w:ascii="Courier New" w:hAnsi="Courier New" w:cs="Courier New"/>
+          <w:color w:val="000000"/>
+          <w:sz w:val="20"/>
+          <w:szCs w:val="20"/>
+          <w:lang w:val="en-BE" w:eastAsia="en-BE"/>
+        </w:rPr>
+      </w:pPr>
+      <w:r>
+        <w:rPr>
+          <w:rFonts w:ascii="Courier New" w:hAnsi="Courier New" w:cs="Courier New"/>
+          <w:color w:val="000000"/>
+          <w:sz w:val="20"/>
+          <w:szCs w:val="20"/>
+          <w:lang w:val="en-BE" w:eastAsia="en-BE"/>
+        </w:rPr>
+        <w:t>Finished: SUCCESS</w:t>
+      </w:r>
+    </w:p>
+    <w:p>
+      <w:pPr>
+        <w:tabs>
+          <w:tab w:val="left" w:pos="916"/>
+          <w:tab w:val="left" w:pos="1832"/>
+          <w:tab w:val="left" w:pos="2748"/>
+          <w:tab w:val="left" w:pos="3664"/>
+          <w:tab w:val="left" w:pos="4580"/>
+          <w:tab w:val="left" w:pos="5496"/>
+          <w:tab w:val="left" w:pos="6412"/>
+          <w:tab w:val="left" w:pos="7328"/>
+          <w:tab w:val="left" w:pos="8244"/>
+          <w:tab w:val="left" w:pos="9160"/>
+          <w:tab w:val="left" w:pos="10076"/>
+          <w:tab w:val="left" w:pos="10992"/>
+          <w:tab w:val="left" w:pos="11908"/>
+          <w:tab w:val="left" w:pos="12824"/>
+          <w:tab w:val="left" w:pos="13740"/>
+          <w:tab w:val="left" w:pos="14656"/>
+        </w:tabs>
+        <w:spacing w:before="0" w:after="0"/>
+        <w:rPr>
+          <w:rFonts w:ascii="Courier New" w:hAnsi="Courier New" w:cs="Courier New"/>
+          <w:color w:val="000000"/>
+          <w:sz w:val="20"/>
+          <w:szCs w:val="20"/>
+          <w:lang w:val="fr-BE" w:eastAsia="en-BE"/>
+        </w:rPr>
+      </w:pPr>
+    </w:p>
+    <w:p>
+      <w:pPr>
+        <w:tabs>
+          <w:tab w:val="left" w:pos="916"/>
+          <w:tab w:val="left" w:pos="1832"/>
+          <w:tab w:val="left" w:pos="2748"/>
+          <w:tab w:val="left" w:pos="3664"/>
+          <w:tab w:val="left" w:pos="4580"/>
+          <w:tab w:val="left" w:pos="5496"/>
+          <w:tab w:val="left" w:pos="6412"/>
+          <w:tab w:val="left" w:pos="7328"/>
+          <w:tab w:val="left" w:pos="8244"/>
+          <w:tab w:val="left" w:pos="9160"/>
+          <w:tab w:val="left" w:pos="10076"/>
+          <w:tab w:val="left" w:pos="10992"/>
+          <w:tab w:val="left" w:pos="11908"/>
+          <w:tab w:val="left" w:pos="12824"/>
+          <w:tab w:val="left" w:pos="13740"/>
+          <w:tab w:val="left" w:pos="14656"/>
+        </w:tabs>
+        <w:spacing w:before="0" w:after="0"/>
+        <w:rPr>
+          <w:rFonts w:ascii="Courier New" w:hAnsi="Courier New" w:cs="Courier New"/>
+          <w:color w:val="000000"/>
+          <w:sz w:val="20"/>
+          <w:szCs w:val="20"/>
+          <w:lang w:val="fr-BE" w:eastAsia="en-BE"/>
+        </w:rPr>
+      </w:pPr>
+    </w:p>
+    <w:p>
+      <w:pPr>
+        <w:tabs>
+          <w:tab w:val="left" w:pos="916"/>
+          <w:tab w:val="left" w:pos="1832"/>
+          <w:tab w:val="left" w:pos="2748"/>
+          <w:tab w:val="left" w:pos="3664"/>
+          <w:tab w:val="left" w:pos="4580"/>
+          <w:tab w:val="left" w:pos="5496"/>
+          <w:tab w:val="left" w:pos="6412"/>
+          <w:tab w:val="left" w:pos="7328"/>
+          <w:tab w:val="left" w:pos="8244"/>
+          <w:tab w:val="left" w:pos="9160"/>
+          <w:tab w:val="left" w:pos="10076"/>
+          <w:tab w:val="left" w:pos="10992"/>
+          <w:tab w:val="left" w:pos="11908"/>
+          <w:tab w:val="left" w:pos="12824"/>
+          <w:tab w:val="left" w:pos="13740"/>
+          <w:tab w:val="left" w:pos="14656"/>
+        </w:tabs>
+        <w:spacing w:before="0" w:after="0"/>
+        <w:rPr>
+          <w:rFonts w:ascii="Courier New" w:hAnsi="Courier New" w:cs="Courier New"/>
+          <w:color w:val="000000"/>
+          <w:sz w:val="20"/>
+          <w:szCs w:val="20"/>
+          <w:lang w:val="fr-BE" w:eastAsia="en-BE"/>
+        </w:rPr>
+      </w:pPr>
+    </w:p>
+    <w:p>
+      <w:pPr>
+        <w:pStyle w:val="Heading2"/>
+        <w:rPr>
+          <w:lang w:val="fr-BE" w:eastAsia="en-BE"/>
+        </w:rPr>
+      </w:pPr>
+      <w:proofErr w:type="spellStart"/>
+      <w:r>
+        <w:rPr>
+          <w:lang w:val="fr-BE" w:eastAsia="en-BE"/>
+        </w:rPr>
+        <w:lastRenderedPageBreak/>
+        <w:t>Rapporten</w:t>
+      </w:r>
+      <w:proofErr w:type="spellEnd"/>
+      <w:r>
+        <w:rPr>
+          <w:lang w:val="fr-BE" w:eastAsia="en-BE"/>
+        </w:rPr>
+        <w:t xml:space="preserve"> </w:t>
+      </w:r>
+      <w:proofErr w:type="spellStart"/>
+      <w:r>
+        <w:rPr>
+          <w:lang w:val="fr-BE" w:eastAsia="en-BE"/>
+        </w:rPr>
+        <w:t>generen</w:t>
+      </w:r>
+      <w:proofErr w:type="spellEnd"/>
+      <w:r>
+        <w:rPr>
+          <w:lang w:val="fr-BE" w:eastAsia="en-BE"/>
+        </w:rPr>
+        <w:t xml:space="preserve"> met </w:t>
+      </w:r>
+      <w:proofErr w:type="spellStart"/>
+      <w:r>
+        <w:rPr>
+          <w:lang w:val="fr-BE" w:eastAsia="en-BE"/>
+        </w:rPr>
+        <w:t>newman</w:t>
+      </w:r>
+      <w:proofErr w:type="spellEnd"/>
+    </w:p>
+    <w:p>
+      <w:pPr>
+        <w:rPr>
+          <w:lang w:val="fr-BE" w:eastAsia="en-BE"/>
+        </w:rPr>
+      </w:pPr>
+      <w:r>
+        <w:rPr>
+          <w:lang w:val="fr-BE" w:eastAsia="en-BE"/>
+        </w:rPr>
+        <w:drawing>
+          <wp:inline distT="0" distB="0" distL="0" distR="0" wp14:anchorId="3F7CB016" wp14:editId="18D14086">
+            <wp:extent cx="5400675" cy="1606550"/>
+            <wp:effectExtent l="0" t="0" r="9525" b="0"/>
+            <wp:docPr id="17" name="Picture 17" descr="Graphical user interface, text, application, Word&#10;&#10;Description automatically generated"/>
+            <wp:cNvGraphicFramePr>
+              <a:graphicFrameLocks xmlns:a="http://schemas.openxmlformats.org/drawingml/2006/main" noChangeAspect="1"/>
+            </wp:cNvGraphicFramePr>
+            <a:graphic xmlns:a="http://schemas.openxmlformats.org/drawingml/2006/main">
+              <a:graphicData uri="http://schemas.openxmlformats.org/drawingml/2006/picture">
+                <pic:pic xmlns:pic="http://schemas.openxmlformats.org/drawingml/2006/picture">
+                  <pic:nvPicPr>
+                    <pic:cNvPr id="17" name="Picture 17" descr="Graphical user interface, text, application, Word&#10;&#10;Description automatically generated"/>
+                    <pic:cNvPicPr/>
+                  </pic:nvPicPr>
+                  <pic:blipFill>
+                    <a:blip r:embed="rId25"/>
+                    <a:stretch>
+                      <a:fillRect/>
+                    </a:stretch>
+                  </pic:blipFill>
+                  <pic:spPr>
+                    <a:xfrm>
+                      <a:off x="0" y="0"/>
+                      <a:ext cx="5400675" cy="1606550"/>
+                    </a:xfrm>
+                    <a:prstGeom prst="rect">
+                      <a:avLst/>
+                    </a:prstGeom>
+                  </pic:spPr>
+                </pic:pic>
+              </a:graphicData>
+            </a:graphic>
+          </wp:inline>
+        </w:drawing>
+      </w:r>
+    </w:p>
+    <w:p>
+      <w:pPr>
+        <w:rPr>
+          <w:lang w:val="nl-NL" w:eastAsia="en-BE"/>
+        </w:rPr>
+      </w:pPr>
+      <w:proofErr w:type="spellStart"/>
+      <w:r>
+        <w:rPr>
+          <w:highlight w:val="yellow"/>
+          <w:lang w:val="nl-NL" w:eastAsia="en-BE"/>
+        </w:rPr>
+        <w:t>Npm</w:t>
+      </w:r>
+      <w:proofErr w:type="spellEnd"/>
+      <w:r>
+        <w:rPr>
+          <w:highlight w:val="yellow"/>
+          <w:lang w:val="nl-NL" w:eastAsia="en-BE"/>
+        </w:rPr>
+        <w:t xml:space="preserve"> package voor genere</w:t>
+      </w:r>
+      <w:r>
+        <w:rPr>
+          <w:highlight w:val="yellow"/>
+          <w:lang w:val="nl-NL" w:eastAsia="en-BE"/>
+        </w:rPr>
+        <w:t>re</w:t>
+      </w:r>
+      <w:r>
+        <w:rPr>
+          <w:highlight w:val="yellow"/>
+          <w:lang w:val="nl-NL" w:eastAsia="en-BE"/>
+        </w:rPr>
+        <w:t xml:space="preserve">n van </w:t>
+      </w:r>
+      <w:r>
+        <w:rPr>
+          <w:highlight w:val="yellow"/>
+          <w:lang w:val="nl-NL" w:eastAsia="en-BE"/>
+        </w:rPr>
+        <w:t xml:space="preserve">overzichtelijk </w:t>
+      </w:r>
+      <w:proofErr w:type="gramStart"/>
+      <w:r>
+        <w:rPr>
+          <w:highlight w:val="yellow"/>
+          <w:lang w:val="nl-NL" w:eastAsia="en-BE"/>
+        </w:rPr>
+        <w:t>HTML rapporten</w:t>
+      </w:r>
+      <w:proofErr w:type="gramEnd"/>
+    </w:p>
+    <w:p>
+      <w:pPr>
+        <w:pStyle w:val="code"/>
+        <w:framePr w:wrap="around"/>
+        <w:rPr>
+          <w:lang w:eastAsia="en-BE"/>
+        </w:rPr>
+      </w:pPr>
+      <w:proofErr w:type="spellStart"/>
+      <w:r>
+        <w:rPr>
+          <w:lang w:eastAsia="en-BE"/>
+        </w:rPr>
+        <w:t>npm</w:t>
+      </w:r>
+      <w:proofErr w:type="spellEnd"/>
+      <w:r>
+        <w:rPr>
+          <w:lang w:eastAsia="en-BE"/>
+        </w:rPr>
+        <w:t xml:space="preserve"> </w:t>
+      </w:r>
+      <w:proofErr w:type="spellStart"/>
+      <w:r>
+        <w:rPr>
+          <w:lang w:eastAsia="en-BE"/>
+        </w:rPr>
+        <w:t>install</w:t>
+      </w:r>
+      <w:proofErr w:type="spellEnd"/>
+      <w:r>
+        <w:rPr>
+          <w:lang w:eastAsia="en-BE"/>
+        </w:rPr>
+        <w:t xml:space="preserve"> -g </w:t>
+      </w:r>
+      <w:proofErr w:type="spellStart"/>
+      <w:r>
+        <w:rPr>
+          <w:lang w:eastAsia="en-BE"/>
+        </w:rPr>
+        <w:t>newman</w:t>
+      </w:r>
+      <w:proofErr w:type="spellEnd"/>
+      <w:r>
+        <w:rPr>
+          <w:lang w:eastAsia="en-BE"/>
+        </w:rPr>
+        <w:t>-reporter-htmlextra</w:t>
+      </w:r>
+    </w:p>
+    <w:p>
+      <w:pPr>
+        <w:rPr>
+          <w:lang w:val="nl-NL"/>
+        </w:rPr>
+      </w:pPr>
+    </w:p>
+    <w:p>
+      <w:pPr>
+        <w:rPr>
+          <w:lang w:val="nl-NL"/>
+        </w:rPr>
+      </w:pPr>
+    </w:p>
+    <w:p>
+      <w:pPr>
+        <w:rPr>
+          <w:lang w:val="nl-NL"/>
+        </w:rPr>
+      </w:pPr>
+      <w:r>
+        <w:rPr>
+          <w:lang w:val="nl-NL"/>
+        </w:rPr>
+        <w:drawing>
+          <wp:inline distT="0" distB="0" distL="0" distR="0" wp14:anchorId="7424A00A" wp14:editId="7E64DC4C">
+            <wp:extent cx="5400675" cy="2981960"/>
+            <wp:effectExtent l="0" t="0" r="9525" b="8890"/>
+            <wp:docPr id="18" name="Picture 18" descr="Graphical user interface, website&#10;&#10;Description automatically generated"/>
+            <wp:cNvGraphicFramePr>
+              <a:graphicFrameLocks xmlns:a="http://schemas.openxmlformats.org/drawingml/2006/main" noChangeAspect="1"/>
+            </wp:cNvGraphicFramePr>
+            <a:graphic xmlns:a="http://schemas.openxmlformats.org/drawingml/2006/main">
+              <a:graphicData uri="http://schemas.openxmlformats.org/drawingml/2006/picture">
+                <pic:pic xmlns:pic="http://schemas.openxmlformats.org/drawingml/2006/picture">
+                  <pic:nvPicPr>
+                    <pic:cNvPr id="18" name="Picture 18" descr="Graphical user interface, website&#10;&#10;Description automatically generated"/>
+                    <pic:cNvPicPr/>
+                  </pic:nvPicPr>
+                  <pic:blipFill>
+                    <a:blip r:embed="rId26"/>
+                    <a:stretch>
+                      <a:fillRect/>
+                    </a:stretch>
+                  </pic:blipFill>
+                  <pic:spPr>
+                    <a:xfrm>
+                      <a:off x="0" y="0"/>
+                      <a:ext cx="5400675" cy="2981960"/>
+                    </a:xfrm>
+                    <a:prstGeom prst="rect">
+                      <a:avLst/>
+                    </a:prstGeom>
+                  </pic:spPr>
+                </pic:pic>
+              </a:graphicData>
+            </a:graphic>
+          </wp:inline>
+        </w:drawing>
+      </w:r>
+    </w:p>
+    <w:p>
+      <w:pPr>
+        <w:rPr>
+          <w:lang w:val="nl-NL"/>
+        </w:rPr>
+      </w:pPr>
+      <w:proofErr w:type="gramStart"/>
+      <w:r>
+        <w:rPr>
+          <w:highlight w:val="yellow"/>
+          <w:lang w:val="nl-NL"/>
+        </w:rPr>
+        <w:t>zie</w:t>
+      </w:r>
+      <w:proofErr w:type="gramEnd"/>
+      <w:r>
+        <w:rPr>
+          <w:highlight w:val="yellow"/>
+          <w:lang w:val="nl-NL"/>
+        </w:rPr>
+        <w:t xml:space="preserve"> genereerde HTML rapport</w:t>
+      </w:r>
+      <w:r>
+        <w:rPr>
+          <w:highlight w:val="yellow"/>
+          <w:lang w:val="nl-NL"/>
+        </w:rPr>
+        <w:t xml:space="preserve">en in bestand </w:t>
+      </w:r>
+      <w:r>
+        <w:rPr>
+          <w:highlight w:val="yellow"/>
+          <w:lang w:val="nl-NL"/>
+        </w:rPr>
+        <w:sym w:font="Wingdings" w:char="F0E8"/>
+      </w:r>
+      <w:r>
+        <w:rPr>
+          <w:highlight w:val="yellow"/>
+          <w:lang w:val="nl-NL"/>
+        </w:rPr>
+        <w:t xml:space="preserve"> </w:t>
+      </w:r>
+      <w:proofErr w:type="spellStart"/>
+      <w:r>
+        <w:rPr>
+          <w:highlight w:val="yellow"/>
+          <w:lang w:val="nl-NL"/>
+        </w:rPr>
+        <w:t>Collections</w:t>
+      </w:r>
+      <w:proofErr w:type="spellEnd"/>
+      <w:r>
+        <w:rPr>
+          <w:highlight w:val="yellow"/>
+          <w:lang w:val="nl-NL"/>
+        </w:rPr>
+        <w:t>\</w:t>
+      </w:r>
+      <w:proofErr w:type="spellStart"/>
+      <w:r>
+        <w:rPr>
+          <w:highlight w:val="yellow"/>
+          <w:lang w:val="nl-NL"/>
+        </w:rPr>
+        <w:t>Trello</w:t>
+      </w:r>
+      <w:proofErr w:type="spellEnd"/>
+      <w:r>
+        <w:rPr>
+          <w:highlight w:val="yellow"/>
+          <w:lang w:val="nl-NL"/>
+        </w:rPr>
+        <w:t>\</w:t>
+      </w:r>
+      <w:proofErr w:type="spellStart"/>
+      <w:r>
+        <w:rPr>
+          <w:highlight w:val="yellow"/>
+          <w:lang w:val="nl-NL"/>
+        </w:rPr>
+        <w:t>newman</w:t>
+      </w:r>
+      <w:proofErr w:type="spellEnd"/>
+      <w:r>
+        <w:rPr>
+          <w:lang w:val="nl-NL"/>
+        </w:rPr>
+        <w:t xml:space="preserve"> </w:t>
+      </w:r>
+    </w:p>
+    <w:p>
+      <w:pPr>
+        <w:rPr>
+          <w:lang w:val="nl-NL"/>
+        </w:rPr>
+      </w:pPr>
+    </w:p>
+    <w:p>
+      <w:pPr>
+        <w:pStyle w:val="Heading2"/>
+        <w:rPr>
+          <w:lang w:val="nl-NL"/>
+        </w:rPr>
+      </w:pPr>
+      <w:r>
+        <w:rPr>
+          <w:lang w:val="nl-NL"/>
+        </w:rPr>
+        <w:t xml:space="preserve">Collectie </w:t>
+      </w:r>
+      <w:proofErr w:type="spellStart"/>
+      <w:r>
+        <w:rPr>
+          <w:lang w:val="nl-NL"/>
+        </w:rPr>
+        <w:t>uivoeren</w:t>
+      </w:r>
+      <w:proofErr w:type="spellEnd"/>
+      <w:r>
+        <w:rPr>
+          <w:lang w:val="nl-NL"/>
+        </w:rPr>
+        <w:t xml:space="preserve"> vanuit GIT </w:t>
+      </w:r>
+      <w:proofErr w:type="spellStart"/>
+      <w:r>
+        <w:rPr>
+          <w:lang w:val="nl-NL"/>
+        </w:rPr>
+        <w:t>repository</w:t>
+      </w:r>
+      <w:proofErr w:type="spellEnd"/>
     </w:p>
     <w:sectPr>
-      <w:headerReference w:type="first" r:id="rId16"/>
-      <w:footerReference w:type="first" r:id="rId17"/>
+      <w:headerReference w:type="first" r:id="rId27"/>
+      <w:footerReference w:type="first" r:id="rId28"/>
       <w:pgSz w:w="11907" w:h="16840" w:code="9"/>
       <w:pgMar w:top="1418" w:right="1134" w:bottom="1134" w:left="1701" w:header="567" w:footer="567" w:gutter="567"/>
       <w:cols w:space="708"/>
@@ -7985,6 +12926,67 @@
     <w:basedOn w:val="DefaultParagraphFont"/>
     <w:rsid w:val="005707B8"/>
   </w:style>
+  <w:style w:type="paragraph" w:styleId="TOC2">
+    <w:name w:val="toc 2"/>
+    <w:basedOn w:val="Normal"/>
+    <w:next w:val="Normal"/>
+    <w:autoRedefine/>
+    <w:uiPriority w:val="39"/>
+    <w:unhideWhenUsed/>
+    <w:rsid w:val="0008448E"/>
+    <w:pPr>
+      <w:spacing w:after="100"/>
+      <w:ind w:left="220"/>
+    </w:pPr>
+  </w:style>
+  <w:style w:type="paragraph" w:styleId="HTMLPreformatted">
+    <w:name w:val="HTML Preformatted"/>
+    <w:basedOn w:val="Normal"/>
+    <w:link w:val="HTMLPreformattedChar"/>
+    <w:uiPriority w:val="99"/>
+    <w:semiHidden/>
+    <w:unhideWhenUsed/>
+    <w:rsid w:val="0008448E"/>
+    <w:pPr>
+      <w:tabs>
+        <w:tab w:val="left" w:pos="916"/>
+        <w:tab w:val="left" w:pos="1832"/>
+        <w:tab w:val="left" w:pos="2748"/>
+        <w:tab w:val="left" w:pos="3664"/>
+        <w:tab w:val="left" w:pos="4580"/>
+        <w:tab w:val="left" w:pos="5496"/>
+        <w:tab w:val="left" w:pos="6412"/>
+        <w:tab w:val="left" w:pos="7328"/>
+        <w:tab w:val="left" w:pos="8244"/>
+        <w:tab w:val="left" w:pos="9160"/>
+        <w:tab w:val="left" w:pos="10076"/>
+        <w:tab w:val="left" w:pos="10992"/>
+        <w:tab w:val="left" w:pos="11908"/>
+        <w:tab w:val="left" w:pos="12824"/>
+        <w:tab w:val="left" w:pos="13740"/>
+        <w:tab w:val="left" w:pos="14656"/>
+      </w:tabs>
+      <w:spacing w:before="0" w:after="0"/>
+    </w:pPr>
+    <w:rPr>
+      <w:rFonts w:ascii="Courier New" w:hAnsi="Courier New" w:cs="Courier New"/>
+      <w:sz w:val="20"/>
+      <w:szCs w:val="20"/>
+      <w:lang w:val="en-BE" w:eastAsia="en-BE"/>
+    </w:rPr>
+  </w:style>
+  <w:style w:type="character" w:customStyle="1" w:styleId="HTMLPreformattedChar">
+    <w:name w:val="HTML Preformatted Char"/>
+    <w:basedOn w:val="DefaultParagraphFont"/>
+    <w:link w:val="HTMLPreformatted"/>
+    <w:uiPriority w:val="99"/>
+    <w:semiHidden/>
+    <w:rsid w:val="0008448E"/>
+    <w:rPr>
+      <w:rFonts w:ascii="Courier New" w:hAnsi="Courier New" w:cs="Courier New"/>
+      <w:lang w:val="en-BE" w:eastAsia="en-BE"/>
+    </w:rPr>
+  </w:style>
 </w:styles>
 </file>
 
@@ -8221,6 +13223,8 @@
     <w:rsidRoot w:val="00914762"/>
     <w:rsid w:val="003D0505"/>
     <w:rsid w:val="00914762"/>
+    <w:rsid w:val="00A10D5A"/>
+    <w:rsid w:val="00AE1B8B"/>
     <w:rsid w:val="00B23679"/>
     <w:rsid w:val="00DF61C1"/>
   </w:rsids>
@@ -8978,16 +13982,25 @@
 </file>
 
 <file path=customXml/item1.xml><?xml version="1.0" encoding="utf-8"?>
+<?mso-contentType ?>
+<FormTemplates xmlns="http://schemas.microsoft.com/sharepoint/v3/contenttype/forms">
+  <Display>DocumentLibraryForm</Display>
+  <Edit>DocumentLibraryForm</Edit>
+  <New>DocumentLibraryForm</New>
+</FormTemplates>
+</file>
+
+<file path=customXml/item2.xml><?xml version="1.0" encoding="utf-8"?>
 <p:properties xmlns:p="http://schemas.microsoft.com/office/2006/metadata/properties" xmlns:xsi="http://www.w3.org/2001/XMLSchema-instance" xmlns:pc="http://schemas.microsoft.com/office/infopath/2007/PartnerControls">
   <documentManagement/>
 </p:properties>
 </file>
 
-<file path=customXml/item2.xml><?xml version="1.0" encoding="utf-8"?>
+<file path=customXml/item3.xml><?xml version="1.0" encoding="utf-8"?>
 <b:Sources xmlns:b="http://schemas.openxmlformats.org/officeDocument/2006/bibliography" xmlns="http://schemas.openxmlformats.org/officeDocument/2006/bibliography" SelectedStyle="\APA.XSL" StyleName="APA"/>
 </file>
 
-<file path=customXml/item3.xml><?xml version="1.0" encoding="utf-8"?>
+<file path=customXml/item4.xml><?xml version="1.0" encoding="utf-8"?>
 <ct:contentTypeSchema xmlns:ct="http://schemas.microsoft.com/office/2006/metadata/contentType" xmlns:ma="http://schemas.microsoft.com/office/2006/metadata/properties/metaAttributes" ct:_="" ma:_="" ma:contentTypeName="Document" ma:contentTypeID="0x01010008D113E71579914A978F9EA6B84DC929" ma:contentTypeVersion="4" ma:contentTypeDescription="Een nieuw document maken." ma:contentTypeScope="" ma:versionID="5d46e19a9140e89796fd587ffa432074">
   <xsd:schema xmlns:xsd="http://www.w3.org/2001/XMLSchema" xmlns:xs="http://www.w3.org/2001/XMLSchema" xmlns:p="http://schemas.microsoft.com/office/2006/metadata/properties" xmlns:ns2="81da5557-8aff-4041-a30b-4188debd6000" xmlns:ns3="60cd9d28-52e3-4393-8dca-71f9f5188a66" targetNamespace="http://schemas.microsoft.com/office/2006/metadata/properties" ma:root="true" ma:fieldsID="8befaf5ef5f2f4e94499bd7337038a8e" ns2:_="" ns3:_="">
     <xsd:import namespace="81da5557-8aff-4041-a30b-4188debd6000"/>
@@ -9152,16 +14165,15 @@
 </ct:contentTypeSchema>
 </file>
 
-<file path=customXml/item4.xml><?xml version="1.0" encoding="utf-8"?>
-<?mso-contentType ?>
-<FormTemplates xmlns="http://schemas.microsoft.com/sharepoint/v3/contenttype/forms">
-  <Display>DocumentLibraryForm</Display>
-  <Edit>DocumentLibraryForm</Edit>
-  <New>DocumentLibraryForm</New>
-</FormTemplates>
+<file path=customXml/itemProps1.xml><?xml version="1.0" encoding="utf-8"?>
+<ds:datastoreItem xmlns:ds="http://schemas.openxmlformats.org/officeDocument/2006/customXml" ds:itemID="{528EAA70-9020-4E69-B1AE-86313D921A98}">
+  <ds:schemaRefs>
+    <ds:schemaRef ds:uri="http://schemas.microsoft.com/sharepoint/v3/contenttype/forms"/>
+  </ds:schemaRefs>
+</ds:datastoreItem>
 </file>
 
-<file path=customXml/itemProps1.xml><?xml version="1.0" encoding="utf-8"?>
+<file path=customXml/itemProps2.xml><?xml version="1.0" encoding="utf-8"?>
 <ds:datastoreItem xmlns:ds="http://schemas.openxmlformats.org/officeDocument/2006/customXml" ds:itemID="{B85D0034-8F8A-45A8-807B-01EF528F3E4D}">
   <ds:schemaRefs>
     <ds:schemaRef ds:uri="http://schemas.microsoft.com/office/2006/metadata/properties"/>
@@ -9170,7 +14182,7 @@
 </ds:datastoreItem>
 </file>
 
-<file path=customXml/itemProps2.xml><?xml version="1.0" encoding="utf-8"?>
+<file path=customXml/itemProps3.xml><?xml version="1.0" encoding="utf-8"?>
 <ds:datastoreItem xmlns:ds="http://schemas.openxmlformats.org/officeDocument/2006/customXml" ds:itemID="{1ABD158F-9A2D-443B-9C17-F9718245A6B6}">
   <ds:schemaRefs>
     <ds:schemaRef ds:uri="http://schemas.openxmlformats.org/officeDocument/2006/bibliography"/>
@@ -9178,7 +14190,7 @@
 </ds:datastoreItem>
 </file>
 
-<file path=customXml/itemProps3.xml><?xml version="1.0" encoding="utf-8"?>
+<file path=customXml/itemProps4.xml><?xml version="1.0" encoding="utf-8"?>
 <ds:datastoreItem xmlns:ds="http://schemas.openxmlformats.org/officeDocument/2006/customXml" ds:itemID="{0492D71A-0236-4C2C-8A42-5241E27F8C01}">
   <ds:schemaRefs>
     <ds:schemaRef ds:uri="http://schemas.microsoft.com/office/2006/metadata/contentType"/>
@@ -9195,12 +14207,4 @@
     <ds:schemaRef ds:uri="http://schemas.microsoft.com/internal/obd"/>
   </ds:schemaRefs>
 </ds:datastoreItem>
-</file>
-
-<file path=customXml/itemProps4.xml><?xml version="1.0" encoding="utf-8"?>
-<ds:datastoreItem xmlns:ds="http://schemas.openxmlformats.org/officeDocument/2006/customXml" ds:itemID="{528EAA70-9020-4E69-B1AE-86313D921A98}">
-  <ds:schemaRefs>
-    <ds:schemaRef ds:uri="http://schemas.microsoft.com/sharepoint/v3/contenttype/forms"/>
-  </ds:schemaRefs>
-</ds:datastoreItem>
 </file>
--- a/Postman documentatie-Adrien Taneko.docx
+++ b/Postman documentatie-Adrien Taneko.docx
@@ -794,7 +794,7 @@
             </w:rPr>
             <w:fldChar w:fldCharType="separate"/>
           </w:r>
-          <w:hyperlink w:anchor="_Toc85396972" w:history="1">
+          <w:hyperlink w:anchor="_Toc85401954" w:history="1">
             <w:r>
               <w:rPr>
                 <w:rStyle w:val="Hyperlink"/>
@@ -823,7 +823,7 @@
                 <w:noProof/>
                 <w:webHidden/>
               </w:rPr>
-              <w:instrText xml:space="preserve"> PAGEREF _Toc85396972 \h </w:instrText>
+              <w:instrText xml:space="preserve"> PAGEREF _Toc85401954 \h </w:instrText>
             </w:r>
             <w:r>
               <w:rPr>
@@ -867,7 +867,7 @@
               <w:lang w:val="en-BE" w:eastAsia="en-BE"/>
             </w:rPr>
           </w:pPr>
-          <w:hyperlink w:anchor="_Toc85396973" w:history="1">
+          <w:hyperlink w:anchor="_Toc85401955" w:history="1">
             <w:r>
               <w:rPr>
                 <w:rStyle w:val="Hyperlink"/>
@@ -896,7 +896,7 @@
                 <w:noProof/>
                 <w:webHidden/>
               </w:rPr>
-              <w:instrText xml:space="preserve"> PAGEREF _Toc85396973 \h </w:instrText>
+              <w:instrText xml:space="preserve"> PAGEREF _Toc85401955 \h </w:instrText>
             </w:r>
             <w:r>
               <w:rPr>
@@ -940,7 +940,7 @@
               <w:lang w:val="en-BE" w:eastAsia="en-BE"/>
             </w:rPr>
           </w:pPr>
-          <w:hyperlink w:anchor="_Toc85396974" w:history="1">
+          <w:hyperlink w:anchor="_Toc85401956" w:history="1">
             <w:r>
               <w:rPr>
                 <w:rStyle w:val="Hyperlink"/>
@@ -969,7 +969,7 @@
                 <w:noProof/>
                 <w:webHidden/>
               </w:rPr>
-              <w:instrText xml:space="preserve"> PAGEREF _Toc85396974 \h </w:instrText>
+              <w:instrText xml:space="preserve"> PAGEREF _Toc85401956 \h </w:instrText>
             </w:r>
             <w:r>
               <w:rPr>
@@ -1013,7 +1013,7 @@
               <w:lang w:val="en-BE" w:eastAsia="en-BE"/>
             </w:rPr>
           </w:pPr>
-          <w:hyperlink w:anchor="_Toc85396975" w:history="1">
+          <w:hyperlink w:anchor="_Toc85401957" w:history="1">
             <w:r>
               <w:rPr>
                 <w:rStyle w:val="Hyperlink"/>
@@ -1041,7 +1041,7 @@
                 <w:noProof/>
                 <w:webHidden/>
               </w:rPr>
-              <w:instrText xml:space="preserve"> PAGEREF _Toc85396975 \h </w:instrText>
+              <w:instrText xml:space="preserve"> PAGEREF _Toc85401957 \h </w:instrText>
             </w:r>
             <w:r>
               <w:rPr>
@@ -1085,7 +1085,7 @@
               <w:lang w:val="en-BE" w:eastAsia="en-BE"/>
             </w:rPr>
           </w:pPr>
-          <w:hyperlink w:anchor="_Toc85396976" w:history="1">
+          <w:hyperlink w:anchor="_Toc85401958" w:history="1">
             <w:r>
               <w:rPr>
                 <w:rStyle w:val="Hyperlink"/>
@@ -1113,7 +1113,7 @@
                 <w:noProof/>
                 <w:webHidden/>
               </w:rPr>
-              <w:instrText xml:space="preserve"> PAGEREF _Toc85396976 \h </w:instrText>
+              <w:instrText xml:space="preserve"> PAGEREF _Toc85401958 \h </w:instrText>
             </w:r>
             <w:r>
               <w:rPr>
@@ -1151,10 +1151,13 @@
               <w:tab w:val="right" w:leader="dot" w:pos="8495"/>
             </w:tabs>
             <w:rPr>
+              <w:rFonts w:eastAsiaTheme="minorEastAsia" w:cstheme="minorBidi"/>
               <w:noProof/>
+              <w:szCs w:val="22"/>
+              <w:lang w:val="en-BE" w:eastAsia="en-BE"/>
             </w:rPr>
           </w:pPr>
-          <w:hyperlink w:anchor="_Toc85396977" w:history="1">
+          <w:hyperlink w:anchor="_Toc85401959" w:history="1">
             <w:r>
               <w:rPr>
                 <w:rStyle w:val="Hyperlink"/>
@@ -1182,7 +1185,7 @@
                 <w:noProof/>
                 <w:webHidden/>
               </w:rPr>
-              <w:instrText xml:space="preserve"> PAGEREF _Toc85396977 \h </w:instrText>
+              <w:instrText xml:space="preserve"> PAGEREF _Toc85401959 \h </w:instrText>
             </w:r>
             <w:r>
               <w:rPr>
@@ -1226,7 +1229,7 @@
               <w:lang w:val="en-BE" w:eastAsia="en-BE"/>
             </w:rPr>
           </w:pPr>
-          <w:hyperlink w:anchor="_Toc85396978" w:history="1">
+          <w:hyperlink w:anchor="_Toc85401960" w:history="1">
             <w:r>
               <w:rPr>
                 <w:rStyle w:val="Hyperlink"/>
@@ -1254,7 +1257,7 @@
                 <w:noProof/>
                 <w:webHidden/>
               </w:rPr>
-              <w:instrText xml:space="preserve"> PAGEREF _Toc85396978 \h </w:instrText>
+              <w:instrText xml:space="preserve"> PAGEREF _Toc85401960 \h </w:instrText>
             </w:r>
             <w:r>
               <w:rPr>
@@ -1292,10 +1295,13 @@
               <w:tab w:val="right" w:leader="dot" w:pos="8495"/>
             </w:tabs>
             <w:rPr>
+              <w:rFonts w:eastAsiaTheme="minorEastAsia" w:cstheme="minorBidi"/>
               <w:noProof/>
+              <w:szCs w:val="22"/>
+              <w:lang w:val="en-BE" w:eastAsia="en-BE"/>
             </w:rPr>
           </w:pPr>
-          <w:hyperlink w:anchor="_Toc85396979" w:history="1">
+          <w:hyperlink w:anchor="_Toc85401961" w:history="1">
             <w:r>
               <w:rPr>
                 <w:rStyle w:val="Hyperlink"/>
@@ -1323,7 +1329,7 @@
                 <w:noProof/>
                 <w:webHidden/>
               </w:rPr>
-              <w:instrText xml:space="preserve"> PAGEREF _Toc85396979 \h </w:instrText>
+              <w:instrText xml:space="preserve"> PAGEREF _Toc85401961 \h </w:instrText>
             </w:r>
             <w:r>
               <w:rPr>
@@ -1361,10 +1367,13 @@
               <w:tab w:val="right" w:leader="dot" w:pos="8495"/>
             </w:tabs>
             <w:rPr>
+              <w:rFonts w:eastAsiaTheme="minorEastAsia" w:cstheme="minorBidi"/>
               <w:noProof/>
+              <w:szCs w:val="22"/>
+              <w:lang w:val="en-BE" w:eastAsia="en-BE"/>
             </w:rPr>
           </w:pPr>
-          <w:hyperlink w:anchor="_Toc85396980" w:history="1">
+          <w:hyperlink w:anchor="_Toc85401962" w:history="1">
             <w:r>
               <w:rPr>
                 <w:rStyle w:val="Hyperlink"/>
@@ -1392,7 +1401,7 @@
                 <w:noProof/>
                 <w:webHidden/>
               </w:rPr>
-              <w:instrText xml:space="preserve"> PAGEREF _Toc85396980 \h </w:instrText>
+              <w:instrText xml:space="preserve"> PAGEREF _Toc85401962 \h </w:instrText>
             </w:r>
             <w:r>
               <w:rPr>
@@ -1430,10 +1439,13 @@
               <w:tab w:val="right" w:leader="dot" w:pos="8495"/>
             </w:tabs>
             <w:rPr>
+              <w:rFonts w:eastAsiaTheme="minorEastAsia" w:cstheme="minorBidi"/>
               <w:noProof/>
+              <w:szCs w:val="22"/>
+              <w:lang w:val="en-BE" w:eastAsia="en-BE"/>
             </w:rPr>
           </w:pPr>
-          <w:hyperlink w:anchor="_Toc85396981" w:history="1">
+          <w:hyperlink w:anchor="_Toc85401963" w:history="1">
             <w:r>
               <w:rPr>
                 <w:rStyle w:val="Hyperlink"/>
@@ -1461,7 +1473,7 @@
                 <w:noProof/>
                 <w:webHidden/>
               </w:rPr>
-              <w:instrText xml:space="preserve"> PAGEREF _Toc85396981 \h </w:instrText>
+              <w:instrText xml:space="preserve"> PAGEREF _Toc85401963 \h </w:instrText>
             </w:r>
             <w:r>
               <w:rPr>
@@ -1499,33 +1511,20 @@
               <w:tab w:val="right" w:leader="dot" w:pos="8495"/>
             </w:tabs>
             <w:rPr>
+              <w:rFonts w:eastAsiaTheme="minorEastAsia" w:cstheme="minorBidi"/>
               <w:noProof/>
+              <w:szCs w:val="22"/>
+              <w:lang w:val="en-BE" w:eastAsia="en-BE"/>
             </w:rPr>
           </w:pPr>
-          <w:hyperlink w:anchor="_Toc85396982" w:history="1">
+          <w:hyperlink w:anchor="_Toc85401964" w:history="1">
             <w:r>
               <w:rPr>
                 <w:rStyle w:val="Hyperlink"/>
                 <w:noProof/>
                 <w:lang w:val="nl-NL"/>
               </w:rPr>
-              <w:t>Collecti</w:t>
-            </w:r>
-            <w:r>
-              <w:rPr>
-                <w:rStyle w:val="Hyperlink"/>
-                <w:noProof/>
-                <w:lang w:val="nl-NL"/>
-              </w:rPr>
-              <w:t>e</w:t>
-            </w:r>
-            <w:r>
-              <w:rPr>
-                <w:rStyle w:val="Hyperlink"/>
-                <w:noProof/>
-                <w:lang w:val="nl-NL"/>
-              </w:rPr>
-              <w:t xml:space="preserve"> uitvoeten met jenkins</w:t>
+              <w:t>Collectie uitvoeten met jenkins</w:t>
             </w:r>
             <w:r>
               <w:rPr>
@@ -1546,7 +1545,7 @@
                 <w:noProof/>
                 <w:webHidden/>
               </w:rPr>
-              <w:instrText xml:space="preserve"> PAGEREF _Toc85396982 \h </w:instrText>
+              <w:instrText xml:space="preserve"> PAGEREF _Toc85401964 \h </w:instrText>
             </w:r>
             <w:r>
               <w:rPr>
@@ -1566,7 +1565,151 @@
                 <w:noProof/>
                 <w:webHidden/>
               </w:rPr>
-              <w:t>15</w:t>
+              <w:t>16</w:t>
+            </w:r>
+            <w:r>
+              <w:rPr>
+                <w:noProof/>
+                <w:webHidden/>
+              </w:rPr>
+              <w:fldChar w:fldCharType="end"/>
+            </w:r>
+          </w:hyperlink>
+        </w:p>
+        <w:p>
+          <w:pPr>
+            <w:pStyle w:val="TOC2"/>
+            <w:tabs>
+              <w:tab w:val="right" w:leader="dot" w:pos="8495"/>
+            </w:tabs>
+            <w:rPr>
+              <w:rFonts w:eastAsiaTheme="minorEastAsia" w:cstheme="minorBidi"/>
+              <w:noProof/>
+              <w:szCs w:val="22"/>
+              <w:lang w:val="en-BE" w:eastAsia="en-BE"/>
+            </w:rPr>
+          </w:pPr>
+          <w:hyperlink w:anchor="_Toc85401965" w:history="1">
+            <w:r>
+              <w:rPr>
+                <w:rStyle w:val="Hyperlink"/>
+                <w:noProof/>
+                <w:lang w:val="fr-BE" w:eastAsia="en-BE"/>
+              </w:rPr>
+              <w:t>Rapporten generen met newman</w:t>
+            </w:r>
+            <w:r>
+              <w:rPr>
+                <w:noProof/>
+                <w:webHidden/>
+              </w:rPr>
+              <w:tab/>
+            </w:r>
+            <w:r>
+              <w:rPr>
+                <w:noProof/>
+                <w:webHidden/>
+              </w:rPr>
+              <w:fldChar w:fldCharType="begin"/>
+            </w:r>
+            <w:r>
+              <w:rPr>
+                <w:noProof/>
+                <w:webHidden/>
+              </w:rPr>
+              <w:instrText xml:space="preserve"> PAGEREF _Toc85401965 \h </w:instrText>
+            </w:r>
+            <w:r>
+              <w:rPr>
+                <w:noProof/>
+                <w:webHidden/>
+              </w:rPr>
+            </w:r>
+            <w:r>
+              <w:rPr>
+                <w:noProof/>
+                <w:webHidden/>
+              </w:rPr>
+              <w:fldChar w:fldCharType="separate"/>
+            </w:r>
+            <w:r>
+              <w:rPr>
+                <w:noProof/>
+                <w:webHidden/>
+              </w:rPr>
+              <w:t>18</w:t>
+            </w:r>
+            <w:r>
+              <w:rPr>
+                <w:noProof/>
+                <w:webHidden/>
+              </w:rPr>
+              <w:fldChar w:fldCharType="end"/>
+            </w:r>
+          </w:hyperlink>
+        </w:p>
+        <w:p>
+          <w:pPr>
+            <w:pStyle w:val="TOC2"/>
+            <w:tabs>
+              <w:tab w:val="right" w:leader="dot" w:pos="8495"/>
+            </w:tabs>
+            <w:rPr>
+              <w:rFonts w:eastAsiaTheme="minorEastAsia" w:cstheme="minorBidi"/>
+              <w:noProof/>
+              <w:szCs w:val="22"/>
+              <w:lang w:val="en-BE" w:eastAsia="en-BE"/>
+            </w:rPr>
+          </w:pPr>
+          <w:hyperlink w:anchor="_Toc85401966" w:history="1">
+            <w:r>
+              <w:rPr>
+                <w:rStyle w:val="Hyperlink"/>
+                <w:noProof/>
+                <w:lang w:val="nl-NL"/>
+              </w:rPr>
+              <w:t>Collectie uivoeren vanuit GIT repository</w:t>
+            </w:r>
+            <w:r>
+              <w:rPr>
+                <w:noProof/>
+                <w:webHidden/>
+              </w:rPr>
+              <w:tab/>
+            </w:r>
+            <w:r>
+              <w:rPr>
+                <w:noProof/>
+                <w:webHidden/>
+              </w:rPr>
+              <w:fldChar w:fldCharType="begin"/>
+            </w:r>
+            <w:r>
+              <w:rPr>
+                <w:noProof/>
+                <w:webHidden/>
+              </w:rPr>
+              <w:instrText xml:space="preserve"> PAGEREF _Toc85401966 \h </w:instrText>
+            </w:r>
+            <w:r>
+              <w:rPr>
+                <w:noProof/>
+                <w:webHidden/>
+              </w:rPr>
+            </w:r>
+            <w:r>
+              <w:rPr>
+                <w:noProof/>
+                <w:webHidden/>
+              </w:rPr>
+              <w:fldChar w:fldCharType="separate"/>
+            </w:r>
+            <w:r>
+              <w:rPr>
+                <w:noProof/>
+                <w:webHidden/>
+              </w:rPr>
+              <w:t>18</w:t>
             </w:r>
             <w:r>
               <w:rPr>
@@ -1624,7 +1767,7 @@
           <w:lang w:val="nl-NL"/>
         </w:rPr>
       </w:pPr>
-      <w:bookmarkStart w:id="0" w:name="_Toc85396972"/>
+      <w:bookmarkStart w:id="0" w:name="_Toc85401954"/>
       <w:r>
         <w:rPr>
           <w:rFonts w:cstheme="majorHAnsi"/>
@@ -1702,7 +1845,7 @@
           <w:lang w:val="nl-NL"/>
         </w:rPr>
       </w:pPr>
-      <w:bookmarkStart w:id="1" w:name="_Toc85396973"/>
+      <w:bookmarkStart w:id="1" w:name="_Toc85401955"/>
       <w:r>
         <w:rPr>
           <w:rFonts w:cstheme="majorHAnsi"/>
@@ -2279,7 +2422,7 @@
           <w:lang w:val="nl-NL"/>
         </w:rPr>
       </w:pPr>
-      <w:bookmarkStart w:id="2" w:name="_Toc85396974"/>
+      <w:bookmarkStart w:id="2" w:name="_Toc85401956"/>
       <w:r>
         <w:rPr>
           <w:rFonts w:cstheme="majorHAnsi"/>
@@ -5830,7 +5973,7 @@
           <w:lang w:val="nl-NL"/>
         </w:rPr>
       </w:pPr>
-      <w:bookmarkStart w:id="3" w:name="_Toc85396975"/>
+      <w:bookmarkStart w:id="3" w:name="_Toc85401957"/>
       <w:r>
         <w:rPr>
           <w:lang w:val="nl-NL"/>
@@ -6696,7 +6839,7 @@
           <w:lang w:val="nl-NL"/>
         </w:rPr>
       </w:pPr>
-      <w:bookmarkStart w:id="4" w:name="_Toc85396976"/>
+      <w:bookmarkStart w:id="4" w:name="_Toc85401958"/>
       <w:r>
         <w:rPr>
           <w:lang w:val="nl-NL"/>
@@ -6727,7 +6870,7 @@
           <w:lang w:val="nl-NL"/>
         </w:rPr>
       </w:pPr>
-      <w:bookmarkStart w:id="5" w:name="_Toc85396977"/>
+      <w:bookmarkStart w:id="5" w:name="_Toc85401959"/>
       <w:r>
         <w:rPr>
           <w:lang w:val="nl-NL"/>
@@ -6943,7 +7086,7 @@
           <w:lang w:val="nl-NL"/>
         </w:rPr>
       </w:pPr>
-      <w:bookmarkStart w:id="6" w:name="_Toc85396978"/>
+      <w:bookmarkStart w:id="6" w:name="_Toc85401960"/>
       <w:r>
         <w:rPr>
           <w:lang w:val="nl-NL"/>
@@ -6996,7 +7139,7 @@
           <w:lang w:val="nl-NL"/>
         </w:rPr>
       </w:pPr>
-      <w:bookmarkStart w:id="7" w:name="_Toc85396979"/>
+      <w:bookmarkStart w:id="7" w:name="_Toc85401961"/>
       <w:proofErr w:type="spellStart"/>
       <w:r>
         <w:rPr>
@@ -7068,7 +7211,7 @@
           <w:lang w:val="nl-NL"/>
         </w:rPr>
       </w:pPr>
-      <w:bookmarkStart w:id="8" w:name="_Toc85396980"/>
+      <w:bookmarkStart w:id="8" w:name="_Toc85401962"/>
       <w:r>
         <w:rPr>
           <w:lang w:val="nl-NL"/>
@@ -7203,7 +7346,7 @@
           <w:lang w:val="nl-NL"/>
         </w:rPr>
       </w:pPr>
-      <w:bookmarkStart w:id="9" w:name="_Toc85396981"/>
+      <w:bookmarkStart w:id="9" w:name="_Toc85401963"/>
       <w:r>
         <w:rPr>
           <w:lang w:val="nl-NL"/>
@@ -7281,7 +7424,7 @@
           <w:lang w:val="nl-NL"/>
         </w:rPr>
       </w:pPr>
-      <w:bookmarkStart w:id="10" w:name="_Toc85396982"/>
+      <w:bookmarkStart w:id="10" w:name="_Toc85401964"/>
       <w:r>
         <w:rPr>
           <w:lang w:val="nl-NL"/>
@@ -7307,6 +7450,7 @@
       </w:pPr>
       <w:r>
         <w:rPr>
+          <w:noProof/>
           <w:lang w:val="nl-NL"/>
         </w:rPr>
         <w:drawing>
@@ -10856,6 +11000,7 @@
           <w:lang w:val="fr-BE" w:eastAsia="en-BE"/>
         </w:rPr>
       </w:pPr>
+      <w:bookmarkStart w:id="11" w:name="_Toc85401965"/>
       <w:proofErr w:type="spellStart"/>
       <w:r>
         <w:rPr>
@@ -10892,6 +11037,7 @@
         </w:rPr>
         <w:t>newman</w:t>
       </w:r>
+      <w:bookmarkEnd w:id="11"/>
       <w:proofErr w:type="spellEnd"/>
     </w:p>
     <w:p>
@@ -10902,6 +11048,7 @@
       </w:pPr>
       <w:r>
         <w:rPr>
+          <w:noProof/>
           <w:lang w:val="fr-BE" w:eastAsia="en-BE"/>
         </w:rPr>
         <w:drawing>
@@ -11014,36 +11161,30 @@
         <w:rPr>
           <w:lang w:eastAsia="en-BE"/>
         </w:rPr>
-        <w:t xml:space="preserve"> </w:t>
+        <w:t xml:space="preserve"> install -g </w:t>
       </w:r>
       <w:proofErr w:type="spellStart"/>
       <w:r>
         <w:rPr>
           <w:lang w:eastAsia="en-BE"/>
         </w:rPr>
-        <w:t>install</w:t>
+        <w:t>newman</w:t>
       </w:r>
       <w:proofErr w:type="spellEnd"/>
       <w:r>
         <w:rPr>
           <w:lang w:eastAsia="en-BE"/>
         </w:rPr>
-        <w:t xml:space="preserve"> -g </w:t>
+        <w:t>-reporter-</w:t>
       </w:r>
       <w:proofErr w:type="spellStart"/>
       <w:r>
         <w:rPr>
           <w:lang w:eastAsia="en-BE"/>
         </w:rPr>
-        <w:t>newman</w:t>
-      </w:r>
-      <w:proofErr w:type="spellEnd"/>
-      <w:r>
-        <w:rPr>
-          <w:lang w:eastAsia="en-BE"/>
-        </w:rPr>
-        <w:t>-reporter-htmlextra</w:t>
-      </w:r>
+        <w:t>htmlextra</w:t>
+      </w:r>
+      <w:proofErr w:type="spellEnd"/>
     </w:p>
     <w:p>
       <w:pPr>
@@ -11067,6 +11208,7 @@
       </w:pPr>
       <w:r>
         <w:rPr>
+          <w:noProof/>
           <w:lang w:val="nl-NL"/>
         </w:rPr>
         <w:drawing>
@@ -11211,25 +11353,25 @@
           <w:lang w:val="nl-NL"/>
         </w:rPr>
       </w:pPr>
+      <w:bookmarkStart w:id="12" w:name="_Toc85401966"/>
       <w:r>
         <w:rPr>
           <w:lang w:val="nl-NL"/>
         </w:rPr>
-        <w:t xml:space="preserve">Collectie </w:t>
-      </w:r>
-      <w:proofErr w:type="spellStart"/>
+        <w:lastRenderedPageBreak/>
+        <w:t>Collectie ui</w:t>
+      </w:r>
       <w:r>
         <w:rPr>
           <w:lang w:val="nl-NL"/>
         </w:rPr>
-        <w:t>uivoeren</w:t>
-      </w:r>
-      <w:proofErr w:type="spellEnd"/>
+        <w:t>t</w:t>
+      </w:r>
       <w:r>
         <w:rPr>
           <w:lang w:val="nl-NL"/>
         </w:rPr>
-        <w:t xml:space="preserve"> vanuit GIT </w:t>
+        <w:t xml:space="preserve">voeren vanuit GIT </w:t>
       </w:r>
       <w:proofErr w:type="spellStart"/>
       <w:r>
@@ -11238,11 +11380,893 @@
         </w:rPr>
         <w:t>repository</w:t>
       </w:r>
-      <w:proofErr w:type="spellEnd"/>
+      <w:bookmarkEnd w:id="12"/>
+      <w:proofErr w:type="spellEnd"/>
+    </w:p>
+    <w:p>
+      <w:pPr>
+        <w:rPr>
+          <w:lang w:val="nl-NL"/>
+        </w:rPr>
+      </w:pPr>
+      <w:r>
+        <w:rPr>
+          <w:noProof/>
+          <w:lang w:val="nl-NL"/>
+        </w:rPr>
+        <w:drawing>
+          <wp:inline distT="0" distB="0" distL="0" distR="0" wp14:anchorId="1241ECA1" wp14:editId="620C6F11">
+            <wp:extent cx="4943097" cy="3025140"/>
+            <wp:effectExtent l="0" t="0" r="0" b="3810"/>
+            <wp:docPr id="14" name="Picture 14" descr="Graphical user interface, text, application, email&#10;&#10;Description automatically generated"/>
+            <wp:cNvGraphicFramePr>
+              <a:graphicFrameLocks xmlns:a="http://schemas.openxmlformats.org/drawingml/2006/main" noChangeAspect="1"/>
+            </wp:cNvGraphicFramePr>
+            <a:graphic xmlns:a="http://schemas.openxmlformats.org/drawingml/2006/main">
+              <a:graphicData uri="http://schemas.openxmlformats.org/drawingml/2006/picture">
+                <pic:pic xmlns:pic="http://schemas.openxmlformats.org/drawingml/2006/picture">
+                  <pic:nvPicPr>
+                    <pic:cNvPr id="14" name="Picture 14" descr="Graphical user interface, text, application, email&#10;&#10;Description automatically generated"/>
+                    <pic:cNvPicPr/>
+                  </pic:nvPicPr>
+                  <pic:blipFill>
+                    <a:blip r:embed="rId27"/>
+                    <a:stretch>
+                      <a:fillRect/>
+                    </a:stretch>
+                  </pic:blipFill>
+                  <pic:spPr>
+                    <a:xfrm>
+                      <a:off x="0" y="0"/>
+                      <a:ext cx="4956784" cy="3033516"/>
+                    </a:xfrm>
+                    <a:prstGeom prst="rect">
+                      <a:avLst/>
+                    </a:prstGeom>
+                  </pic:spPr>
+                </pic:pic>
+              </a:graphicData>
+            </a:graphic>
+          </wp:inline>
+        </w:drawing>
+      </w:r>
+    </w:p>
+    <w:p>
+      <w:pPr>
+        <w:rPr>
+          <w:lang w:val="nl-NL"/>
+        </w:rPr>
+      </w:pPr>
+      <w:proofErr w:type="spellStart"/>
+      <w:r>
+        <w:rPr>
+          <w:highlight w:val="yellow"/>
+          <w:lang w:val="nl-NL"/>
+        </w:rPr>
+        <w:t>Uitvoeing</w:t>
+      </w:r>
+      <w:proofErr w:type="spellEnd"/>
+      <w:r>
+        <w:rPr>
+          <w:highlight w:val="yellow"/>
+          <w:lang w:val="nl-NL"/>
+        </w:rPr>
+        <w:t xml:space="preserve"> is gelukt</w:t>
+      </w:r>
+    </w:p>
+    <w:p>
+      <w:pPr>
+        <w:rPr>
+          <w:lang w:val="nl-NL"/>
+        </w:rPr>
+      </w:pPr>
+      <w:r>
+        <w:rPr>
+          <w:noProof/>
+          <w:lang w:val="nl-NL"/>
+        </w:rPr>
+        <w:drawing>
+          <wp:inline distT="0" distB="0" distL="0" distR="0" wp14:anchorId="1C44B2DC" wp14:editId="26945859">
+            <wp:extent cx="5400675" cy="3185160"/>
+            <wp:effectExtent l="0" t="0" r="9525" b="0"/>
+            <wp:docPr id="16" name="Picture 16" descr="Graphical user interface, text, application, email&#10;&#10;Description automatically generated"/>
+            <wp:cNvGraphicFramePr>
+              <a:graphicFrameLocks xmlns:a="http://schemas.openxmlformats.org/drawingml/2006/main" noChangeAspect="1"/>
+            </wp:cNvGraphicFramePr>
+            <a:graphic xmlns:a="http://schemas.openxmlformats.org/drawingml/2006/main">
+              <a:graphicData uri="http://schemas.openxmlformats.org/drawingml/2006/picture">
+                <pic:pic xmlns:pic="http://schemas.openxmlformats.org/drawingml/2006/picture">
+                  <pic:nvPicPr>
+                    <pic:cNvPr id="16" name="Picture 16" descr="Graphical user interface, text, application, email&#10;&#10;Description automatically generated"/>
+                    <pic:cNvPicPr/>
+                  </pic:nvPicPr>
+                  <pic:blipFill>
+                    <a:blip r:embed="rId28"/>
+                    <a:stretch>
+                      <a:fillRect/>
+                    </a:stretch>
+                  </pic:blipFill>
+                  <pic:spPr>
+                    <a:xfrm>
+                      <a:off x="0" y="0"/>
+                      <a:ext cx="5400675" cy="3185160"/>
+                    </a:xfrm>
+                    <a:prstGeom prst="rect">
+                      <a:avLst/>
+                    </a:prstGeom>
+                  </pic:spPr>
+                </pic:pic>
+              </a:graphicData>
+            </a:graphic>
+          </wp:inline>
+        </w:drawing>
+      </w:r>
+    </w:p>
+    <w:p>
+      <w:pPr>
+        <w:pStyle w:val="Heading1"/>
+        <w:rPr>
+          <w:lang w:val="en-GB"/>
+        </w:rPr>
+      </w:pPr>
+      <w:proofErr w:type="spellStart"/>
+      <w:r>
+        <w:rPr>
+          <w:lang w:val="en-GB"/>
+        </w:rPr>
+        <w:t>Labo</w:t>
+      </w:r>
+      <w:proofErr w:type="spellEnd"/>
+      <w:r>
+        <w:rPr>
+          <w:lang w:val="en-GB"/>
+        </w:rPr>
+        <w:t xml:space="preserve"> 6 – Automated testing</w:t>
+      </w:r>
+      <w:r>
+        <w:rPr>
+          <w:lang w:val="en-GB"/>
+        </w:rPr>
+        <w:t xml:space="preserve"> with workflows</w:t>
+      </w:r>
+    </w:p>
+    <w:p>
+      <w:pPr>
+        <w:rPr>
+          <w:lang w:val="en-GB"/>
+        </w:rPr>
+      </w:pPr>
+      <w:r>
+        <w:rPr>
+          <w:lang w:val="en-GB"/>
+        </w:rPr>
+        <w:drawing>
+          <wp:inline distT="0" distB="0" distL="0" distR="0" wp14:anchorId="46925A4B" wp14:editId="5C4C86ED">
+            <wp:extent cx="5400675" cy="6774180"/>
+            <wp:effectExtent l="0" t="0" r="9525" b="7620"/>
+            <wp:docPr id="19" name="Picture 19" descr="Text&#10;&#10;Description automatically generated"/>
+            <wp:cNvGraphicFramePr>
+              <a:graphicFrameLocks xmlns:a="http://schemas.openxmlformats.org/drawingml/2006/main" noChangeAspect="1"/>
+            </wp:cNvGraphicFramePr>
+            <a:graphic xmlns:a="http://schemas.openxmlformats.org/drawingml/2006/main">
+              <a:graphicData uri="http://schemas.openxmlformats.org/drawingml/2006/picture">
+                <pic:pic xmlns:pic="http://schemas.openxmlformats.org/drawingml/2006/picture">
+                  <pic:nvPicPr>
+                    <pic:cNvPr id="19" name="Picture 19" descr="Text&#10;&#10;Description automatically generated"/>
+                    <pic:cNvPicPr/>
+                  </pic:nvPicPr>
+                  <pic:blipFill>
+                    <a:blip r:embed="rId29"/>
+                    <a:stretch>
+                      <a:fillRect/>
+                    </a:stretch>
+                  </pic:blipFill>
+                  <pic:spPr>
+                    <a:xfrm>
+                      <a:off x="0" y="0"/>
+                      <a:ext cx="5400675" cy="6774180"/>
+                    </a:xfrm>
+                    <a:prstGeom prst="rect">
+                      <a:avLst/>
+                    </a:prstGeom>
+                  </pic:spPr>
+                </pic:pic>
+              </a:graphicData>
+            </a:graphic>
+          </wp:inline>
+        </w:drawing>
+      </w:r>
+    </w:p>
+    <w:p>
+      <w:pPr>
+        <w:rPr>
+          <w:lang w:val="en-GB"/>
+        </w:rPr>
+      </w:pPr>
+      <w:proofErr w:type="spellStart"/>
+      <w:r>
+        <w:rPr>
+          <w:highlight w:val="yellow"/>
+          <w:lang w:val="en-GB"/>
+        </w:rPr>
+        <w:t>Aantwoorden</w:t>
+      </w:r>
+      <w:proofErr w:type="spellEnd"/>
+      <w:r>
+        <w:rPr>
+          <w:highlight w:val="yellow"/>
+          <w:lang w:val="en-GB"/>
+        </w:rPr>
+        <w:t>:</w:t>
+      </w:r>
+    </w:p>
+    <w:p>
+      <w:pPr>
+        <w:pStyle w:val="NormalWeb"/>
+        <w:shd w:val="clear" w:color="auto" w:fill="FFFFFF"/>
+        <w:spacing w:before="0" w:beforeAutospacing="0" w:after="0" w:afterAutospacing="0"/>
+        <w:rPr>
+          <w:rFonts w:ascii="Roboto" w:hAnsi="Roboto"/>
+          <w:color w:val="1C1D1F"/>
+        </w:rPr>
+      </w:pPr>
+      <w:r>
+        <w:rPr>
+          <w:rFonts w:ascii="Roboto" w:hAnsi="Roboto"/>
+          <w:color w:val="1C1D1F"/>
+        </w:rPr>
+        <w:t xml:space="preserve">Try getting the first </w:t>
+      </w:r>
+      <w:proofErr w:type="spellStart"/>
+      <w:r>
+        <w:rPr>
+          <w:rFonts w:ascii="Roboto" w:hAnsi="Roboto"/>
+          <w:color w:val="1C1D1F"/>
+        </w:rPr>
+        <w:t>boardId</w:t>
+      </w:r>
+      <w:proofErr w:type="spellEnd"/>
+      <w:r>
+        <w:rPr>
+          <w:rFonts w:ascii="Roboto" w:hAnsi="Roboto"/>
+          <w:color w:val="1C1D1F"/>
+        </w:rPr>
+        <w:t xml:space="preserve"> from the list and print it to the Postman console.</w:t>
+      </w:r>
+    </w:p>
+    <w:p>
+      <w:pPr>
+        <w:pStyle w:val="code"/>
+        <w:framePr w:wrap="around"/>
+      </w:pPr>
+      <w:r>
+        <w:t>// Parse the response body</w:t>
+      </w:r>
+    </w:p>
+    <w:p>
+      <w:pPr>
+        <w:pStyle w:val="code"/>
+        <w:framePr w:wrap="around"/>
+      </w:pPr>
+      <w:r>
+        <w:t xml:space="preserve">var </w:t>
+      </w:r>
+      <w:proofErr w:type="spellStart"/>
+      <w:r>
+        <w:t>jsonData</w:t>
+      </w:r>
+      <w:proofErr w:type="spellEnd"/>
+      <w:r>
+        <w:t xml:space="preserve"> = </w:t>
+      </w:r>
+      <w:proofErr w:type="spellStart"/>
+      <w:proofErr w:type="gramStart"/>
+      <w:r>
+        <w:t>pm.response</w:t>
+      </w:r>
+      <w:proofErr w:type="gramEnd"/>
+      <w:r>
+        <w:t>.json</w:t>
+      </w:r>
+      <w:proofErr w:type="spellEnd"/>
+      <w:r>
+        <w:t>();</w:t>
+      </w:r>
+    </w:p>
+    <w:p>
+      <w:pPr>
+        <w:pStyle w:val="code"/>
+        <w:framePr w:wrap="around"/>
+      </w:pPr>
+    </w:p>
+    <w:p>
+      <w:pPr>
+        <w:pStyle w:val="code"/>
+        <w:framePr w:wrap="around"/>
+      </w:pPr>
+      <w:r>
+        <w:t>// Get the first object</w:t>
+      </w:r>
+      <w:r>
+        <w:t xml:space="preserve"> </w:t>
+      </w:r>
+      <w:r>
+        <w:t xml:space="preserve">from </w:t>
+      </w:r>
+      <w:proofErr w:type="spellStart"/>
+      <w:r>
+        <w:t>jsonData</w:t>
+      </w:r>
+      <w:proofErr w:type="spellEnd"/>
+    </w:p>
+    <w:p>
+      <w:pPr>
+        <w:pStyle w:val="code"/>
+        <w:framePr w:wrap="around"/>
+      </w:pPr>
+      <w:r>
+        <w:t xml:space="preserve">var </w:t>
+      </w:r>
+      <w:proofErr w:type="spellStart"/>
+      <w:r>
+        <w:t>firstBoard</w:t>
+      </w:r>
+      <w:proofErr w:type="spellEnd"/>
+      <w:r>
+        <w:t xml:space="preserve"> = </w:t>
+      </w:r>
+      <w:proofErr w:type="spellStart"/>
+      <w:proofErr w:type="gramStart"/>
+      <w:r>
+        <w:t>jsonData</w:t>
+      </w:r>
+      <w:proofErr w:type="spellEnd"/>
+      <w:r>
+        <w:t>[</w:t>
+      </w:r>
+      <w:proofErr w:type="gramEnd"/>
+      <w:r>
+        <w:t>0]</w:t>
+      </w:r>
+      <w:r>
+        <w:t>;</w:t>
+      </w:r>
+    </w:p>
+    <w:p>
+      <w:pPr>
+        <w:pStyle w:val="code"/>
+        <w:framePr w:wrap="around"/>
+      </w:pPr>
+    </w:p>
+    <w:p>
+      <w:pPr>
+        <w:pStyle w:val="code"/>
+        <w:framePr w:wrap="around"/>
+      </w:pPr>
+      <w:r>
+        <w:t>// Print the value</w:t>
+      </w:r>
+    </w:p>
+    <w:p>
+      <w:pPr>
+        <w:pStyle w:val="code"/>
+        <w:framePr w:wrap="around"/>
+      </w:pPr>
+      <w:r>
+        <w:t>console.log(firstBoard.id</w:t>
+      </w:r>
+      <w:proofErr w:type="gramStart"/>
+      <w:r>
+        <w:t>);</w:t>
+      </w:r>
+      <w:proofErr w:type="gramEnd"/>
+    </w:p>
+    <w:p>
+      <w:pPr>
+        <w:rPr>
+          <w:rFonts w:ascii="Roboto" w:hAnsi="Roboto"/>
+          <w:color w:val="1C1D1F"/>
+          <w:shd w:val="clear" w:color="auto" w:fill="FFFFFF"/>
+        </w:rPr>
+      </w:pPr>
+      <w:r>
+        <w:rPr>
+          <w:rFonts w:ascii="Roboto" w:hAnsi="Roboto"/>
+          <w:color w:val="1C1D1F"/>
+          <w:shd w:val="clear" w:color="auto" w:fill="FFFFFF"/>
+        </w:rPr>
+        <w:t>Using workflows, try reusing the DELETE request you already have, without changing the order of the requests in your collection or duplicating any requests.</w:t>
+      </w:r>
+    </w:p>
+    <w:p>
+      <w:pPr>
+        <w:rPr>
+          <w:rFonts w:ascii="Roboto" w:hAnsi="Roboto"/>
+          <w:color w:val="1C1D1F"/>
+          <w:shd w:val="clear" w:color="auto" w:fill="FFFFFF"/>
+        </w:rPr>
+      </w:pPr>
+      <w:r>
+        <w:rPr>
+          <w:rFonts w:ascii="Roboto" w:hAnsi="Roboto"/>
+          <w:color w:val="1C1D1F"/>
+          <w:highlight w:val="yellow"/>
+          <w:shd w:val="clear" w:color="auto" w:fill="FFFFFF"/>
+        </w:rPr>
+        <w:t xml:space="preserve">Get all boards </w:t>
+      </w:r>
+      <w:proofErr w:type="spellStart"/>
+      <w:r>
+        <w:rPr>
+          <w:rFonts w:ascii="Roboto" w:hAnsi="Roboto"/>
+          <w:color w:val="1C1D1F"/>
+          <w:highlight w:val="yellow"/>
+          <w:shd w:val="clear" w:color="auto" w:fill="FFFFFF"/>
+        </w:rPr>
+        <w:t>verzoek</w:t>
+      </w:r>
+      <w:proofErr w:type="spellEnd"/>
+    </w:p>
+    <w:p>
+      <w:pPr>
+        <w:pStyle w:val="code"/>
+        <w:framePr w:wrap="around"/>
+      </w:pPr>
+      <w:r>
+        <w:t>// Parse the response body</w:t>
+      </w:r>
+    </w:p>
+    <w:p>
+      <w:pPr>
+        <w:pStyle w:val="code"/>
+        <w:framePr w:wrap="around"/>
+      </w:pPr>
+      <w:r>
+        <w:t xml:space="preserve">var </w:t>
+      </w:r>
+      <w:proofErr w:type="spellStart"/>
+      <w:r>
+        <w:t>jsonData</w:t>
+      </w:r>
+      <w:proofErr w:type="spellEnd"/>
+      <w:r>
+        <w:t xml:space="preserve"> = </w:t>
+      </w:r>
+      <w:proofErr w:type="spellStart"/>
+      <w:proofErr w:type="gramStart"/>
+      <w:r>
+        <w:t>pm.response</w:t>
+      </w:r>
+      <w:proofErr w:type="gramEnd"/>
+      <w:r>
+        <w:t>.json</w:t>
+      </w:r>
+      <w:proofErr w:type="spellEnd"/>
+      <w:r>
+        <w:t>();</w:t>
+      </w:r>
+    </w:p>
+    <w:p>
+      <w:pPr>
+        <w:pStyle w:val="code"/>
+        <w:framePr w:wrap="around"/>
+      </w:pPr>
+    </w:p>
+    <w:p>
+      <w:pPr>
+        <w:pStyle w:val="code"/>
+        <w:framePr w:wrap="around"/>
+      </w:pPr>
+      <w:r>
+        <w:t xml:space="preserve">// Get the first object from </w:t>
+      </w:r>
+      <w:proofErr w:type="spellStart"/>
+      <w:r>
+        <w:t>jsonData</w:t>
+      </w:r>
+      <w:proofErr w:type="spellEnd"/>
+      <w:r>
+        <w:t xml:space="preserve"> array</w:t>
+      </w:r>
+    </w:p>
+    <w:p>
+      <w:pPr>
+        <w:pStyle w:val="code"/>
+        <w:framePr w:wrap="around"/>
+      </w:pPr>
+      <w:r>
+        <w:t xml:space="preserve">var </w:t>
+      </w:r>
+      <w:proofErr w:type="spellStart"/>
+      <w:r>
+        <w:t>firstBoard</w:t>
+      </w:r>
+      <w:proofErr w:type="spellEnd"/>
+      <w:r>
+        <w:t xml:space="preserve"> = </w:t>
+      </w:r>
+      <w:proofErr w:type="spellStart"/>
+      <w:proofErr w:type="gramStart"/>
+      <w:r>
+        <w:t>jsonData</w:t>
+      </w:r>
+      <w:proofErr w:type="spellEnd"/>
+      <w:r>
+        <w:t>[</w:t>
+      </w:r>
+      <w:proofErr w:type="gramEnd"/>
+      <w:r>
+        <w:t>0];</w:t>
+      </w:r>
+    </w:p>
+    <w:p>
+      <w:pPr>
+        <w:pStyle w:val="code"/>
+        <w:framePr w:wrap="around"/>
+      </w:pPr>
+    </w:p>
+    <w:p>
+      <w:pPr>
+        <w:pStyle w:val="code"/>
+        <w:framePr w:wrap="around"/>
+      </w:pPr>
+      <w:r>
+        <w:t>if (</w:t>
+      </w:r>
+      <w:proofErr w:type="spellStart"/>
+      <w:r>
+        <w:t>firstBoard</w:t>
+      </w:r>
+      <w:proofErr w:type="spellEnd"/>
+      <w:r>
+        <w:t>) {</w:t>
+      </w:r>
+    </w:p>
+    <w:p>
+      <w:pPr>
+        <w:pStyle w:val="code"/>
+        <w:framePr w:wrap="around"/>
+      </w:pPr>
+      <w:r>
+        <w:t xml:space="preserve">    // Print the value</w:t>
+      </w:r>
+    </w:p>
+    <w:p>
+      <w:pPr>
+        <w:pStyle w:val="code"/>
+        <w:framePr w:wrap="around"/>
+      </w:pPr>
+      <w:r>
+        <w:t xml:space="preserve">    console.log(firstBoard.id</w:t>
+      </w:r>
+      <w:proofErr w:type="gramStart"/>
+      <w:r>
+        <w:t>);</w:t>
+      </w:r>
+      <w:proofErr w:type="gramEnd"/>
+    </w:p>
+    <w:p>
+      <w:pPr>
+        <w:pStyle w:val="code"/>
+        <w:framePr w:wrap="around"/>
+      </w:pPr>
+      <w:r>
+        <w:t xml:space="preserve">    </w:t>
+      </w:r>
+    </w:p>
+    <w:p>
+      <w:pPr>
+        <w:pStyle w:val="code"/>
+        <w:framePr w:wrap="around"/>
+      </w:pPr>
+      <w:r>
+        <w:t xml:space="preserve">    // Set the variable </w:t>
+      </w:r>
+      <w:proofErr w:type="spellStart"/>
+      <w:r>
+        <w:t>boardId</w:t>
+      </w:r>
+      <w:proofErr w:type="spellEnd"/>
+      <w:r>
+        <w:t xml:space="preserve"> with the first board id from </w:t>
+      </w:r>
+      <w:proofErr w:type="spellStart"/>
+      <w:r>
+        <w:t>jsondata</w:t>
+      </w:r>
+      <w:proofErr w:type="spellEnd"/>
+    </w:p>
+    <w:p>
+      <w:pPr>
+        <w:pStyle w:val="code"/>
+        <w:framePr w:wrap="around"/>
+      </w:pPr>
+      <w:r>
+        <w:t xml:space="preserve">    </w:t>
+      </w:r>
+      <w:proofErr w:type="spellStart"/>
+      <w:proofErr w:type="gramStart"/>
+      <w:r>
+        <w:t>pm.environment.set</w:t>
+      </w:r>
+      <w:proofErr w:type="spellEnd"/>
+      <w:r>
+        <w:t>(</w:t>
+      </w:r>
+      <w:proofErr w:type="gramEnd"/>
+      <w:r>
+        <w:t>"</w:t>
+      </w:r>
+      <w:proofErr w:type="spellStart"/>
+      <w:r>
+        <w:t>boardId</w:t>
+      </w:r>
+      <w:proofErr w:type="spellEnd"/>
+      <w:r>
+        <w:t>", firstBoard.id);</w:t>
+      </w:r>
+    </w:p>
+    <w:p>
+      <w:pPr>
+        <w:pStyle w:val="code"/>
+        <w:framePr w:wrap="around"/>
+      </w:pPr>
+      <w:r>
+        <w:t xml:space="preserve">    </w:t>
+      </w:r>
+    </w:p>
+    <w:p>
+      <w:pPr>
+        <w:pStyle w:val="code"/>
+        <w:framePr w:wrap="around"/>
+      </w:pPr>
+      <w:r>
+        <w:t xml:space="preserve">    // Set the next request to the delete board</w:t>
+      </w:r>
+    </w:p>
+    <w:p>
+      <w:pPr>
+        <w:pStyle w:val="code"/>
+        <w:framePr w:wrap="around"/>
+      </w:pPr>
+      <w:r>
+        <w:t xml:space="preserve">    </w:t>
+      </w:r>
+      <w:proofErr w:type="spellStart"/>
+      <w:proofErr w:type="gramStart"/>
+      <w:r>
+        <w:t>postman.setNextRequest</w:t>
+      </w:r>
+      <w:proofErr w:type="spellEnd"/>
+      <w:proofErr w:type="gramEnd"/>
+      <w:r>
+        <w:t>(</w:t>
+      </w:r>
+      <w:r>
+        <w:t>‘Delete board’);</w:t>
+      </w:r>
+    </w:p>
+    <w:p>
+      <w:pPr>
+        <w:pStyle w:val="code"/>
+        <w:framePr w:wrap="around"/>
+        <w:rPr>
+          <w:lang w:val="en-BE" w:eastAsia="en-BE"/>
+        </w:rPr>
+      </w:pPr>
+      <w:r>
+        <w:t>}</w:t>
+      </w:r>
+    </w:p>
+    <w:p>
+      <w:pPr>
+        <w:rPr>
+          <w:rFonts w:ascii="Roboto" w:hAnsi="Roboto"/>
+          <w:color w:val="1C1D1F"/>
+          <w:shd w:val="clear" w:color="auto" w:fill="FFFFFF"/>
+        </w:rPr>
+      </w:pPr>
+      <w:r>
+        <w:rPr>
+          <w:rFonts w:ascii="Roboto" w:hAnsi="Roboto"/>
+          <w:color w:val="1C1D1F"/>
+          <w:shd w:val="clear" w:color="auto" w:fill="FFFFFF"/>
+        </w:rPr>
+        <w:t>If there are no boards left to be deleted, make sure you stop the workflow execution. </w:t>
+      </w:r>
+    </w:p>
+    <w:p>
+      <w:pPr>
+        <w:pStyle w:val="code"/>
+        <w:framePr w:wrap="around"/>
+      </w:pPr>
+      <w:r>
+        <w:t>if (</w:t>
+      </w:r>
+      <w:proofErr w:type="spellStart"/>
+      <w:r>
+        <w:t>firstBoard</w:t>
+      </w:r>
+      <w:proofErr w:type="spellEnd"/>
+      <w:r>
+        <w:t>) {</w:t>
+      </w:r>
+    </w:p>
+    <w:p>
+      <w:pPr>
+        <w:pStyle w:val="code"/>
+        <w:framePr w:wrap="around"/>
+      </w:pPr>
+    </w:p>
+    <w:p>
+      <w:pPr>
+        <w:pStyle w:val="code"/>
+        <w:framePr w:wrap="around"/>
+      </w:pPr>
+      <w:r>
+        <w:t>....</w:t>
+      </w:r>
+    </w:p>
+    <w:p>
+      <w:pPr>
+        <w:pStyle w:val="code"/>
+        <w:framePr w:wrap="around"/>
+      </w:pPr>
+    </w:p>
+    <w:p>
+      <w:pPr>
+        <w:pStyle w:val="code"/>
+        <w:framePr w:wrap="around"/>
+      </w:pPr>
+      <w:r>
+        <w:t>} else {</w:t>
+      </w:r>
+    </w:p>
+    <w:p>
+      <w:pPr>
+        <w:pStyle w:val="code"/>
+        <w:framePr w:wrap="around"/>
+      </w:pPr>
+      <w:r>
+        <w:t xml:space="preserve">    </w:t>
+      </w:r>
+      <w:proofErr w:type="spellStart"/>
+      <w:proofErr w:type="gramStart"/>
+      <w:r>
+        <w:t>postman.setNextRequest</w:t>
+      </w:r>
+      <w:proofErr w:type="spellEnd"/>
+      <w:proofErr w:type="gramEnd"/>
+      <w:r>
+        <w:t>(null);</w:t>
+      </w:r>
+    </w:p>
+    <w:p>
+      <w:pPr>
+        <w:pStyle w:val="code"/>
+        <w:framePr w:wrap="around"/>
+        <w:rPr>
+          <w:lang w:val="en-BE" w:eastAsia="en-BE"/>
+        </w:rPr>
+      </w:pPr>
+      <w:r>
+        <w:t>}</w:t>
+      </w:r>
+    </w:p>
+    <w:p>
+      <w:pPr>
+        <w:rPr>
+          <w:rFonts w:ascii="Roboto" w:hAnsi="Roboto"/>
+          <w:color w:val="1C1D1F"/>
+          <w:shd w:val="clear" w:color="auto" w:fill="FFFFFF"/>
+        </w:rPr>
+      </w:pPr>
+      <w:r>
+        <w:rPr>
+          <w:rFonts w:ascii="Roboto" w:hAnsi="Roboto"/>
+          <w:color w:val="1C1D1F"/>
+          <w:shd w:val="clear" w:color="auto" w:fill="FFFFFF"/>
+        </w:rPr>
+        <w:t>Run the collection by using the collection runner. After the run is completed, there should no boards left in your account.</w:t>
+      </w:r>
+    </w:p>
+    <w:p>
+      <w:pPr>
+        <w:rPr>
+          <w:lang w:val="en-GB"/>
+        </w:rPr>
+      </w:pPr>
+      <w:r>
+        <w:rPr>
+          <w:lang w:val="en-GB"/>
+        </w:rPr>
+        <w:drawing>
+          <wp:inline distT="0" distB="0" distL="0" distR="0" wp14:anchorId="41EA90CB" wp14:editId="1E043643">
+            <wp:extent cx="5400675" cy="3829050"/>
+            <wp:effectExtent l="0" t="0" r="9525" b="0"/>
+            <wp:docPr id="20" name="Picture 20" descr="Text&#10;&#10;Description automatically generated"/>
+            <wp:cNvGraphicFramePr>
+              <a:graphicFrameLocks xmlns:a="http://schemas.openxmlformats.org/drawingml/2006/main" noChangeAspect="1"/>
+            </wp:cNvGraphicFramePr>
+            <a:graphic xmlns:a="http://schemas.openxmlformats.org/drawingml/2006/main">
+              <a:graphicData uri="http://schemas.openxmlformats.org/drawingml/2006/picture">
+                <pic:pic xmlns:pic="http://schemas.openxmlformats.org/drawingml/2006/picture">
+                  <pic:nvPicPr>
+                    <pic:cNvPr id="20" name="Picture 20" descr="Text&#10;&#10;Description automatically generated"/>
+                    <pic:cNvPicPr/>
+                  </pic:nvPicPr>
+                  <pic:blipFill>
+                    <a:blip r:embed="rId30"/>
+                    <a:stretch>
+                      <a:fillRect/>
+                    </a:stretch>
+                  </pic:blipFill>
+                  <pic:spPr>
+                    <a:xfrm>
+                      <a:off x="0" y="0"/>
+                      <a:ext cx="5400675" cy="3829050"/>
+                    </a:xfrm>
+                    <a:prstGeom prst="rect">
+                      <a:avLst/>
+                    </a:prstGeom>
+                  </pic:spPr>
+                </pic:pic>
+              </a:graphicData>
+            </a:graphic>
+          </wp:inline>
+        </w:drawing>
+      </w:r>
+    </w:p>
+    <w:p>
+      <w:pPr>
+        <w:rPr>
+          <w:lang w:val="en-GB"/>
+        </w:rPr>
+      </w:pPr>
+      <w:r>
+        <w:rPr>
+          <w:lang w:val="en-GB"/>
+        </w:rPr>
+        <w:drawing>
+          <wp:inline distT="0" distB="0" distL="0" distR="0" wp14:anchorId="0BCB0D6C" wp14:editId="216BCB43">
+            <wp:extent cx="5400675" cy="2056765"/>
+            <wp:effectExtent l="0" t="0" r="9525" b="635"/>
+            <wp:docPr id="21" name="Picture 21" descr="Text&#10;&#10;Description automatically generated with low confidence"/>
+            <wp:cNvGraphicFramePr>
+              <a:graphicFrameLocks xmlns:a="http://schemas.openxmlformats.org/drawingml/2006/main" noChangeAspect="1"/>
+            </wp:cNvGraphicFramePr>
+            <a:graphic xmlns:a="http://schemas.openxmlformats.org/drawingml/2006/main">
+              <a:graphicData uri="http://schemas.openxmlformats.org/drawingml/2006/picture">
+                <pic:pic xmlns:pic="http://schemas.openxmlformats.org/drawingml/2006/picture">
+                  <pic:nvPicPr>
+                    <pic:cNvPr id="21" name="Picture 21" descr="Text&#10;&#10;Description automatically generated with low confidence"/>
+                    <pic:cNvPicPr/>
+                  </pic:nvPicPr>
+                  <pic:blipFill>
+                    <a:blip r:embed="rId31"/>
+                    <a:stretch>
+                      <a:fillRect/>
+                    </a:stretch>
+                  </pic:blipFill>
+                  <pic:spPr>
+                    <a:xfrm>
+                      <a:off x="0" y="0"/>
+                      <a:ext cx="5400675" cy="2056765"/>
+                    </a:xfrm>
+                    <a:prstGeom prst="rect">
+                      <a:avLst/>
+                    </a:prstGeom>
+                  </pic:spPr>
+                </pic:pic>
+              </a:graphicData>
+            </a:graphic>
+          </wp:inline>
+        </w:drawing>
+      </w:r>
     </w:p>
     <w:sectPr>
-      <w:headerReference w:type="first" r:id="rId27"/>
-      <w:footerReference w:type="first" r:id="rId28"/>
+      <w:headerReference w:type="first" r:id="rId32"/>
+      <w:footerReference w:type="first" r:id="rId33"/>
       <w:pgSz w:w="11907" w:h="16840" w:code="9"/>
       <w:pgMar w:top="1418" w:right="1134" w:bottom="1134" w:left="1701" w:header="567" w:footer="567" w:gutter="567"/>
       <w:cols w:space="708"/>
@@ -12987,6 +14011,22 @@
       <w:lang w:val="en-BE" w:eastAsia="en-BE"/>
     </w:rPr>
   </w:style>
+  <w:style w:type="paragraph" w:styleId="NormalWeb">
+    <w:name w:val="Normal (Web)"/>
+    <w:basedOn w:val="Normal"/>
+    <w:uiPriority w:val="99"/>
+    <w:semiHidden/>
+    <w:unhideWhenUsed/>
+    <w:rsid w:val="00066C7F"/>
+    <w:pPr>
+      <w:spacing w:before="100" w:beforeAutospacing="1" w:after="100" w:afterAutospacing="1"/>
+    </w:pPr>
+    <w:rPr>
+      <w:rFonts w:ascii="Times New Roman" w:hAnsi="Times New Roman"/>
+      <w:sz w:val="24"/>
+      <w:lang w:val="en-BE" w:eastAsia="en-BE"/>
+    </w:rPr>
+  </w:style>
 </w:styles>
 </file>
 
@@ -13202,6 +14242,12 @@
     <w:pitch w:val="fixed"/>
     <w:sig w:usb0="E00006FF" w:usb1="0000FCFF" w:usb2="00000001" w:usb3="00000000" w:csb0="0000019F" w:csb1="00000000"/>
   </w:font>
+  <w:font w:name="Roboto">
+    <w:charset w:val="00"/>
+    <w:family w:val="auto"/>
+    <w:pitch w:val="variable"/>
+    <w:sig w:usb0="E00002FF" w:usb1="5000205B" w:usb2="00000020" w:usb3="00000000" w:csb0="0000019F" w:csb1="00000000"/>
+  </w:font>
 </w:fonts>
 </file>
 
@@ -13221,6 +14267,7 @@
   </w:compat>
   <w:rsids>
     <w:rsidRoot w:val="00914762"/>
+    <w:rsid w:val="00011FB3"/>
     <w:rsid w:val="003D0505"/>
     <w:rsid w:val="00914762"/>
     <w:rsid w:val="00A10D5A"/>

--- a/Postman documentatie-Adrien Taneko.docx
+++ b/Postman documentatie-Adrien Taneko.docx
@@ -603,19 +603,8 @@
                     <w:szCs w:val="36"/>
                     <w:lang w:val="nl-NL"/>
                   </w:rPr>
-                  <w:t xml:space="preserve">REST API </w:t>
+                  <w:t>REST API testing</w:t>
                 </w:r>
-                <w:proofErr w:type="spellStart"/>
-                <w:r>
-                  <w:rPr>
-                    <w:rStyle w:val="Style3"/>
-                    <w:sz w:val="36"/>
-                    <w:szCs w:val="36"/>
-                    <w:lang w:val="nl-NL"/>
-                  </w:rPr>
-                  <w:t>testing</w:t>
-                </w:r>
-                <w:proofErr w:type="spellEnd"/>
                 <w:r>
                   <w:rPr>
                     <w:rStyle w:val="Style3"/>
@@ -794,7 +783,7 @@
             </w:rPr>
             <w:fldChar w:fldCharType="separate"/>
           </w:r>
-          <w:hyperlink w:anchor="_Toc85401954" w:history="1">
+          <w:hyperlink w:anchor="_Toc89300646" w:history="1">
             <w:r>
               <w:rPr>
                 <w:rStyle w:val="Hyperlink"/>
@@ -823,7 +812,7 @@
                 <w:noProof/>
                 <w:webHidden/>
               </w:rPr>
-              <w:instrText xml:space="preserve"> PAGEREF _Toc85401954 \h </w:instrText>
+              <w:instrText xml:space="preserve"> PAGEREF _Toc89300646 \h </w:instrText>
             </w:r>
             <w:r>
               <w:rPr>
@@ -867,7 +856,7 @@
               <w:lang w:val="en-BE" w:eastAsia="en-BE"/>
             </w:rPr>
           </w:pPr>
-          <w:hyperlink w:anchor="_Toc85401955" w:history="1">
+          <w:hyperlink w:anchor="_Toc89300647" w:history="1">
             <w:r>
               <w:rPr>
                 <w:rStyle w:val="Hyperlink"/>
@@ -896,7 +885,7 @@
                 <w:noProof/>
                 <w:webHidden/>
               </w:rPr>
-              <w:instrText xml:space="preserve"> PAGEREF _Toc85401955 \h </w:instrText>
+              <w:instrText xml:space="preserve"> PAGEREF _Toc89300647 \h </w:instrText>
             </w:r>
             <w:r>
               <w:rPr>
@@ -940,7 +929,7 @@
               <w:lang w:val="en-BE" w:eastAsia="en-BE"/>
             </w:rPr>
           </w:pPr>
-          <w:hyperlink w:anchor="_Toc85401956" w:history="1">
+          <w:hyperlink w:anchor="_Toc89300648" w:history="1">
             <w:r>
               <w:rPr>
                 <w:rStyle w:val="Hyperlink"/>
@@ -969,7 +958,7 @@
                 <w:noProof/>
                 <w:webHidden/>
               </w:rPr>
-              <w:instrText xml:space="preserve"> PAGEREF _Toc85401956 \h </w:instrText>
+              <w:instrText xml:space="preserve"> PAGEREF _Toc89300648 \h </w:instrText>
             </w:r>
             <w:r>
               <w:rPr>
@@ -1013,7 +1002,7 @@
               <w:lang w:val="en-BE" w:eastAsia="en-BE"/>
             </w:rPr>
           </w:pPr>
-          <w:hyperlink w:anchor="_Toc85401957" w:history="1">
+          <w:hyperlink w:anchor="_Toc89300649" w:history="1">
             <w:r>
               <w:rPr>
                 <w:rStyle w:val="Hyperlink"/>
@@ -1041,7 +1030,7 @@
                 <w:noProof/>
                 <w:webHidden/>
               </w:rPr>
-              <w:instrText xml:space="preserve"> PAGEREF _Toc85401957 \h </w:instrText>
+              <w:instrText xml:space="preserve"> PAGEREF _Toc89300649 \h </w:instrText>
             </w:r>
             <w:r>
               <w:rPr>
@@ -1085,7 +1074,7 @@
               <w:lang w:val="en-BE" w:eastAsia="en-BE"/>
             </w:rPr>
           </w:pPr>
-          <w:hyperlink w:anchor="_Toc85401958" w:history="1">
+          <w:hyperlink w:anchor="_Toc89300650" w:history="1">
             <w:r>
               <w:rPr>
                 <w:rStyle w:val="Hyperlink"/>
@@ -1113,7 +1102,7 @@
                 <w:noProof/>
                 <w:webHidden/>
               </w:rPr>
-              <w:instrText xml:space="preserve"> PAGEREF _Toc85401958 \h </w:instrText>
+              <w:instrText xml:space="preserve"> PAGEREF _Toc89300650 \h </w:instrText>
             </w:r>
             <w:r>
               <w:rPr>
@@ -1157,7 +1146,7 @@
               <w:lang w:val="en-BE" w:eastAsia="en-BE"/>
             </w:rPr>
           </w:pPr>
-          <w:hyperlink w:anchor="_Toc85401959" w:history="1">
+          <w:hyperlink w:anchor="_Toc89300651" w:history="1">
             <w:r>
               <w:rPr>
                 <w:rStyle w:val="Hyperlink"/>
@@ -1185,7 +1174,7 @@
                 <w:noProof/>
                 <w:webHidden/>
               </w:rPr>
-              <w:instrText xml:space="preserve"> PAGEREF _Toc85401959 \h </w:instrText>
+              <w:instrText xml:space="preserve"> PAGEREF _Toc89300651 \h </w:instrText>
             </w:r>
             <w:r>
               <w:rPr>
@@ -1229,7 +1218,7 @@
               <w:lang w:val="en-BE" w:eastAsia="en-BE"/>
             </w:rPr>
           </w:pPr>
-          <w:hyperlink w:anchor="_Toc85401960" w:history="1">
+          <w:hyperlink w:anchor="_Toc89300652" w:history="1">
             <w:r>
               <w:rPr>
                 <w:rStyle w:val="Hyperlink"/>
@@ -1257,7 +1246,7 @@
                 <w:noProof/>
                 <w:webHidden/>
               </w:rPr>
-              <w:instrText xml:space="preserve"> PAGEREF _Toc85401960 \h </w:instrText>
+              <w:instrText xml:space="preserve"> PAGEREF _Toc89300652 \h </w:instrText>
             </w:r>
             <w:r>
               <w:rPr>
@@ -1301,7 +1290,7 @@
               <w:lang w:val="en-BE" w:eastAsia="en-BE"/>
             </w:rPr>
           </w:pPr>
-          <w:hyperlink w:anchor="_Toc85401961" w:history="1">
+          <w:hyperlink w:anchor="_Toc89300653" w:history="1">
             <w:r>
               <w:rPr>
                 <w:rStyle w:val="Hyperlink"/>
@@ -1329,7 +1318,7 @@
                 <w:noProof/>
                 <w:webHidden/>
               </w:rPr>
-              <w:instrText xml:space="preserve"> PAGEREF _Toc85401961 \h </w:instrText>
+              <w:instrText xml:space="preserve"> PAGEREF _Toc89300653 \h </w:instrText>
             </w:r>
             <w:r>
               <w:rPr>
@@ -1373,7 +1362,7 @@
               <w:lang w:val="en-BE" w:eastAsia="en-BE"/>
             </w:rPr>
           </w:pPr>
-          <w:hyperlink w:anchor="_Toc85401962" w:history="1">
+          <w:hyperlink w:anchor="_Toc89300654" w:history="1">
             <w:r>
               <w:rPr>
                 <w:rStyle w:val="Hyperlink"/>
@@ -1401,7 +1390,7 @@
                 <w:noProof/>
                 <w:webHidden/>
               </w:rPr>
-              <w:instrText xml:space="preserve"> PAGEREF _Toc85401962 \h </w:instrText>
+              <w:instrText xml:space="preserve"> PAGEREF _Toc89300654 \h </w:instrText>
             </w:r>
             <w:r>
               <w:rPr>
@@ -1445,7 +1434,7 @@
               <w:lang w:val="en-BE" w:eastAsia="en-BE"/>
             </w:rPr>
           </w:pPr>
-          <w:hyperlink w:anchor="_Toc85401963" w:history="1">
+          <w:hyperlink w:anchor="_Toc89300655" w:history="1">
             <w:r>
               <w:rPr>
                 <w:rStyle w:val="Hyperlink"/>
@@ -1473,7 +1462,7 @@
                 <w:noProof/>
                 <w:webHidden/>
               </w:rPr>
-              <w:instrText xml:space="preserve"> PAGEREF _Toc85401963 \h </w:instrText>
+              <w:instrText xml:space="preserve"> PAGEREF _Toc89300655 \h </w:instrText>
             </w:r>
             <w:r>
               <w:rPr>
@@ -1517,7 +1506,7 @@
               <w:lang w:val="en-BE" w:eastAsia="en-BE"/>
             </w:rPr>
           </w:pPr>
-          <w:hyperlink w:anchor="_Toc85401964" w:history="1">
+          <w:hyperlink w:anchor="_Toc89300656" w:history="1">
             <w:r>
               <w:rPr>
                 <w:rStyle w:val="Hyperlink"/>
@@ -1545,7 +1534,7 @@
                 <w:noProof/>
                 <w:webHidden/>
               </w:rPr>
-              <w:instrText xml:space="preserve"> PAGEREF _Toc85401964 \h </w:instrText>
+              <w:instrText xml:space="preserve"> PAGEREF _Toc89300656 \h </w:instrText>
             </w:r>
             <w:r>
               <w:rPr>
@@ -1589,7 +1578,7 @@
               <w:lang w:val="en-BE" w:eastAsia="en-BE"/>
             </w:rPr>
           </w:pPr>
-          <w:hyperlink w:anchor="_Toc85401965" w:history="1">
+          <w:hyperlink w:anchor="_Toc89300657" w:history="1">
             <w:r>
               <w:rPr>
                 <w:rStyle w:val="Hyperlink"/>
@@ -1617,7 +1606,7 @@
                 <w:noProof/>
                 <w:webHidden/>
               </w:rPr>
-              <w:instrText xml:space="preserve"> PAGEREF _Toc85401965 \h </w:instrText>
+              <w:instrText xml:space="preserve"> PAGEREF _Toc89300657 \h </w:instrText>
             </w:r>
             <w:r>
               <w:rPr>
@@ -1661,14 +1650,14 @@
               <w:lang w:val="en-BE" w:eastAsia="en-BE"/>
             </w:rPr>
           </w:pPr>
-          <w:hyperlink w:anchor="_Toc85401966" w:history="1">
+          <w:hyperlink w:anchor="_Toc89300658" w:history="1">
             <w:r>
               <w:rPr>
                 <w:rStyle w:val="Hyperlink"/>
                 <w:noProof/>
                 <w:lang w:val="nl-NL"/>
               </w:rPr>
-              <w:t>Collectie uivoeren vanuit GIT repository</w:t>
+              <w:t>Collectie uitvoeren vanuit GIT repository</w:t>
             </w:r>
             <w:r>
               <w:rPr>
@@ -1689,7 +1678,7 @@
                 <w:noProof/>
                 <w:webHidden/>
               </w:rPr>
-              <w:instrText xml:space="preserve"> PAGEREF _Toc85401966 \h </w:instrText>
+              <w:instrText xml:space="preserve"> PAGEREF _Toc89300658 \h </w:instrText>
             </w:r>
             <w:r>
               <w:rPr>
@@ -1709,7 +1698,727 @@
                 <w:noProof/>
                 <w:webHidden/>
               </w:rPr>
-              <w:t>18</w:t>
+              <w:t>19</w:t>
+            </w:r>
+            <w:r>
+              <w:rPr>
+                <w:noProof/>
+                <w:webHidden/>
+              </w:rPr>
+              <w:fldChar w:fldCharType="end"/>
+            </w:r>
+          </w:hyperlink>
+        </w:p>
+        <w:p>
+          <w:pPr>
+            <w:pStyle w:val="TOC1"/>
+            <w:tabs>
+              <w:tab w:val="right" w:leader="dot" w:pos="8495"/>
+            </w:tabs>
+            <w:rPr>
+              <w:rFonts w:eastAsiaTheme="minorEastAsia" w:cstheme="minorBidi"/>
+              <w:noProof/>
+              <w:szCs w:val="22"/>
+              <w:lang w:val="en-BE" w:eastAsia="en-BE"/>
+            </w:rPr>
+          </w:pPr>
+          <w:hyperlink w:anchor="_Toc89300659" w:history="1">
+            <w:r>
+              <w:rPr>
+                <w:rStyle w:val="Hyperlink"/>
+                <w:noProof/>
+                <w:lang w:val="en-GB"/>
+              </w:rPr>
+              <w:t>Labo 6 – Automated testing with workflows and scenarios</w:t>
+            </w:r>
+            <w:r>
+              <w:rPr>
+                <w:noProof/>
+                <w:webHidden/>
+              </w:rPr>
+              <w:tab/>
+            </w:r>
+            <w:r>
+              <w:rPr>
+                <w:noProof/>
+                <w:webHidden/>
+              </w:rPr>
+              <w:fldChar w:fldCharType="begin"/>
+            </w:r>
+            <w:r>
+              <w:rPr>
+                <w:noProof/>
+                <w:webHidden/>
+              </w:rPr>
+              <w:instrText xml:space="preserve"> PAGEREF _Toc89300659 \h </w:instrText>
+            </w:r>
+            <w:r>
+              <w:rPr>
+                <w:noProof/>
+                <w:webHidden/>
+              </w:rPr>
+            </w:r>
+            <w:r>
+              <w:rPr>
+                <w:noProof/>
+                <w:webHidden/>
+              </w:rPr>
+              <w:fldChar w:fldCharType="separate"/>
+            </w:r>
+            <w:r>
+              <w:rPr>
+                <w:noProof/>
+                <w:webHidden/>
+              </w:rPr>
+              <w:t>20</w:t>
+            </w:r>
+            <w:r>
+              <w:rPr>
+                <w:noProof/>
+                <w:webHidden/>
+              </w:rPr>
+              <w:fldChar w:fldCharType="end"/>
+            </w:r>
+          </w:hyperlink>
+        </w:p>
+        <w:p>
+          <w:pPr>
+            <w:pStyle w:val="TOC1"/>
+            <w:tabs>
+              <w:tab w:val="right" w:leader="dot" w:pos="8495"/>
+            </w:tabs>
+            <w:rPr>
+              <w:rFonts w:eastAsiaTheme="minorEastAsia" w:cstheme="minorBidi"/>
+              <w:noProof/>
+              <w:szCs w:val="22"/>
+              <w:lang w:val="en-BE" w:eastAsia="en-BE"/>
+            </w:rPr>
+          </w:pPr>
+          <w:hyperlink w:anchor="_Toc89300660" w:history="1">
+            <w:r>
+              <w:rPr>
+                <w:rStyle w:val="Hyperlink"/>
+                <w:noProof/>
+                <w:lang w:val="nl-BE"/>
+              </w:rPr>
+              <w:t>Sectie 10: Data Driven tests.</w:t>
+            </w:r>
+            <w:r>
+              <w:rPr>
+                <w:noProof/>
+                <w:webHidden/>
+              </w:rPr>
+              <w:tab/>
+            </w:r>
+            <w:r>
+              <w:rPr>
+                <w:noProof/>
+                <w:webHidden/>
+              </w:rPr>
+              <w:fldChar w:fldCharType="begin"/>
+            </w:r>
+            <w:r>
+              <w:rPr>
+                <w:noProof/>
+                <w:webHidden/>
+              </w:rPr>
+              <w:instrText xml:space="preserve"> PAGEREF _Toc89300660 \h </w:instrText>
+            </w:r>
+            <w:r>
+              <w:rPr>
+                <w:noProof/>
+                <w:webHidden/>
+              </w:rPr>
+            </w:r>
+            <w:r>
+              <w:rPr>
+                <w:noProof/>
+                <w:webHidden/>
+              </w:rPr>
+              <w:fldChar w:fldCharType="separate"/>
+            </w:r>
+            <w:r>
+              <w:rPr>
+                <w:noProof/>
+                <w:webHidden/>
+              </w:rPr>
+              <w:t>23</w:t>
+            </w:r>
+            <w:r>
+              <w:rPr>
+                <w:noProof/>
+                <w:webHidden/>
+              </w:rPr>
+              <w:fldChar w:fldCharType="end"/>
+            </w:r>
+          </w:hyperlink>
+        </w:p>
+        <w:p>
+          <w:pPr>
+            <w:pStyle w:val="TOC1"/>
+            <w:tabs>
+              <w:tab w:val="right" w:leader="dot" w:pos="8495"/>
+            </w:tabs>
+            <w:rPr>
+              <w:rFonts w:eastAsiaTheme="minorEastAsia" w:cstheme="minorBidi"/>
+              <w:noProof/>
+              <w:szCs w:val="22"/>
+              <w:lang w:val="en-BE" w:eastAsia="en-BE"/>
+            </w:rPr>
+          </w:pPr>
+          <w:hyperlink w:anchor="_Toc89300661" w:history="1">
+            <w:r>
+              <w:rPr>
+                <w:rStyle w:val="Hyperlink"/>
+                <w:noProof/>
+                <w:lang w:val="nl-BE"/>
+              </w:rPr>
+              <w:t>Sectie 11: Team collaboration</w:t>
+            </w:r>
+            <w:r>
+              <w:rPr>
+                <w:noProof/>
+                <w:webHidden/>
+              </w:rPr>
+              <w:tab/>
+            </w:r>
+            <w:r>
+              <w:rPr>
+                <w:noProof/>
+                <w:webHidden/>
+              </w:rPr>
+              <w:fldChar w:fldCharType="begin"/>
+            </w:r>
+            <w:r>
+              <w:rPr>
+                <w:noProof/>
+                <w:webHidden/>
+              </w:rPr>
+              <w:instrText xml:space="preserve"> PAGEREF _Toc89300661 \h </w:instrText>
+            </w:r>
+            <w:r>
+              <w:rPr>
+                <w:noProof/>
+                <w:webHidden/>
+              </w:rPr>
+            </w:r>
+            <w:r>
+              <w:rPr>
+                <w:noProof/>
+                <w:webHidden/>
+              </w:rPr>
+              <w:fldChar w:fldCharType="separate"/>
+            </w:r>
+            <w:r>
+              <w:rPr>
+                <w:noProof/>
+                <w:webHidden/>
+              </w:rPr>
+              <w:t>23</w:t>
+            </w:r>
+            <w:r>
+              <w:rPr>
+                <w:noProof/>
+                <w:webHidden/>
+              </w:rPr>
+              <w:fldChar w:fldCharType="end"/>
+            </w:r>
+          </w:hyperlink>
+        </w:p>
+        <w:p>
+          <w:pPr>
+            <w:pStyle w:val="TOC1"/>
+            <w:tabs>
+              <w:tab w:val="right" w:leader="dot" w:pos="8495"/>
+            </w:tabs>
+            <w:rPr>
+              <w:rFonts w:eastAsiaTheme="minorEastAsia" w:cstheme="minorBidi"/>
+              <w:noProof/>
+              <w:szCs w:val="22"/>
+              <w:lang w:val="en-BE" w:eastAsia="en-BE"/>
+            </w:rPr>
+          </w:pPr>
+          <w:hyperlink w:anchor="_Toc89300662" w:history="1">
+            <w:r>
+              <w:rPr>
+                <w:rStyle w:val="Hyperlink"/>
+                <w:noProof/>
+                <w:lang w:val="nl-BE"/>
+              </w:rPr>
+              <w:t>Sectie 12: Mock Servers</w:t>
+            </w:r>
+            <w:r>
+              <w:rPr>
+                <w:noProof/>
+                <w:webHidden/>
+              </w:rPr>
+              <w:tab/>
+            </w:r>
+            <w:r>
+              <w:rPr>
+                <w:noProof/>
+                <w:webHidden/>
+              </w:rPr>
+              <w:fldChar w:fldCharType="begin"/>
+            </w:r>
+            <w:r>
+              <w:rPr>
+                <w:noProof/>
+                <w:webHidden/>
+              </w:rPr>
+              <w:instrText xml:space="preserve"> PAGEREF _Toc89300662 \h </w:instrText>
+            </w:r>
+            <w:r>
+              <w:rPr>
+                <w:noProof/>
+                <w:webHidden/>
+              </w:rPr>
+            </w:r>
+            <w:r>
+              <w:rPr>
+                <w:noProof/>
+                <w:webHidden/>
+              </w:rPr>
+              <w:fldChar w:fldCharType="separate"/>
+            </w:r>
+            <w:r>
+              <w:rPr>
+                <w:noProof/>
+                <w:webHidden/>
+              </w:rPr>
+              <w:t>24</w:t>
+            </w:r>
+            <w:r>
+              <w:rPr>
+                <w:noProof/>
+                <w:webHidden/>
+              </w:rPr>
+              <w:fldChar w:fldCharType="end"/>
+            </w:r>
+          </w:hyperlink>
+        </w:p>
+        <w:p>
+          <w:pPr>
+            <w:pStyle w:val="TOC1"/>
+            <w:tabs>
+              <w:tab w:val="right" w:leader="dot" w:pos="8495"/>
+            </w:tabs>
+            <w:rPr>
+              <w:rFonts w:eastAsiaTheme="minorEastAsia" w:cstheme="minorBidi"/>
+              <w:noProof/>
+              <w:szCs w:val="22"/>
+              <w:lang w:val="en-BE" w:eastAsia="en-BE"/>
+            </w:rPr>
+          </w:pPr>
+          <w:hyperlink w:anchor="_Toc89300663" w:history="1">
+            <w:r>
+              <w:rPr>
+                <w:rStyle w:val="Hyperlink"/>
+                <w:noProof/>
+                <w:lang w:val="nl-BE"/>
+              </w:rPr>
+              <w:t>Sectie 13: File Upload with Postman.</w:t>
+            </w:r>
+            <w:r>
+              <w:rPr>
+                <w:noProof/>
+                <w:webHidden/>
+              </w:rPr>
+              <w:tab/>
+            </w:r>
+            <w:r>
+              <w:rPr>
+                <w:noProof/>
+                <w:webHidden/>
+              </w:rPr>
+              <w:fldChar w:fldCharType="begin"/>
+            </w:r>
+            <w:r>
+              <w:rPr>
+                <w:noProof/>
+                <w:webHidden/>
+              </w:rPr>
+              <w:instrText xml:space="preserve"> PAGEREF _Toc89300663 \h </w:instrText>
+            </w:r>
+            <w:r>
+              <w:rPr>
+                <w:noProof/>
+                <w:webHidden/>
+              </w:rPr>
+            </w:r>
+            <w:r>
+              <w:rPr>
+                <w:noProof/>
+                <w:webHidden/>
+              </w:rPr>
+              <w:fldChar w:fldCharType="separate"/>
+            </w:r>
+            <w:r>
+              <w:rPr>
+                <w:noProof/>
+                <w:webHidden/>
+              </w:rPr>
+              <w:t>25</w:t>
+            </w:r>
+            <w:r>
+              <w:rPr>
+                <w:noProof/>
+                <w:webHidden/>
+              </w:rPr>
+              <w:fldChar w:fldCharType="end"/>
+            </w:r>
+          </w:hyperlink>
+        </w:p>
+        <w:p>
+          <w:pPr>
+            <w:pStyle w:val="TOC1"/>
+            <w:tabs>
+              <w:tab w:val="right" w:leader="dot" w:pos="8495"/>
+            </w:tabs>
+            <w:rPr>
+              <w:rFonts w:eastAsiaTheme="minorEastAsia" w:cstheme="minorBidi"/>
+              <w:noProof/>
+              <w:szCs w:val="22"/>
+              <w:lang w:val="en-BE" w:eastAsia="en-BE"/>
+            </w:rPr>
+          </w:pPr>
+          <w:hyperlink w:anchor="_Toc89300664" w:history="1">
+            <w:r>
+              <w:rPr>
+                <w:rStyle w:val="Hyperlink"/>
+                <w:noProof/>
+                <w:lang w:val="en-GB"/>
+              </w:rPr>
+              <w:t>Sectie 14: Authentication/authorization</w:t>
+            </w:r>
+            <w:r>
+              <w:rPr>
+                <w:noProof/>
+                <w:webHidden/>
+              </w:rPr>
+              <w:tab/>
+            </w:r>
+            <w:r>
+              <w:rPr>
+                <w:noProof/>
+                <w:webHidden/>
+              </w:rPr>
+              <w:fldChar w:fldCharType="begin"/>
+            </w:r>
+            <w:r>
+              <w:rPr>
+                <w:noProof/>
+                <w:webHidden/>
+              </w:rPr>
+              <w:instrText xml:space="preserve"> PAGEREF _Toc89300664 \h </w:instrText>
+            </w:r>
+            <w:r>
+              <w:rPr>
+                <w:noProof/>
+                <w:webHidden/>
+              </w:rPr>
+            </w:r>
+            <w:r>
+              <w:rPr>
+                <w:noProof/>
+                <w:webHidden/>
+              </w:rPr>
+              <w:fldChar w:fldCharType="separate"/>
+            </w:r>
+            <w:r>
+              <w:rPr>
+                <w:noProof/>
+                <w:webHidden/>
+              </w:rPr>
+              <w:t>25</w:t>
+            </w:r>
+            <w:r>
+              <w:rPr>
+                <w:noProof/>
+                <w:webHidden/>
+              </w:rPr>
+              <w:fldChar w:fldCharType="end"/>
+            </w:r>
+          </w:hyperlink>
+        </w:p>
+        <w:p>
+          <w:pPr>
+            <w:pStyle w:val="TOC2"/>
+            <w:tabs>
+              <w:tab w:val="right" w:leader="dot" w:pos="8495"/>
+            </w:tabs>
+            <w:rPr>
+              <w:rFonts w:eastAsiaTheme="minorEastAsia" w:cstheme="minorBidi"/>
+              <w:noProof/>
+              <w:szCs w:val="22"/>
+              <w:lang w:val="en-BE" w:eastAsia="en-BE"/>
+            </w:rPr>
+          </w:pPr>
+          <w:hyperlink w:anchor="_Toc89300665" w:history="1">
+            <w:r>
+              <w:rPr>
+                <w:rStyle w:val="Hyperlink"/>
+                <w:noProof/>
+                <w:lang w:val="nl-BE"/>
+              </w:rPr>
+              <w:t>Authenticatie en autorisatie met basis access auth</w:t>
+            </w:r>
+            <w:r>
+              <w:rPr>
+                <w:noProof/>
+                <w:webHidden/>
+              </w:rPr>
+              <w:tab/>
+            </w:r>
+            <w:r>
+              <w:rPr>
+                <w:noProof/>
+                <w:webHidden/>
+              </w:rPr>
+              <w:fldChar w:fldCharType="begin"/>
+            </w:r>
+            <w:r>
+              <w:rPr>
+                <w:noProof/>
+                <w:webHidden/>
+              </w:rPr>
+              <w:instrText xml:space="preserve"> PAGEREF _Toc89300665 \h </w:instrText>
+            </w:r>
+            <w:r>
+              <w:rPr>
+                <w:noProof/>
+                <w:webHidden/>
+              </w:rPr>
+            </w:r>
+            <w:r>
+              <w:rPr>
+                <w:noProof/>
+                <w:webHidden/>
+              </w:rPr>
+              <w:fldChar w:fldCharType="separate"/>
+            </w:r>
+            <w:r>
+              <w:rPr>
+                <w:noProof/>
+                <w:webHidden/>
+              </w:rPr>
+              <w:t>25</w:t>
+            </w:r>
+            <w:r>
+              <w:rPr>
+                <w:noProof/>
+                <w:webHidden/>
+              </w:rPr>
+              <w:fldChar w:fldCharType="end"/>
+            </w:r>
+          </w:hyperlink>
+        </w:p>
+        <w:p>
+          <w:pPr>
+            <w:pStyle w:val="TOC2"/>
+            <w:tabs>
+              <w:tab w:val="right" w:leader="dot" w:pos="8495"/>
+            </w:tabs>
+            <w:rPr>
+              <w:rFonts w:eastAsiaTheme="minorEastAsia" w:cstheme="minorBidi"/>
+              <w:noProof/>
+              <w:szCs w:val="22"/>
+              <w:lang w:val="en-BE" w:eastAsia="en-BE"/>
+            </w:rPr>
+          </w:pPr>
+          <w:hyperlink w:anchor="_Toc89300666" w:history="1">
+            <w:r>
+              <w:rPr>
+                <w:rStyle w:val="Hyperlink"/>
+                <w:noProof/>
+                <w:lang w:val="nl-BE"/>
+              </w:rPr>
+              <w:t>Autorisatie met Code Grant (OAuth 2.0)</w:t>
+            </w:r>
+            <w:r>
+              <w:rPr>
+                <w:noProof/>
+                <w:webHidden/>
+              </w:rPr>
+              <w:tab/>
+            </w:r>
+            <w:r>
+              <w:rPr>
+                <w:noProof/>
+                <w:webHidden/>
+              </w:rPr>
+              <w:fldChar w:fldCharType="begin"/>
+            </w:r>
+            <w:r>
+              <w:rPr>
+                <w:noProof/>
+                <w:webHidden/>
+              </w:rPr>
+              <w:instrText xml:space="preserve"> PAGEREF _Toc89300666 \h </w:instrText>
+            </w:r>
+            <w:r>
+              <w:rPr>
+                <w:noProof/>
+                <w:webHidden/>
+              </w:rPr>
+            </w:r>
+            <w:r>
+              <w:rPr>
+                <w:noProof/>
+                <w:webHidden/>
+              </w:rPr>
+              <w:fldChar w:fldCharType="separate"/>
+            </w:r>
+            <w:r>
+              <w:rPr>
+                <w:noProof/>
+                <w:webHidden/>
+              </w:rPr>
+              <w:t>26</w:t>
+            </w:r>
+            <w:r>
+              <w:rPr>
+                <w:noProof/>
+                <w:webHidden/>
+              </w:rPr>
+              <w:fldChar w:fldCharType="end"/>
+            </w:r>
+          </w:hyperlink>
+        </w:p>
+        <w:p>
+          <w:pPr>
+            <w:pStyle w:val="TOC2"/>
+            <w:tabs>
+              <w:tab w:val="right" w:leader="dot" w:pos="8495"/>
+            </w:tabs>
+            <w:rPr>
+              <w:rFonts w:eastAsiaTheme="minorEastAsia" w:cstheme="minorBidi"/>
+              <w:noProof/>
+              <w:szCs w:val="22"/>
+              <w:lang w:val="en-BE" w:eastAsia="en-BE"/>
+            </w:rPr>
+          </w:pPr>
+          <w:hyperlink w:anchor="_Toc89300667" w:history="1">
+            <w:r>
+              <w:rPr>
+                <w:rStyle w:val="Hyperlink"/>
+                <w:noProof/>
+                <w:lang w:val="nl-BE"/>
+              </w:rPr>
+              <w:t>Form-based Authentication</w:t>
+            </w:r>
+            <w:r>
+              <w:rPr>
+                <w:noProof/>
+                <w:webHidden/>
+              </w:rPr>
+              <w:tab/>
+            </w:r>
+            <w:r>
+              <w:rPr>
+                <w:noProof/>
+                <w:webHidden/>
+              </w:rPr>
+              <w:fldChar w:fldCharType="begin"/>
+            </w:r>
+            <w:r>
+              <w:rPr>
+                <w:noProof/>
+                <w:webHidden/>
+              </w:rPr>
+              <w:instrText xml:space="preserve"> PAGEREF _Toc89300667 \h </w:instrText>
+            </w:r>
+            <w:r>
+              <w:rPr>
+                <w:noProof/>
+                <w:webHidden/>
+              </w:rPr>
+            </w:r>
+            <w:r>
+              <w:rPr>
+                <w:noProof/>
+                <w:webHidden/>
+              </w:rPr>
+              <w:fldChar w:fldCharType="separate"/>
+            </w:r>
+            <w:r>
+              <w:rPr>
+                <w:noProof/>
+                <w:webHidden/>
+              </w:rPr>
+              <w:t>27</w:t>
+            </w:r>
+            <w:r>
+              <w:rPr>
+                <w:noProof/>
+                <w:webHidden/>
+              </w:rPr>
+              <w:fldChar w:fldCharType="end"/>
+            </w:r>
+          </w:hyperlink>
+        </w:p>
+        <w:p>
+          <w:pPr>
+            <w:pStyle w:val="TOC2"/>
+            <w:tabs>
+              <w:tab w:val="right" w:leader="dot" w:pos="8495"/>
+            </w:tabs>
+            <w:rPr>
+              <w:rFonts w:eastAsiaTheme="minorEastAsia" w:cstheme="minorBidi"/>
+              <w:noProof/>
+              <w:szCs w:val="22"/>
+              <w:lang w:val="en-BE" w:eastAsia="en-BE"/>
+            </w:rPr>
+          </w:pPr>
+          <w:hyperlink w:anchor="_Toc89300668" w:history="1">
+            <w:r>
+              <w:rPr>
+                <w:rStyle w:val="Hyperlink"/>
+                <w:noProof/>
+                <w:lang w:val="nl-BE"/>
+              </w:rPr>
+              <w:t>JSON Web tokens JWT-tokens</w:t>
+            </w:r>
+            <w:r>
+              <w:rPr>
+                <w:noProof/>
+                <w:webHidden/>
+              </w:rPr>
+              <w:tab/>
+            </w:r>
+            <w:r>
+              <w:rPr>
+                <w:noProof/>
+                <w:webHidden/>
+              </w:rPr>
+              <w:fldChar w:fldCharType="begin"/>
+            </w:r>
+            <w:r>
+              <w:rPr>
+                <w:noProof/>
+                <w:webHidden/>
+              </w:rPr>
+              <w:instrText xml:space="preserve"> PAGEREF _Toc89300668 \h </w:instrText>
+            </w:r>
+            <w:r>
+              <w:rPr>
+                <w:noProof/>
+                <w:webHidden/>
+              </w:rPr>
+            </w:r>
+            <w:r>
+              <w:rPr>
+                <w:noProof/>
+                <w:webHidden/>
+              </w:rPr>
+              <w:fldChar w:fldCharType="separate"/>
+            </w:r>
+            <w:r>
+              <w:rPr>
+                <w:noProof/>
+                <w:webHidden/>
+              </w:rPr>
+              <w:t>27</w:t>
             </w:r>
             <w:r>
               <w:rPr>
@@ -1767,7 +2476,7 @@
           <w:lang w:val="nl-NL"/>
         </w:rPr>
       </w:pPr>
-      <w:bookmarkStart w:id="0" w:name="_Toc85401954"/>
+      <w:bookmarkStart w:id="0" w:name="_Toc89300646"/>
       <w:r>
         <w:rPr>
           <w:rFonts w:cstheme="majorHAnsi"/>
@@ -1788,21 +2497,7 @@
         <w:rPr>
           <w:lang w:val="nl-BE"/>
         </w:rPr>
-        <w:t xml:space="preserve">Voor de vak software </w:t>
-      </w:r>
-      <w:proofErr w:type="spellStart"/>
-      <w:r>
-        <w:rPr>
-          <w:lang w:val="nl-BE"/>
-        </w:rPr>
-        <w:t>testing</w:t>
-      </w:r>
-      <w:proofErr w:type="spellEnd"/>
-      <w:r>
-        <w:rPr>
-          <w:lang w:val="nl-BE"/>
-        </w:rPr>
-        <w:t xml:space="preserve"> zijn we gevraagd om een </w:t>
+        <w:t xml:space="preserve">Voor de vak software testing zijn we gevraagd om een </w:t>
       </w:r>
       <w:r>
         <w:rPr>
@@ -1828,7 +2523,7 @@
         <w:rPr>
           <w:lang w:val="nl-BE"/>
         </w:rPr>
-        <w:t>In dit document zal ik documenteren</w:t>
+        <w:t>Deze document bevat de documentatie van een REST-API testing met postman.</w:t>
       </w:r>
       <w:r>
         <w:rPr>
@@ -1845,7 +2540,7 @@
           <w:lang w:val="nl-NL"/>
         </w:rPr>
       </w:pPr>
-      <w:bookmarkStart w:id="1" w:name="_Toc85401955"/>
+      <w:bookmarkStart w:id="1" w:name="_Toc89300647"/>
       <w:r>
         <w:rPr>
           <w:rFonts w:cstheme="majorHAnsi"/>
@@ -2422,7 +3117,7 @@
           <w:lang w:val="nl-NL"/>
         </w:rPr>
       </w:pPr>
-      <w:bookmarkStart w:id="2" w:name="_Toc85401956"/>
+      <w:bookmarkStart w:id="2" w:name="_Toc89300648"/>
       <w:r>
         <w:rPr>
           <w:rFonts w:cstheme="majorHAnsi"/>
@@ -5973,7 +6668,7 @@
           <w:lang w:val="nl-NL"/>
         </w:rPr>
       </w:pPr>
-      <w:bookmarkStart w:id="3" w:name="_Toc85401957"/>
+      <w:bookmarkStart w:id="3" w:name="_Toc89300649"/>
       <w:r>
         <w:rPr>
           <w:lang w:val="nl-NL"/>
@@ -6839,7 +7534,7 @@
           <w:lang w:val="nl-NL"/>
         </w:rPr>
       </w:pPr>
-      <w:bookmarkStart w:id="4" w:name="_Toc85401958"/>
+      <w:bookmarkStart w:id="4" w:name="_Toc89300650"/>
       <w:r>
         <w:rPr>
           <w:lang w:val="nl-NL"/>
@@ -6870,7 +7565,7 @@
           <w:lang w:val="nl-NL"/>
         </w:rPr>
       </w:pPr>
-      <w:bookmarkStart w:id="5" w:name="_Toc85401959"/>
+      <w:bookmarkStart w:id="5" w:name="_Toc89300651"/>
       <w:r>
         <w:rPr>
           <w:lang w:val="nl-NL"/>
@@ -7086,7 +7781,7 @@
           <w:lang w:val="nl-NL"/>
         </w:rPr>
       </w:pPr>
-      <w:bookmarkStart w:id="6" w:name="_Toc85401960"/>
+      <w:bookmarkStart w:id="6" w:name="_Toc89300652"/>
       <w:r>
         <w:rPr>
           <w:lang w:val="nl-NL"/>
@@ -7139,7 +7834,7 @@
           <w:lang w:val="nl-NL"/>
         </w:rPr>
       </w:pPr>
-      <w:bookmarkStart w:id="7" w:name="_Toc85401961"/>
+      <w:bookmarkStart w:id="7" w:name="_Toc89300653"/>
       <w:proofErr w:type="spellStart"/>
       <w:r>
         <w:rPr>
@@ -7211,7 +7906,7 @@
           <w:lang w:val="nl-NL"/>
         </w:rPr>
       </w:pPr>
-      <w:bookmarkStart w:id="8" w:name="_Toc85401962"/>
+      <w:bookmarkStart w:id="8" w:name="_Toc89300654"/>
       <w:r>
         <w:rPr>
           <w:lang w:val="nl-NL"/>
@@ -7346,7 +8041,7 @@
           <w:lang w:val="nl-NL"/>
         </w:rPr>
       </w:pPr>
-      <w:bookmarkStart w:id="9" w:name="_Toc85401963"/>
+      <w:bookmarkStart w:id="9" w:name="_Toc89300655"/>
       <w:r>
         <w:rPr>
           <w:lang w:val="nl-NL"/>
@@ -7424,7 +8119,7 @@
           <w:lang w:val="nl-NL"/>
         </w:rPr>
       </w:pPr>
-      <w:bookmarkStart w:id="10" w:name="_Toc85401964"/>
+      <w:bookmarkStart w:id="10" w:name="_Toc89300656"/>
       <w:r>
         <w:rPr>
           <w:lang w:val="nl-NL"/>
@@ -11000,7 +11695,7 @@
           <w:lang w:val="fr-BE" w:eastAsia="en-BE"/>
         </w:rPr>
       </w:pPr>
-      <w:bookmarkStart w:id="11" w:name="_Toc85401965"/>
+      <w:bookmarkStart w:id="11" w:name="_Toc89300657"/>
       <w:proofErr w:type="spellStart"/>
       <w:r>
         <w:rPr>
@@ -11353,7 +12048,7 @@
           <w:lang w:val="nl-NL"/>
         </w:rPr>
       </w:pPr>
-      <w:bookmarkStart w:id="12" w:name="_Toc85401966"/>
+      <w:bookmarkStart w:id="12" w:name="_Toc89300658"/>
       <w:r>
         <w:rPr>
           <w:lang w:val="nl-NL"/>
@@ -11509,11 +12204,13 @@
           <w:lang w:val="en-GB"/>
         </w:rPr>
       </w:pPr>
+      <w:bookmarkStart w:id="13" w:name="_Toc89300659"/>
       <w:proofErr w:type="spellStart"/>
       <w:r>
         <w:rPr>
           <w:lang w:val="en-GB"/>
         </w:rPr>
+        <w:lastRenderedPageBreak/>
         <w:t>Labo</w:t>
       </w:r>
       <w:proofErr w:type="spellEnd"/>
@@ -11529,15 +12226,23 @@
         </w:rPr>
         <w:t xml:space="preserve"> with workflows</w:t>
       </w:r>
-    </w:p>
-    <w:p>
-      <w:pPr>
+      <w:r>
         <w:rPr>
           <w:lang w:val="en-GB"/>
         </w:rPr>
-      </w:pPr>
-      <w:r>
-        <w:rPr>
+        <w:t xml:space="preserve"> and scenarios</w:t>
+      </w:r>
+      <w:bookmarkEnd w:id="13"/>
+    </w:p>
+    <w:p>
+      <w:pPr>
+        <w:rPr>
+          <w:lang w:val="en-GB"/>
+        </w:rPr>
+      </w:pPr>
+      <w:r>
+        <w:rPr>
+          <w:noProof/>
           <w:lang w:val="en-GB"/>
         </w:rPr>
         <w:drawing>
@@ -11640,6 +12345,7 @@
         <w:framePr w:wrap="around"/>
       </w:pPr>
       <w:r>
+        <w:lastRenderedPageBreak/>
         <w:t>// Parse the response body</w:t>
       </w:r>
     </w:p>
@@ -12178,8 +12884,10 @@
       </w:pPr>
       <w:r>
         <w:rPr>
+          <w:noProof/>
           <w:lang w:val="en-GB"/>
         </w:rPr>
+        <w:lastRenderedPageBreak/>
         <w:drawing>
           <wp:inline distT="0" distB="0" distL="0" distR="0" wp14:anchorId="41EA90CB" wp14:editId="1E043643">
             <wp:extent cx="5400675" cy="3829050"/>
@@ -12225,6 +12933,7 @@
       </w:pPr>
       <w:r>
         <w:rPr>
+          <w:noProof/>
           <w:lang w:val="en-GB"/>
         </w:rPr>
         <w:drawing>
@@ -12264,9 +12973,1400 @@
         </w:drawing>
       </w:r>
     </w:p>
+    <w:p>
+      <w:pPr>
+        <w:rPr>
+          <w:lang w:val="en-GB"/>
+        </w:rPr>
+      </w:pPr>
+    </w:p>
+    <w:p>
+      <w:pPr>
+        <w:rPr>
+          <w:lang w:val="en-GB"/>
+        </w:rPr>
+      </w:pPr>
+    </w:p>
+    <w:p>
+      <w:pPr>
+        <w:rPr>
+          <w:lang w:val="en-GB"/>
+        </w:rPr>
+      </w:pPr>
+    </w:p>
+    <w:p>
+      <w:pPr>
+        <w:rPr>
+          <w:lang w:val="en-GB"/>
+        </w:rPr>
+      </w:pPr>
+    </w:p>
+    <w:p>
+      <w:pPr>
+        <w:rPr>
+          <w:lang w:val="en-GB"/>
+        </w:rPr>
+      </w:pPr>
+    </w:p>
+    <w:p>
+      <w:pPr>
+        <w:rPr>
+          <w:lang w:val="en-GB"/>
+        </w:rPr>
+      </w:pPr>
+    </w:p>
+    <w:p>
+      <w:pPr>
+        <w:rPr>
+          <w:lang w:val="en-GB"/>
+        </w:rPr>
+      </w:pPr>
+    </w:p>
+    <w:p>
+      <w:pPr>
+        <w:rPr>
+          <w:lang w:val="en-GB"/>
+        </w:rPr>
+      </w:pPr>
+    </w:p>
+    <w:p>
+      <w:pPr>
+        <w:rPr>
+          <w:lang w:val="en-GB"/>
+        </w:rPr>
+      </w:pPr>
+    </w:p>
+    <w:p>
+      <w:pPr>
+        <w:pStyle w:val="Heading1"/>
+        <w:rPr>
+          <w:lang w:val="nl-BE"/>
+        </w:rPr>
+      </w:pPr>
+      <w:bookmarkStart w:id="14" w:name="_Toc89300660"/>
+      <w:r>
+        <w:rPr>
+          <w:lang w:val="nl-BE"/>
+        </w:rPr>
+        <w:lastRenderedPageBreak/>
+        <w:t xml:space="preserve">Sectie 10: Data </w:t>
+      </w:r>
+      <w:proofErr w:type="spellStart"/>
+      <w:r>
+        <w:rPr>
+          <w:lang w:val="nl-BE"/>
+        </w:rPr>
+        <w:t>D</w:t>
+      </w:r>
+      <w:r>
+        <w:rPr>
+          <w:lang w:val="nl-BE"/>
+        </w:rPr>
+        <w:t>riven</w:t>
+      </w:r>
+      <w:proofErr w:type="spellEnd"/>
+      <w:r>
+        <w:rPr>
+          <w:lang w:val="nl-BE"/>
+        </w:rPr>
+        <w:t xml:space="preserve"> tests.</w:t>
+      </w:r>
+      <w:bookmarkEnd w:id="14"/>
+    </w:p>
+    <w:p>
+      <w:pPr>
+        <w:rPr>
+          <w:lang w:val="nl-BE"/>
+        </w:rPr>
+      </w:pPr>
+      <w:r>
+        <w:rPr>
+          <w:lang w:val="nl-BE"/>
+        </w:rPr>
+        <w:t xml:space="preserve">Deze hoofdstuk gaat over het gebruiken van externe scripts om een collectie of </w:t>
+      </w:r>
+      <w:r>
+        <w:rPr>
+          <w:lang w:val="nl-BE"/>
+        </w:rPr>
+        <w:t>verzoek</w:t>
+      </w:r>
+      <w:r>
+        <w:rPr>
+          <w:lang w:val="nl-BE"/>
+        </w:rPr>
+        <w:t xml:space="preserve"> uit te voeren</w:t>
+      </w:r>
+      <w:r>
+        <w:rPr>
+          <w:lang w:val="nl-BE"/>
+        </w:rPr>
+        <w:t>.</w:t>
+      </w:r>
+    </w:p>
+    <w:p>
+      <w:pPr>
+        <w:rPr>
+          <w:lang w:val="nl-BE"/>
+        </w:rPr>
+      </w:pPr>
+      <w:r>
+        <w:rPr>
+          <w:noProof/>
+          <w:lang w:val="nl-BE"/>
+        </w:rPr>
+        <w:drawing>
+          <wp:inline distT="0" distB="0" distL="0" distR="0" wp14:anchorId="12FDEA6B" wp14:editId="3DE0C097">
+            <wp:extent cx="3048000" cy="3203099"/>
+            <wp:effectExtent l="0" t="0" r="0" b="0"/>
+            <wp:docPr id="22" name="Picture 22" descr="Graphical user interface, application&#10;&#10;Description automatically generated"/>
+            <wp:cNvGraphicFramePr>
+              <a:graphicFrameLocks xmlns:a="http://schemas.openxmlformats.org/drawingml/2006/main" noChangeAspect="1"/>
+            </wp:cNvGraphicFramePr>
+            <a:graphic xmlns:a="http://schemas.openxmlformats.org/drawingml/2006/main">
+              <a:graphicData uri="http://schemas.openxmlformats.org/drawingml/2006/picture">
+                <pic:pic xmlns:pic="http://schemas.openxmlformats.org/drawingml/2006/picture">
+                  <pic:nvPicPr>
+                    <pic:cNvPr id="22" name="Picture 22" descr="Graphical user interface, application&#10;&#10;Description automatically generated"/>
+                    <pic:cNvPicPr/>
+                  </pic:nvPicPr>
+                  <pic:blipFill>
+                    <a:blip r:embed="rId32"/>
+                    <a:stretch>
+                      <a:fillRect/>
+                    </a:stretch>
+                  </pic:blipFill>
+                  <pic:spPr>
+                    <a:xfrm>
+                      <a:off x="0" y="0"/>
+                      <a:ext cx="3060050" cy="3215763"/>
+                    </a:xfrm>
+                    <a:prstGeom prst="rect">
+                      <a:avLst/>
+                    </a:prstGeom>
+                  </pic:spPr>
+                </pic:pic>
+              </a:graphicData>
+            </a:graphic>
+          </wp:inline>
+        </w:drawing>
+      </w:r>
+    </w:p>
+    <w:p>
+      <w:pPr>
+        <w:pStyle w:val="Heading1"/>
+        <w:rPr>
+          <w:lang w:val="nl-BE"/>
+        </w:rPr>
+      </w:pPr>
+      <w:bookmarkStart w:id="15" w:name="_Toc89300661"/>
+      <w:r>
+        <w:rPr>
+          <w:lang w:val="nl-BE"/>
+        </w:rPr>
+        <w:t xml:space="preserve">Sectie 11: Team </w:t>
+      </w:r>
+      <w:proofErr w:type="spellStart"/>
+      <w:r>
+        <w:rPr>
+          <w:lang w:val="nl-BE"/>
+        </w:rPr>
+        <w:t>collaboration</w:t>
+      </w:r>
+      <w:bookmarkEnd w:id="15"/>
+      <w:proofErr w:type="spellEnd"/>
+    </w:p>
+    <w:p>
+      <w:pPr>
+        <w:rPr>
+          <w:lang w:val="nl-BE"/>
+        </w:rPr>
+      </w:pPr>
+      <w:r>
+        <w:rPr>
+          <w:lang w:val="nl-BE"/>
+        </w:rPr>
+        <w:t>Deze hoofdstuk gaat over de samenwerking met teamgenoten in postman</w:t>
+      </w:r>
+      <w:r>
+        <w:rPr>
+          <w:lang w:val="nl-BE"/>
+        </w:rPr>
+        <w:t xml:space="preserve"> er zijn meerdere opties om te kunnen samenwerken en de bedoeling is om degene te selecteren die het beste aan de gebruiker zijn behoeften voldoet</w:t>
+      </w:r>
+      <w:r>
+        <w:rPr>
+          <w:lang w:val="nl-BE"/>
+        </w:rPr>
+        <w:t>.</w:t>
+      </w:r>
+      <w:r>
+        <w:rPr>
+          <w:lang w:val="nl-BE"/>
+        </w:rPr>
+        <w:t xml:space="preserve"> </w:t>
+      </w:r>
+      <w:r>
+        <w:rPr>
+          <w:lang w:val="nl-BE"/>
+        </w:rPr>
+        <w:t>Ik heb geleerd hoe ik een verzameling kan downloaden, het is ook een optietijdens samenwerking.</w:t>
+      </w:r>
+      <w:r>
+        <w:rPr>
+          <w:lang w:val="nl-BE"/>
+        </w:rPr>
+        <w:t xml:space="preserve"> </w:t>
+      </w:r>
+      <w:r>
+        <w:rPr>
+          <w:lang w:val="nl-BE"/>
+        </w:rPr>
+        <w:t xml:space="preserve">Ten tweede heb ik geleerd hoe ik een </w:t>
+      </w:r>
+      <w:proofErr w:type="gramStart"/>
+      <w:r>
+        <w:rPr>
+          <w:lang w:val="nl-BE"/>
+        </w:rPr>
+        <w:t>reeds</w:t>
+      </w:r>
+      <w:proofErr w:type="gramEnd"/>
+      <w:r>
+        <w:rPr>
+          <w:lang w:val="nl-BE"/>
+        </w:rPr>
+        <w:t xml:space="preserve"> geïntegreerde werkruimte kan gebruike</w:t>
+      </w:r>
+      <w:r>
+        <w:rPr>
+          <w:lang w:val="nl-BE"/>
+        </w:rPr>
+        <w:t>n.</w:t>
+      </w:r>
+    </w:p>
+    <w:p>
+      <w:pPr>
+        <w:rPr>
+          <w:lang w:val="nl-BE"/>
+        </w:rPr>
+      </w:pPr>
+      <w:r>
+        <w:rPr>
+          <w:noProof/>
+          <w:lang w:val="nl-BE"/>
+        </w:rPr>
+        <w:lastRenderedPageBreak/>
+        <w:drawing>
+          <wp:inline distT="0" distB="0" distL="0" distR="0" wp14:anchorId="6935BF3B" wp14:editId="248E13ED">
+            <wp:extent cx="2195414" cy="3550722"/>
+            <wp:effectExtent l="0" t="0" r="0" b="0"/>
+            <wp:docPr id="24" name="Picture 24" descr="Graphical user interface, text, application&#10;&#10;Description automatically generated"/>
+            <wp:cNvGraphicFramePr>
+              <a:graphicFrameLocks xmlns:a="http://schemas.openxmlformats.org/drawingml/2006/main" noChangeAspect="1"/>
+            </wp:cNvGraphicFramePr>
+            <a:graphic xmlns:a="http://schemas.openxmlformats.org/drawingml/2006/main">
+              <a:graphicData uri="http://schemas.openxmlformats.org/drawingml/2006/picture">
+                <pic:pic xmlns:pic="http://schemas.openxmlformats.org/drawingml/2006/picture">
+                  <pic:nvPicPr>
+                    <pic:cNvPr id="24" name="Picture 24" descr="Graphical user interface, text, application&#10;&#10;Description automatically generated"/>
+                    <pic:cNvPicPr/>
+                  </pic:nvPicPr>
+                  <pic:blipFill>
+                    <a:blip r:embed="rId33"/>
+                    <a:stretch>
+                      <a:fillRect/>
+                    </a:stretch>
+                  </pic:blipFill>
+                  <pic:spPr>
+                    <a:xfrm>
+                      <a:off x="0" y="0"/>
+                      <a:ext cx="2201064" cy="3559860"/>
+                    </a:xfrm>
+                    <a:prstGeom prst="rect">
+                      <a:avLst/>
+                    </a:prstGeom>
+                  </pic:spPr>
+                </pic:pic>
+              </a:graphicData>
+            </a:graphic>
+          </wp:inline>
+        </w:drawing>
+      </w:r>
+    </w:p>
+    <w:p>
+      <w:pPr>
+        <w:pStyle w:val="Heading1"/>
+        <w:rPr>
+          <w:lang w:val="nl-BE"/>
+        </w:rPr>
+      </w:pPr>
+      <w:bookmarkStart w:id="16" w:name="_Toc89300662"/>
+      <w:r>
+        <w:rPr>
+          <w:lang w:val="nl-BE"/>
+        </w:rPr>
+        <w:t>Sectie 12: Mock Servers</w:t>
+      </w:r>
+      <w:bookmarkEnd w:id="16"/>
+    </w:p>
+    <w:p>
+      <w:pPr>
+        <w:rPr>
+          <w:lang w:val="nl-BE"/>
+        </w:rPr>
+      </w:pPr>
+      <w:r>
+        <w:rPr>
+          <w:lang w:val="nl-BE"/>
+        </w:rPr>
+        <w:t xml:space="preserve"> Deze hoofdstuk gaat over het gebruiken van </w:t>
+      </w:r>
+      <w:proofErr w:type="spellStart"/>
+      <w:r>
+        <w:rPr>
+          <w:lang w:val="nl-BE"/>
+        </w:rPr>
+        <w:t>mock</w:t>
+      </w:r>
+      <w:proofErr w:type="spellEnd"/>
+      <w:r>
+        <w:rPr>
+          <w:lang w:val="nl-BE"/>
+        </w:rPr>
+        <w:t xml:space="preserve"> servers </w:t>
+      </w:r>
+      <w:r>
+        <w:rPr>
+          <w:lang w:val="nl-BE"/>
+        </w:rPr>
+        <w:t>voor:</w:t>
+      </w:r>
+    </w:p>
+    <w:p>
+      <w:pPr>
+        <w:pStyle w:val="ListParagraph"/>
+        <w:numPr>
+          <w:ilvl w:val="0"/>
+          <w:numId w:val="5"/>
+        </w:numPr>
+        <w:rPr>
+          <w:lang w:val="nl-BE"/>
+        </w:rPr>
+      </w:pPr>
+      <w:r>
+        <w:rPr>
+          <w:lang w:val="nl-BE"/>
+        </w:rPr>
+        <w:t xml:space="preserve">API </w:t>
+      </w:r>
+      <w:proofErr w:type="spellStart"/>
+      <w:r>
+        <w:rPr>
+          <w:lang w:val="nl-BE"/>
+        </w:rPr>
+        <w:t>designing</w:t>
+      </w:r>
+      <w:proofErr w:type="spellEnd"/>
+      <w:r>
+        <w:rPr>
+          <w:lang w:val="nl-BE"/>
+        </w:rPr>
+        <w:t xml:space="preserve">, prototyping </w:t>
+      </w:r>
+      <w:proofErr w:type="spellStart"/>
+      <w:r>
+        <w:rPr>
+          <w:lang w:val="nl-BE"/>
+        </w:rPr>
+        <w:t>and</w:t>
+      </w:r>
+      <w:proofErr w:type="spellEnd"/>
+      <w:r>
+        <w:rPr>
+          <w:lang w:val="nl-BE"/>
+        </w:rPr>
+        <w:t xml:space="preserve"> development</w:t>
+      </w:r>
+    </w:p>
+    <w:p>
+      <w:pPr>
+        <w:pStyle w:val="ListParagraph"/>
+        <w:numPr>
+          <w:ilvl w:val="0"/>
+          <w:numId w:val="5"/>
+        </w:numPr>
+        <w:rPr>
+          <w:lang w:val="nl-BE"/>
+        </w:rPr>
+      </w:pPr>
+      <w:r>
+        <w:rPr>
+          <w:lang w:val="nl-BE"/>
+        </w:rPr>
+        <w:t>API testing</w:t>
+      </w:r>
+    </w:p>
+    <w:p>
+      <w:pPr>
+        <w:rPr>
+          <w:lang w:val="nl-BE"/>
+        </w:rPr>
+      </w:pPr>
+      <w:r>
+        <w:rPr>
+          <w:noProof/>
+          <w:lang w:val="nl-BE"/>
+        </w:rPr>
+        <w:drawing>
+          <wp:inline distT="0" distB="0" distL="0" distR="0" wp14:anchorId="6C515153" wp14:editId="4D1F9AA7">
+            <wp:extent cx="3016333" cy="3876252"/>
+            <wp:effectExtent l="0" t="0" r="0" b="0"/>
+            <wp:docPr id="25" name="Picture 25" descr="Graphical user interface, text, application, email&#10;&#10;Description automatically generated"/>
+            <wp:cNvGraphicFramePr>
+              <a:graphicFrameLocks xmlns:a="http://schemas.openxmlformats.org/drawingml/2006/main" noChangeAspect="1"/>
+            </wp:cNvGraphicFramePr>
+            <a:graphic xmlns:a="http://schemas.openxmlformats.org/drawingml/2006/main">
+              <a:graphicData uri="http://schemas.openxmlformats.org/drawingml/2006/picture">
+                <pic:pic xmlns:pic="http://schemas.openxmlformats.org/drawingml/2006/picture">
+                  <pic:nvPicPr>
+                    <pic:cNvPr id="25" name="Picture 25" descr="Graphical user interface, text, application, email&#10;&#10;Description automatically generated"/>
+                    <pic:cNvPicPr/>
+                  </pic:nvPicPr>
+                  <pic:blipFill>
+                    <a:blip r:embed="rId34"/>
+                    <a:stretch>
+                      <a:fillRect/>
+                    </a:stretch>
+                  </pic:blipFill>
+                  <pic:spPr>
+                    <a:xfrm>
+                      <a:off x="0" y="0"/>
+                      <a:ext cx="3025223" cy="3887677"/>
+                    </a:xfrm>
+                    <a:prstGeom prst="rect">
+                      <a:avLst/>
+                    </a:prstGeom>
+                  </pic:spPr>
+                </pic:pic>
+              </a:graphicData>
+            </a:graphic>
+          </wp:inline>
+        </w:drawing>
+      </w:r>
+    </w:p>
+    <w:p>
+      <w:pPr>
+        <w:pStyle w:val="Heading1"/>
+        <w:rPr>
+          <w:lang w:val="nl-BE"/>
+        </w:rPr>
+      </w:pPr>
+      <w:bookmarkStart w:id="17" w:name="_Toc89300663"/>
+      <w:r>
+        <w:rPr>
+          <w:lang w:val="nl-BE"/>
+        </w:rPr>
+        <w:lastRenderedPageBreak/>
+        <w:t>Sectie 13:</w:t>
+      </w:r>
+      <w:r>
+        <w:rPr>
+          <w:lang w:val="nl-BE"/>
+        </w:rPr>
+        <w:t xml:space="preserve"> </w:t>
+      </w:r>
+      <w:r>
+        <w:rPr>
+          <w:lang w:val="nl-BE"/>
+        </w:rPr>
+        <w:t xml:space="preserve">File Upload </w:t>
+      </w:r>
+      <w:proofErr w:type="spellStart"/>
+      <w:r>
+        <w:rPr>
+          <w:lang w:val="nl-BE"/>
+        </w:rPr>
+        <w:t>with</w:t>
+      </w:r>
+      <w:proofErr w:type="spellEnd"/>
+      <w:r>
+        <w:rPr>
+          <w:lang w:val="nl-BE"/>
+        </w:rPr>
+        <w:t xml:space="preserve"> Postman.</w:t>
+      </w:r>
+      <w:bookmarkEnd w:id="17"/>
+    </w:p>
+    <w:p>
+      <w:pPr>
+        <w:rPr>
+          <w:lang w:val="nl-BE"/>
+        </w:rPr>
+      </w:pPr>
+      <w:r>
+        <w:rPr>
+          <w:lang w:val="nl-BE"/>
+        </w:rPr>
+        <w:t xml:space="preserve">Deze </w:t>
+      </w:r>
+      <w:r>
+        <w:rPr>
+          <w:lang w:val="nl-BE"/>
+        </w:rPr>
+        <w:t>hoofdstuk</w:t>
+      </w:r>
+      <w:r>
+        <w:rPr>
+          <w:lang w:val="nl-BE"/>
+        </w:rPr>
+        <w:t xml:space="preserve"> gaat over het opladen van een</w:t>
+      </w:r>
+      <w:r>
+        <w:rPr>
+          <w:lang w:val="nl-BE"/>
+        </w:rPr>
+        <w:t>/meerdere</w:t>
+      </w:r>
+      <w:r>
+        <w:rPr>
+          <w:lang w:val="nl-BE"/>
+        </w:rPr>
+        <w:t xml:space="preserve"> </w:t>
+      </w:r>
+      <w:r>
+        <w:rPr>
+          <w:lang w:val="nl-BE"/>
+        </w:rPr>
+        <w:t>extern</w:t>
+      </w:r>
+      <w:r>
+        <w:rPr>
+          <w:lang w:val="nl-BE"/>
+        </w:rPr>
+        <w:t>e</w:t>
+      </w:r>
+      <w:r>
+        <w:rPr>
+          <w:lang w:val="nl-BE"/>
+        </w:rPr>
+        <w:t xml:space="preserve"> bestand</w:t>
+      </w:r>
+      <w:r>
+        <w:rPr>
+          <w:lang w:val="nl-BE"/>
+        </w:rPr>
+        <w:t>(en)</w:t>
+      </w:r>
+      <w:r>
+        <w:rPr>
+          <w:lang w:val="nl-BE"/>
+        </w:rPr>
+        <w:t xml:space="preserve"> </w:t>
+      </w:r>
+      <w:r>
+        <w:rPr>
+          <w:lang w:val="nl-BE"/>
+        </w:rPr>
+        <w:t>met postman. Er werd ook bekijken hoe wij testen kunnen schrijven</w:t>
+      </w:r>
+      <w:r>
+        <w:rPr>
+          <w:lang w:val="nl-BE"/>
+        </w:rPr>
+        <w:t xml:space="preserve"> om het oplaad functionaliteit te kunnen testen. </w:t>
+      </w:r>
+      <w:r>
+        <w:rPr>
+          <w:lang w:val="nl-BE"/>
+        </w:rPr>
+        <w:t xml:space="preserve">Wij leren deze ook deze tests te </w:t>
+      </w:r>
+      <w:r>
+        <w:rPr>
+          <w:lang w:val="nl-BE"/>
+        </w:rPr>
+        <w:t>automatiseren</w:t>
+      </w:r>
+      <w:r>
+        <w:rPr>
+          <w:lang w:val="nl-BE"/>
+        </w:rPr>
+        <w:t>.</w:t>
+      </w:r>
+    </w:p>
+    <w:p>
+      <w:pPr>
+        <w:pStyle w:val="Heading1"/>
+        <w:rPr>
+          <w:lang w:val="en-GB"/>
+        </w:rPr>
+      </w:pPr>
+      <w:bookmarkStart w:id="18" w:name="_Toc89300664"/>
+      <w:proofErr w:type="spellStart"/>
+      <w:r>
+        <w:rPr>
+          <w:lang w:val="en-GB"/>
+        </w:rPr>
+        <w:t>Sectie</w:t>
+      </w:r>
+      <w:proofErr w:type="spellEnd"/>
+      <w:r>
+        <w:rPr>
+          <w:lang w:val="en-GB"/>
+        </w:rPr>
+        <w:t xml:space="preserve"> 14: Authentication/authorization</w:t>
+      </w:r>
+      <w:bookmarkEnd w:id="18"/>
+    </w:p>
+    <w:p>
+      <w:pPr>
+        <w:rPr>
+          <w:lang w:val="nl-BE"/>
+        </w:rPr>
+      </w:pPr>
+      <w:r>
+        <w:rPr>
+          <w:lang w:val="nl-BE"/>
+        </w:rPr>
+        <w:t xml:space="preserve">Deze hoofdstuk gaat </w:t>
+      </w:r>
+      <w:r>
+        <w:rPr>
+          <w:lang w:val="nl-BE"/>
+        </w:rPr>
+        <w:t xml:space="preserve">over de verschillende authenticatie methoden </w:t>
+      </w:r>
+      <w:r>
+        <w:rPr>
+          <w:lang w:val="nl-BE"/>
+        </w:rPr>
+        <w:t>mogelijk binnen postman</w:t>
+      </w:r>
+      <w:r>
+        <w:rPr>
+          <w:lang w:val="nl-BE"/>
+        </w:rPr>
+        <w:t>.</w:t>
+      </w:r>
+    </w:p>
+    <w:p>
+      <w:pPr>
+        <w:rPr>
+          <w:lang w:val="nl-BE"/>
+        </w:rPr>
+      </w:pPr>
+      <w:r>
+        <w:rPr>
+          <w:lang w:val="nl-BE"/>
+        </w:rPr>
+        <w:t xml:space="preserve">Basis access </w:t>
+      </w:r>
+      <w:proofErr w:type="spellStart"/>
+      <w:r>
+        <w:rPr>
+          <w:lang w:val="nl-BE"/>
+        </w:rPr>
+        <w:t>authentification</w:t>
+      </w:r>
+      <w:proofErr w:type="spellEnd"/>
+      <w:r>
+        <w:rPr>
+          <w:lang w:val="nl-BE"/>
+        </w:rPr>
+        <w:t xml:space="preserve"> </w:t>
+      </w:r>
+      <w:r>
+        <w:rPr>
+          <w:lang w:val="nl-BE"/>
+        </w:rPr>
+        <w:sym w:font="Wingdings" w:char="F0E8"/>
+      </w:r>
+      <w:r>
+        <w:rPr>
+          <w:lang w:val="nl-BE"/>
+        </w:rPr>
+        <w:t xml:space="preserve"> </w:t>
+      </w:r>
+      <w:proofErr w:type="spellStart"/>
+      <w:r>
+        <w:rPr>
+          <w:lang w:val="nl-BE"/>
+        </w:rPr>
+        <w:t>auth</w:t>
+      </w:r>
+      <w:proofErr w:type="spellEnd"/>
+      <w:r>
+        <w:rPr>
+          <w:lang w:val="nl-BE"/>
+        </w:rPr>
+        <w:t xml:space="preserve"> met usernaam en </w:t>
+      </w:r>
+      <w:r>
+        <w:rPr>
+          <w:lang w:val="nl-BE"/>
+        </w:rPr>
+        <w:t xml:space="preserve">wachtwoord verstuurd </w:t>
+      </w:r>
+      <w:r>
+        <w:rPr>
+          <w:lang w:val="nl-BE"/>
+        </w:rPr>
+        <w:t>als</w:t>
+      </w:r>
+      <w:r>
+        <w:rPr>
+          <w:lang w:val="nl-BE"/>
+        </w:rPr>
+        <w:t xml:space="preserve"> header</w:t>
+      </w:r>
+    </w:p>
+    <w:p>
+      <w:pPr>
+        <w:rPr>
+          <w:lang w:val="nl-BE"/>
+        </w:rPr>
+      </w:pPr>
+      <w:r>
+        <w:rPr>
+          <w:lang w:val="nl-BE"/>
+        </w:rPr>
+        <w:drawing>
+          <wp:inline distT="0" distB="0" distL="0" distR="0" wp14:anchorId="7C1E98E6" wp14:editId="36403327">
+            <wp:extent cx="4000500" cy="5009246"/>
+            <wp:effectExtent l="0" t="0" r="0" b="1270"/>
+            <wp:docPr id="23" name="Picture 23" descr="Graphical user interface, text, application&#10;&#10;Description automatically generated"/>
+            <wp:cNvGraphicFramePr>
+              <a:graphicFrameLocks xmlns:a="http://schemas.openxmlformats.org/drawingml/2006/main" noChangeAspect="1"/>
+            </wp:cNvGraphicFramePr>
+            <a:graphic xmlns:a="http://schemas.openxmlformats.org/drawingml/2006/main">
+              <a:graphicData uri="http://schemas.openxmlformats.org/drawingml/2006/picture">
+                <pic:pic xmlns:pic="http://schemas.openxmlformats.org/drawingml/2006/picture">
+                  <pic:nvPicPr>
+                    <pic:cNvPr id="23" name="Picture 23" descr="Graphical user interface, text, application&#10;&#10;Description automatically generated"/>
+                    <pic:cNvPicPr/>
+                  </pic:nvPicPr>
+                  <pic:blipFill>
+                    <a:blip r:embed="rId35"/>
+                    <a:stretch>
+                      <a:fillRect/>
+                    </a:stretch>
+                  </pic:blipFill>
+                  <pic:spPr>
+                    <a:xfrm>
+                      <a:off x="0" y="0"/>
+                      <a:ext cx="4011338" cy="5022817"/>
+                    </a:xfrm>
+                    <a:prstGeom prst="rect">
+                      <a:avLst/>
+                    </a:prstGeom>
+                  </pic:spPr>
+                </pic:pic>
+              </a:graphicData>
+            </a:graphic>
+          </wp:inline>
+        </w:drawing>
+      </w:r>
+    </w:p>
+    <w:p>
+      <w:pPr>
+        <w:pStyle w:val="Heading2"/>
+        <w:rPr>
+          <w:lang w:val="nl-BE"/>
+        </w:rPr>
+      </w:pPr>
+      <w:bookmarkStart w:id="19" w:name="_Toc89300665"/>
+      <w:r>
+        <w:rPr>
+          <w:lang w:val="nl-BE"/>
+        </w:rPr>
+        <w:t>Authenticatie en autorisatie</w:t>
+      </w:r>
+      <w:r>
+        <w:rPr>
+          <w:lang w:val="nl-BE"/>
+        </w:rPr>
+        <w:t xml:space="preserve"> met basis access </w:t>
+      </w:r>
+      <w:proofErr w:type="spellStart"/>
+      <w:r>
+        <w:rPr>
+          <w:lang w:val="nl-BE"/>
+        </w:rPr>
+        <w:t>auth</w:t>
+      </w:r>
+      <w:bookmarkEnd w:id="19"/>
+      <w:proofErr w:type="spellEnd"/>
+    </w:p>
+    <w:p>
+      <w:pPr>
+        <w:rPr>
+          <w:lang w:val="nl-BE"/>
+        </w:rPr>
+      </w:pPr>
+      <w:r>
+        <w:rPr>
+          <w:highlight w:val="yellow"/>
+          <w:lang w:val="nl-BE"/>
+        </w:rPr>
+        <w:t xml:space="preserve">Kies basic </w:t>
+      </w:r>
+      <w:proofErr w:type="spellStart"/>
+      <w:r>
+        <w:rPr>
+          <w:highlight w:val="yellow"/>
+          <w:lang w:val="nl-BE"/>
+        </w:rPr>
+        <w:t>auth</w:t>
+      </w:r>
+      <w:proofErr w:type="spellEnd"/>
+      <w:r>
+        <w:rPr>
+          <w:highlight w:val="yellow"/>
+          <w:lang w:val="nl-BE"/>
+        </w:rPr>
+        <w:t xml:space="preserve"> als </w:t>
+      </w:r>
+      <w:proofErr w:type="spellStart"/>
+      <w:r>
+        <w:rPr>
+          <w:highlight w:val="yellow"/>
+          <w:lang w:val="nl-BE"/>
+        </w:rPr>
+        <w:t>auth-type</w:t>
+      </w:r>
+      <w:proofErr w:type="spellEnd"/>
+      <w:r>
+        <w:rPr>
+          <w:highlight w:val="yellow"/>
+          <w:lang w:val="nl-BE"/>
+        </w:rPr>
+        <w:t xml:space="preserve"> en vul usernaam en wachtwoord in</w:t>
+      </w:r>
+    </w:p>
+    <w:p>
+      <w:pPr>
+        <w:rPr>
+          <w:lang w:val="nl-BE"/>
+        </w:rPr>
+      </w:pPr>
+      <w:r>
+        <w:rPr>
+          <w:lang w:val="nl-BE"/>
+        </w:rPr>
+        <w:lastRenderedPageBreak/>
+        <w:drawing>
+          <wp:inline distT="0" distB="0" distL="0" distR="0" wp14:anchorId="0A808B96" wp14:editId="7530A092">
+            <wp:extent cx="4743450" cy="3244843"/>
+            <wp:effectExtent l="0" t="0" r="0" b="0"/>
+            <wp:docPr id="26" name="Picture 26" descr="A screenshot of a computer screen&#10;&#10;Description automatically generated"/>
+            <wp:cNvGraphicFramePr>
+              <a:graphicFrameLocks xmlns:a="http://schemas.openxmlformats.org/drawingml/2006/main" noChangeAspect="1"/>
+            </wp:cNvGraphicFramePr>
+            <a:graphic xmlns:a="http://schemas.openxmlformats.org/drawingml/2006/main">
+              <a:graphicData uri="http://schemas.openxmlformats.org/drawingml/2006/picture">
+                <pic:pic xmlns:pic="http://schemas.openxmlformats.org/drawingml/2006/picture">
+                  <pic:nvPicPr>
+                    <pic:cNvPr id="26" name="Picture 26" descr="A screenshot of a computer screen&#10;&#10;Description automatically generated"/>
+                    <pic:cNvPicPr/>
+                  </pic:nvPicPr>
+                  <pic:blipFill>
+                    <a:blip r:embed="rId36"/>
+                    <a:stretch>
+                      <a:fillRect/>
+                    </a:stretch>
+                  </pic:blipFill>
+                  <pic:spPr>
+                    <a:xfrm>
+                      <a:off x="0" y="0"/>
+                      <a:ext cx="4761241" cy="3257013"/>
+                    </a:xfrm>
+                    <a:prstGeom prst="rect">
+                      <a:avLst/>
+                    </a:prstGeom>
+                  </pic:spPr>
+                </pic:pic>
+              </a:graphicData>
+            </a:graphic>
+          </wp:inline>
+        </w:drawing>
+      </w:r>
+    </w:p>
+    <w:p>
+      <w:pPr>
+        <w:pStyle w:val="Heading2"/>
+        <w:rPr>
+          <w:lang w:val="nl-BE"/>
+        </w:rPr>
+      </w:pPr>
+      <w:bookmarkStart w:id="20" w:name="_Toc89300666"/>
+      <w:r>
+        <w:rPr>
+          <w:lang w:val="nl-BE"/>
+        </w:rPr>
+        <w:t>Aut</w:t>
+      </w:r>
+      <w:r>
+        <w:rPr>
+          <w:lang w:val="nl-BE"/>
+        </w:rPr>
+        <w:t>orisatie met Code</w:t>
+      </w:r>
+      <w:r>
+        <w:rPr>
+          <w:lang w:val="nl-BE"/>
+        </w:rPr>
+        <w:t xml:space="preserve"> </w:t>
+      </w:r>
+      <w:r>
+        <w:rPr>
+          <w:lang w:val="nl-BE"/>
+        </w:rPr>
+        <w:t>Grant (</w:t>
+      </w:r>
+      <w:proofErr w:type="spellStart"/>
+      <w:r>
+        <w:rPr>
+          <w:lang w:val="nl-BE"/>
+        </w:rPr>
+        <w:t>OAuth</w:t>
+      </w:r>
+      <w:proofErr w:type="spellEnd"/>
+      <w:r>
+        <w:rPr>
+          <w:lang w:val="nl-BE"/>
+        </w:rPr>
+        <w:t xml:space="preserve"> 2.0)</w:t>
+      </w:r>
+      <w:bookmarkEnd w:id="20"/>
+    </w:p>
+    <w:p>
+      <w:pPr>
+        <w:rPr>
+          <w:lang w:val="nl-BE"/>
+        </w:rPr>
+      </w:pPr>
+      <w:r>
+        <w:rPr>
+          <w:highlight w:val="yellow"/>
+          <w:lang w:val="nl-BE"/>
+        </w:rPr>
+        <w:t>Kie</w:t>
+      </w:r>
+      <w:r>
+        <w:rPr>
+          <w:highlight w:val="yellow"/>
+          <w:lang w:val="nl-BE"/>
+        </w:rPr>
+        <w:t xml:space="preserve">s </w:t>
+      </w:r>
+      <w:proofErr w:type="spellStart"/>
+      <w:r>
+        <w:rPr>
+          <w:highlight w:val="yellow"/>
+          <w:lang w:val="nl-BE"/>
+        </w:rPr>
+        <w:t>OAuth</w:t>
+      </w:r>
+      <w:proofErr w:type="spellEnd"/>
+      <w:r>
+        <w:rPr>
+          <w:highlight w:val="yellow"/>
+          <w:lang w:val="nl-BE"/>
+        </w:rPr>
+        <w:t xml:space="preserve"> 2.0 als </w:t>
+      </w:r>
+      <w:proofErr w:type="spellStart"/>
+      <w:r>
+        <w:rPr>
+          <w:highlight w:val="yellow"/>
+          <w:lang w:val="nl-BE"/>
+        </w:rPr>
+        <w:t>auth</w:t>
+      </w:r>
+      <w:r>
+        <w:rPr>
+          <w:highlight w:val="yellow"/>
+          <w:lang w:val="nl-BE"/>
+        </w:rPr>
+        <w:t>-type</w:t>
+      </w:r>
+      <w:proofErr w:type="spellEnd"/>
+      <w:r>
+        <w:rPr>
+          <w:highlight w:val="yellow"/>
+          <w:lang w:val="nl-BE"/>
+        </w:rPr>
+        <w:t xml:space="preserve"> </w:t>
+      </w:r>
+      <w:r>
+        <w:rPr>
+          <w:highlight w:val="yellow"/>
+          <w:lang w:val="nl-BE"/>
+        </w:rPr>
+        <w:t>en vul gegevens in.</w:t>
+      </w:r>
+    </w:p>
+    <w:p>
+      <w:pPr>
+        <w:rPr>
+          <w:lang w:val="nl-BE"/>
+        </w:rPr>
+      </w:pPr>
+      <w:r>
+        <w:rPr>
+          <w:lang w:val="nl-BE"/>
+        </w:rPr>
+        <w:drawing>
+          <wp:inline distT="0" distB="0" distL="0" distR="0" wp14:anchorId="629CCAD6" wp14:editId="7710CF3B">
+            <wp:extent cx="5400675" cy="4362450"/>
+            <wp:effectExtent l="0" t="0" r="9525" b="0"/>
+            <wp:docPr id="27" name="Picture 27" descr="A screenshot of a computer&#10;&#10;Description automatically generated with medium confidence"/>
+            <wp:cNvGraphicFramePr>
+              <a:graphicFrameLocks xmlns:a="http://schemas.openxmlformats.org/drawingml/2006/main" noChangeAspect="1"/>
+            </wp:cNvGraphicFramePr>
+            <a:graphic xmlns:a="http://schemas.openxmlformats.org/drawingml/2006/main">
+              <a:graphicData uri="http://schemas.openxmlformats.org/drawingml/2006/picture">
+                <pic:pic xmlns:pic="http://schemas.openxmlformats.org/drawingml/2006/picture">
+                  <pic:nvPicPr>
+                    <pic:cNvPr id="27" name="Picture 27" descr="A screenshot of a computer&#10;&#10;Description automatically generated with medium confidence"/>
+                    <pic:cNvPicPr/>
+                  </pic:nvPicPr>
+                  <pic:blipFill>
+                    <a:blip r:embed="rId37"/>
+                    <a:stretch>
+                      <a:fillRect/>
+                    </a:stretch>
+                  </pic:blipFill>
+                  <pic:spPr>
+                    <a:xfrm>
+                      <a:off x="0" y="0"/>
+                      <a:ext cx="5400675" cy="4362450"/>
+                    </a:xfrm>
+                    <a:prstGeom prst="rect">
+                      <a:avLst/>
+                    </a:prstGeom>
+                  </pic:spPr>
+                </pic:pic>
+              </a:graphicData>
+            </a:graphic>
+          </wp:inline>
+        </w:drawing>
+      </w:r>
+    </w:p>
+    <w:p>
+      <w:pPr>
+        <w:pStyle w:val="Heading2"/>
+        <w:rPr>
+          <w:lang w:val="nl-BE"/>
+        </w:rPr>
+      </w:pPr>
+      <w:bookmarkStart w:id="21" w:name="_Toc89300667"/>
+      <w:r>
+        <w:rPr>
+          <w:lang w:val="nl-BE"/>
+        </w:rPr>
+        <w:lastRenderedPageBreak/>
+        <w:t>Form-</w:t>
+      </w:r>
+      <w:proofErr w:type="spellStart"/>
+      <w:r>
+        <w:rPr>
+          <w:lang w:val="nl-BE"/>
+        </w:rPr>
+        <w:t>based</w:t>
+      </w:r>
+      <w:proofErr w:type="spellEnd"/>
+      <w:r>
+        <w:rPr>
+          <w:lang w:val="nl-BE"/>
+        </w:rPr>
+        <w:t xml:space="preserve"> </w:t>
+      </w:r>
+      <w:proofErr w:type="spellStart"/>
+      <w:r>
+        <w:rPr>
+          <w:lang w:val="nl-BE"/>
+        </w:rPr>
+        <w:t>Authentication</w:t>
+      </w:r>
+      <w:bookmarkEnd w:id="21"/>
+      <w:proofErr w:type="spellEnd"/>
+    </w:p>
+    <w:p>
+      <w:pPr>
+        <w:rPr>
+          <w:lang w:val="nl-BE"/>
+        </w:rPr>
+      </w:pPr>
+      <w:r>
+        <w:rPr>
+          <w:lang w:val="nl-BE"/>
+        </w:rPr>
+        <w:t>Meestal voor</w:t>
+      </w:r>
+      <w:r>
+        <w:rPr>
+          <w:lang w:val="nl-BE"/>
+        </w:rPr>
+        <w:t xml:space="preserve"> </w:t>
+      </w:r>
+      <w:r>
+        <w:rPr>
+          <w:lang w:val="nl-BE"/>
+        </w:rPr>
+        <w:t>HTML-formulieren</w:t>
+      </w:r>
+      <w:r>
+        <w:rPr>
+          <w:lang w:val="nl-BE"/>
+        </w:rPr>
+        <w:t xml:space="preserve"> waar gebruiker zijn usernaam en wachtwoord moet invoeren.</w:t>
+      </w:r>
+    </w:p>
+    <w:p>
+      <w:pPr>
+        <w:rPr>
+          <w:lang w:val="nl-BE"/>
+        </w:rPr>
+      </w:pPr>
+      <w:r>
+        <w:rPr>
+          <w:lang w:val="nl-BE"/>
+        </w:rPr>
+        <w:t>R</w:t>
+      </w:r>
+      <w:r>
+        <w:rPr>
+          <w:lang w:val="nl-BE"/>
+        </w:rPr>
+        <w:t xml:space="preserve">ecent gecodeerde formulieren hebben een extra </w:t>
+      </w:r>
+      <w:proofErr w:type="spellStart"/>
+      <w:r>
+        <w:rPr>
+          <w:lang w:val="nl-BE"/>
+        </w:rPr>
+        <w:t>beveiligingslaag</w:t>
+      </w:r>
+      <w:proofErr w:type="spellEnd"/>
+      <w:r>
+        <w:rPr>
+          <w:lang w:val="nl-BE"/>
+        </w:rPr>
+        <w:t xml:space="preserve">, </w:t>
+      </w:r>
+      <w:r>
+        <w:rPr>
+          <w:lang w:val="nl-BE"/>
+        </w:rPr>
+        <w:t>anti</w:t>
+      </w:r>
+      <w:r>
+        <w:rPr>
+          <w:lang w:val="nl-BE"/>
+        </w:rPr>
+        <w:t>-</w:t>
+      </w:r>
+      <w:proofErr w:type="spellStart"/>
+      <w:r>
+        <w:rPr>
+          <w:lang w:val="nl-BE"/>
+        </w:rPr>
+        <w:t>forge</w:t>
+      </w:r>
+      <w:r>
+        <w:rPr>
+          <w:lang w:val="nl-BE"/>
+        </w:rPr>
+        <w:t>r</w:t>
+      </w:r>
+      <w:r>
+        <w:rPr>
+          <w:lang w:val="nl-BE"/>
+        </w:rPr>
+        <w:t>y</w:t>
+      </w:r>
+      <w:proofErr w:type="spellEnd"/>
+      <w:r>
+        <w:rPr>
+          <w:lang w:val="nl-BE"/>
+        </w:rPr>
+        <w:t xml:space="preserve"> token</w:t>
+      </w:r>
+      <w:r>
+        <w:rPr>
+          <w:lang w:val="nl-BE"/>
+        </w:rPr>
+        <w:t xml:space="preserve"> genaamd, waarmee wordt geverifieerd dat de gebruiker die het formulier visualiseert dezelfde gebruiker is die het </w:t>
+      </w:r>
+      <w:r>
+        <w:rPr>
+          <w:lang w:val="nl-BE"/>
+        </w:rPr>
+        <w:t xml:space="preserve">formulier </w:t>
+      </w:r>
+      <w:r>
+        <w:rPr>
+          <w:lang w:val="nl-BE"/>
+        </w:rPr>
+        <w:t>verstuurt</w:t>
+      </w:r>
+      <w:r>
+        <w:rPr>
+          <w:lang w:val="nl-BE"/>
+        </w:rPr>
+        <w:t>.</w:t>
+      </w:r>
+    </w:p>
+    <w:p>
+      <w:pPr>
+        <w:pStyle w:val="Heading2"/>
+        <w:rPr>
+          <w:lang w:val="nl-BE"/>
+        </w:rPr>
+      </w:pPr>
+      <w:bookmarkStart w:id="22" w:name="_Toc89300668"/>
+      <w:r>
+        <w:rPr>
+          <w:lang w:val="nl-BE"/>
+        </w:rPr>
+        <w:t>JSON Web tokens JWT-tokens</w:t>
+      </w:r>
+      <w:bookmarkEnd w:id="22"/>
+    </w:p>
+    <w:p>
+      <w:pPr>
+        <w:rPr>
+          <w:lang w:val="nl-BE"/>
+        </w:rPr>
+      </w:pPr>
+      <w:r>
+        <w:rPr>
+          <w:lang w:val="nl-BE"/>
+        </w:rPr>
+        <w:t>JWT</w:t>
+      </w:r>
+      <w:r>
+        <w:rPr>
+          <w:lang w:val="nl-BE"/>
+        </w:rPr>
+        <w:t>-tokens zijn een open, industriestandaard methode voor het veilig vertegenwoordigen van claims tussen twee partijen.</w:t>
+      </w:r>
+    </w:p>
+    <w:p>
+      <w:pPr>
+        <w:rPr>
+          <w:lang w:val="nl-BE"/>
+        </w:rPr>
+      </w:pPr>
+      <w:r>
+        <w:rPr>
+          <w:lang w:val="nl-BE"/>
+        </w:rPr>
+        <w:t>Deze cursus stelt</w:t>
+      </w:r>
+      <w:r>
+        <w:rPr>
+          <w:lang w:val="nl-BE"/>
+        </w:rPr>
+        <w:t xml:space="preserve"> de website JWT.IO voor om </w:t>
+      </w:r>
+      <w:r>
+        <w:rPr>
+          <w:lang w:val="nl-BE"/>
+        </w:rPr>
+        <w:t>JWT-tokens</w:t>
+      </w:r>
+      <w:r>
+        <w:rPr>
+          <w:lang w:val="nl-BE"/>
+        </w:rPr>
+        <w:t xml:space="preserve"> te kunnen</w:t>
+      </w:r>
+      <w:r>
+        <w:rPr>
+          <w:lang w:val="nl-BE"/>
+        </w:rPr>
+        <w:t xml:space="preserve"> </w:t>
+      </w:r>
+      <w:r>
+        <w:rPr>
+          <w:lang w:val="nl-BE"/>
+        </w:rPr>
+        <w:t>decoderen, verifiëren en genereren</w:t>
+      </w:r>
+      <w:r>
+        <w:rPr>
+          <w:lang w:val="nl-BE"/>
+        </w:rPr>
+        <w:t>.</w:t>
+      </w:r>
+      <w:r>
+        <w:t xml:space="preserve"> </w:t>
+      </w:r>
+      <w:r>
+        <w:rPr>
+          <w:lang w:val="nl-BE"/>
+        </w:rPr>
+        <w:t xml:space="preserve">We leren ook hoe u geautoriseerde JWT-verzoeken in </w:t>
+      </w:r>
+      <w:r>
+        <w:rPr>
+          <w:lang w:val="nl-BE"/>
+        </w:rPr>
+        <w:t xml:space="preserve">Postman </w:t>
+      </w:r>
+      <w:r>
+        <w:rPr>
+          <w:lang w:val="nl-BE"/>
+        </w:rPr>
+        <w:t xml:space="preserve">kunt </w:t>
+      </w:r>
+      <w:r>
+        <w:rPr>
+          <w:lang w:val="nl-BE"/>
+        </w:rPr>
+        <w:t>versturen</w:t>
+      </w:r>
+      <w:r>
+        <w:rPr>
+          <w:lang w:val="nl-BE"/>
+        </w:rPr>
+        <w:t>.</w:t>
+      </w:r>
+    </w:p>
+    <w:p>
+      <w:pPr>
+        <w:rPr>
+          <w:lang w:val="nl-BE"/>
+        </w:rPr>
+      </w:pPr>
+    </w:p>
+    <w:p>
+      <w:pPr>
+        <w:rPr>
+          <w:lang w:val="nl-BE"/>
+        </w:rPr>
+      </w:pPr>
+    </w:p>
+    <w:p>
+      <w:pPr>
+        <w:rPr>
+          <w:lang w:val="nl-BE"/>
+        </w:rPr>
+      </w:pPr>
+    </w:p>
+    <w:p>
+      <w:pPr>
+        <w:rPr>
+          <w:lang w:val="nl-BE"/>
+        </w:rPr>
+      </w:pPr>
+    </w:p>
     <w:sectPr>
-      <w:headerReference w:type="first" r:id="rId32"/>
-      <w:footerReference w:type="first" r:id="rId33"/>
+      <w:headerReference w:type="first" r:id="rId38"/>
+      <w:footerReference w:type="first" r:id="rId39"/>
       <w:pgSz w:w="11907" w:h="16840" w:code="9"/>
       <w:pgMar w:top="1418" w:right="1134" w:bottom="1134" w:left="1701" w:header="567" w:footer="567" w:gutter="567"/>
       <w:cols w:space="708"/>
@@ -12845,6 +14945,119 @@
     </w:lvl>
   </w:abstractNum>
   <w:abstractNum w:abstractNumId="3" w15:restartNumberingAfterBreak="0">
+    <w:nsid w:val="4F830FBC"/>
+    <w:multiLevelType w:val="hybridMultilevel"/>
+    <w:tmpl w:val="A522823E"/>
+    <w:lvl w:ilvl="0" w:tplc="20000001">
+      <w:start w:val="1"/>
+      <w:numFmt w:val="bullet"/>
+      <w:lvlText w:val=""/>
+      <w:lvlJc w:val="left"/>
+      <w:pPr>
+        <w:ind w:left="720" w:hanging="360"/>
+      </w:pPr>
+      <w:rPr>
+        <w:rFonts w:ascii="Symbol" w:hAnsi="Symbol" w:hint="default"/>
+      </w:rPr>
+    </w:lvl>
+    <w:lvl w:ilvl="1" w:tplc="20000003" w:tentative="1">
+      <w:start w:val="1"/>
+      <w:numFmt w:val="bullet"/>
+      <w:lvlText w:val="o"/>
+      <w:lvlJc w:val="left"/>
+      <w:pPr>
+        <w:ind w:left="1440" w:hanging="360"/>
+      </w:pPr>
+      <w:rPr>
+        <w:rFonts w:ascii="Courier New" w:hAnsi="Courier New" w:cs="Courier New" w:hint="default"/>
+      </w:rPr>
+    </w:lvl>
+    <w:lvl w:ilvl="2" w:tplc="20000005" w:tentative="1">
+      <w:start w:val="1"/>
+      <w:numFmt w:val="bullet"/>
+      <w:lvlText w:val=""/>
+      <w:lvlJc w:val="left"/>
+      <w:pPr>
+        <w:ind w:left="2160" w:hanging="360"/>
+      </w:pPr>
+      <w:rPr>
+        <w:rFonts w:ascii="Wingdings" w:hAnsi="Wingdings" w:hint="default"/>
+      </w:rPr>
+    </w:lvl>
+    <w:lvl w:ilvl="3" w:tplc="20000001" w:tentative="1">
+      <w:start w:val="1"/>
+      <w:numFmt w:val="bullet"/>
+      <w:lvlText w:val=""/>
+      <w:lvlJc w:val="left"/>
+      <w:pPr>
+        <w:ind w:left="2880" w:hanging="360"/>
+      </w:pPr>
+      <w:rPr>
+        <w:rFonts w:ascii="Symbol" w:hAnsi="Symbol" w:hint="default"/>
+      </w:rPr>
+    </w:lvl>
+    <w:lvl w:ilvl="4" w:tplc="20000003" w:tentative="1">
+      <w:start w:val="1"/>
+      <w:numFmt w:val="bullet"/>
+      <w:lvlText w:val="o"/>
+      <w:lvlJc w:val="left"/>
+      <w:pPr>
+        <w:ind w:left="3600" w:hanging="360"/>
+      </w:pPr>
+      <w:rPr>
+        <w:rFonts w:ascii="Courier New" w:hAnsi="Courier New" w:cs="Courier New" w:hint="default"/>
+      </w:rPr>
+    </w:lvl>
+    <w:lvl w:ilvl="5" w:tplc="20000005" w:tentative="1">
+      <w:start w:val="1"/>
+      <w:numFmt w:val="bullet"/>
+      <w:lvlText w:val=""/>
+      <w:lvlJc w:val="left"/>
+      <w:pPr>
+        <w:ind w:left="4320" w:hanging="360"/>
+      </w:pPr>
+      <w:rPr>
+        <w:rFonts w:ascii="Wingdings" w:hAnsi="Wingdings" w:hint="default"/>
+      </w:rPr>
+    </w:lvl>
+    <w:lvl w:ilvl="6" w:tplc="20000001" w:tentative="1">
+      <w:start w:val="1"/>
+      <w:numFmt w:val="bullet"/>
+      <w:lvlText w:val=""/>
+      <w:lvlJc w:val="left"/>
+      <w:pPr>
+        <w:ind w:left="5040" w:hanging="360"/>
+      </w:pPr>
+      <w:rPr>
+        <w:rFonts w:ascii="Symbol" w:hAnsi="Symbol" w:hint="default"/>
+      </w:rPr>
+    </w:lvl>
+    <w:lvl w:ilvl="7" w:tplc="20000003" w:tentative="1">
+      <w:start w:val="1"/>
+      <w:numFmt w:val="bullet"/>
+      <w:lvlText w:val="o"/>
+      <w:lvlJc w:val="left"/>
+      <w:pPr>
+        <w:ind w:left="5760" w:hanging="360"/>
+      </w:pPr>
+      <w:rPr>
+        <w:rFonts w:ascii="Courier New" w:hAnsi="Courier New" w:cs="Courier New" w:hint="default"/>
+      </w:rPr>
+    </w:lvl>
+    <w:lvl w:ilvl="8" w:tplc="20000005" w:tentative="1">
+      <w:start w:val="1"/>
+      <w:numFmt w:val="bullet"/>
+      <w:lvlText w:val=""/>
+      <w:lvlJc w:val="left"/>
+      <w:pPr>
+        <w:ind w:left="6480" w:hanging="360"/>
+      </w:pPr>
+      <w:rPr>
+        <w:rFonts w:ascii="Wingdings" w:hAnsi="Wingdings" w:hint="default"/>
+      </w:rPr>
+    </w:lvl>
+  </w:abstractNum>
+  <w:abstractNum w:abstractNumId="4" w15:restartNumberingAfterBreak="0">
     <w:nsid w:val="67560C6B"/>
     <w:multiLevelType w:val="hybridMultilevel"/>
     <w:tmpl w:val="467EDC12"/>
@@ -12964,10 +15177,13 @@
     <w:abstractNumId w:val="1"/>
   </w:num>
   <w:num w:numId="3">
-    <w:abstractNumId w:val="3"/>
+    <w:abstractNumId w:val="4"/>
   </w:num>
   <w:num w:numId="4">
     <w:abstractNumId w:val="0"/>
+  </w:num>
+  <w:num w:numId="5">
+    <w:abstractNumId w:val="3"/>
   </w:num>
 </w:numbering>
 </file>
@@ -14269,11 +16485,13 @@
     <w:rsidRoot w:val="00914762"/>
     <w:rsid w:val="00011FB3"/>
     <w:rsid w:val="003D0505"/>
+    <w:rsid w:val="005B37C1"/>
     <w:rsid w:val="00914762"/>
     <w:rsid w:val="00A10D5A"/>
     <w:rsid w:val="00AE1B8B"/>
     <w:rsid w:val="00B23679"/>
     <w:rsid w:val="00DF61C1"/>
+    <w:rsid w:val="00FA157D"/>
   </w:rsids>
   <m:mathPr>
     <m:mathFont m:val="Cambria Math"/>
@@ -15029,25 +17247,16 @@
 </file>
 
 <file path=customXml/item1.xml><?xml version="1.0" encoding="utf-8"?>
-<?mso-contentType ?>
-<FormTemplates xmlns="http://schemas.microsoft.com/sharepoint/v3/contenttype/forms">
-  <Display>DocumentLibraryForm</Display>
-  <Edit>DocumentLibraryForm</Edit>
-  <New>DocumentLibraryForm</New>
-</FormTemplates>
-</file>
-
-<file path=customXml/item2.xml><?xml version="1.0" encoding="utf-8"?>
 <p:properties xmlns:p="http://schemas.microsoft.com/office/2006/metadata/properties" xmlns:xsi="http://www.w3.org/2001/XMLSchema-instance" xmlns:pc="http://schemas.microsoft.com/office/infopath/2007/PartnerControls">
   <documentManagement/>
 </p:properties>
 </file>
 
-<file path=customXml/item3.xml><?xml version="1.0" encoding="utf-8"?>
+<file path=customXml/item2.xml><?xml version="1.0" encoding="utf-8"?>
 <b:Sources xmlns:b="http://schemas.openxmlformats.org/officeDocument/2006/bibliography" xmlns="http://schemas.openxmlformats.org/officeDocument/2006/bibliography" SelectedStyle="\APA.XSL" StyleName="APA"/>
 </file>
 
-<file path=customXml/item4.xml><?xml version="1.0" encoding="utf-8"?>
+<file path=customXml/item3.xml><?xml version="1.0" encoding="utf-8"?>
 <ct:contentTypeSchema xmlns:ct="http://schemas.microsoft.com/office/2006/metadata/contentType" xmlns:ma="http://schemas.microsoft.com/office/2006/metadata/properties/metaAttributes" ct:_="" ma:_="" ma:contentTypeName="Document" ma:contentTypeID="0x01010008D113E71579914A978F9EA6B84DC929" ma:contentTypeVersion="4" ma:contentTypeDescription="Een nieuw document maken." ma:contentTypeScope="" ma:versionID="5d46e19a9140e89796fd587ffa432074">
   <xsd:schema xmlns:xsd="http://www.w3.org/2001/XMLSchema" xmlns:xs="http://www.w3.org/2001/XMLSchema" xmlns:p="http://schemas.microsoft.com/office/2006/metadata/properties" xmlns:ns2="81da5557-8aff-4041-a30b-4188debd6000" xmlns:ns3="60cd9d28-52e3-4393-8dca-71f9f5188a66" targetNamespace="http://schemas.microsoft.com/office/2006/metadata/properties" ma:root="true" ma:fieldsID="8befaf5ef5f2f4e94499bd7337038a8e" ns2:_="" ns3:_="">
     <xsd:import namespace="81da5557-8aff-4041-a30b-4188debd6000"/>
@@ -15212,15 +17421,16 @@
 </ct:contentTypeSchema>
 </file>
 
-<file path=customXml/itemProps1.xml><?xml version="1.0" encoding="utf-8"?>
-<ds:datastoreItem xmlns:ds="http://schemas.openxmlformats.org/officeDocument/2006/customXml" ds:itemID="{528EAA70-9020-4E69-B1AE-86313D921A98}">
-  <ds:schemaRefs>
-    <ds:schemaRef ds:uri="http://schemas.microsoft.com/sharepoint/v3/contenttype/forms"/>
-  </ds:schemaRefs>
-</ds:datastoreItem>
+<file path=customXml/item4.xml><?xml version="1.0" encoding="utf-8"?>
+<?mso-contentType ?>
+<FormTemplates xmlns="http://schemas.microsoft.com/sharepoint/v3/contenttype/forms">
+  <Display>DocumentLibraryForm</Display>
+  <Edit>DocumentLibraryForm</Edit>
+  <New>DocumentLibraryForm</New>
+</FormTemplates>
 </file>
 
-<file path=customXml/itemProps2.xml><?xml version="1.0" encoding="utf-8"?>
+<file path=customXml/itemProps1.xml><?xml version="1.0" encoding="utf-8"?>
 <ds:datastoreItem xmlns:ds="http://schemas.openxmlformats.org/officeDocument/2006/customXml" ds:itemID="{B85D0034-8F8A-45A8-807B-01EF528F3E4D}">
   <ds:schemaRefs>
     <ds:schemaRef ds:uri="http://schemas.microsoft.com/office/2006/metadata/properties"/>
@@ -15229,7 +17439,7 @@
 </ds:datastoreItem>
 </file>
 
-<file path=customXml/itemProps3.xml><?xml version="1.0" encoding="utf-8"?>
+<file path=customXml/itemProps2.xml><?xml version="1.0" encoding="utf-8"?>
 <ds:datastoreItem xmlns:ds="http://schemas.openxmlformats.org/officeDocument/2006/customXml" ds:itemID="{1ABD158F-9A2D-443B-9C17-F9718245A6B6}">
   <ds:schemaRefs>
     <ds:schemaRef ds:uri="http://schemas.openxmlformats.org/officeDocument/2006/bibliography"/>
@@ -15237,7 +17447,7 @@
 </ds:datastoreItem>
 </file>
 
-<file path=customXml/itemProps4.xml><?xml version="1.0" encoding="utf-8"?>
+<file path=customXml/itemProps3.xml><?xml version="1.0" encoding="utf-8"?>
 <ds:datastoreItem xmlns:ds="http://schemas.openxmlformats.org/officeDocument/2006/customXml" ds:itemID="{0492D71A-0236-4C2C-8A42-5241E27F8C01}">
   <ds:schemaRefs>
     <ds:schemaRef ds:uri="http://schemas.microsoft.com/office/2006/metadata/contentType"/>
@@ -15254,4 +17464,12 @@
     <ds:schemaRef ds:uri="http://schemas.microsoft.com/internal/obd"/>
   </ds:schemaRefs>
 </ds:datastoreItem>
+</file>
+
+<file path=customXml/itemProps4.xml><?xml version="1.0" encoding="utf-8"?>
+<ds:datastoreItem xmlns:ds="http://schemas.openxmlformats.org/officeDocument/2006/customXml" ds:itemID="{528EAA70-9020-4E69-B1AE-86313D921A98}">
+  <ds:schemaRefs>
+    <ds:schemaRef ds:uri="http://schemas.microsoft.com/sharepoint/v3/contenttype/forms"/>
+  </ds:schemaRefs>
+</ds:datastoreItem>
 </file>